--- a/Homework_3/Cameron Cipriano Homework 3 Report.docx
+++ b/Homework_3/Cameron Cipriano Homework 3 Report.docx
@@ -376,23 +376,13 @@
         </w:rPr>
         <w:t xml:space="preserve">– </w:t>
       </w:r>
-      <w:proofErr w:type="spellStart"/>
-      <w:r>
-        <w:rPr>
-          <w:color w:val="00B0F0"/>
-          <w:sz w:val="28"/>
-          <w:szCs w:val="28"/>
-        </w:rPr>
-        <w:t>Sphere.distance</w:t>
-      </w:r>
-      <w:proofErr w:type="spellEnd"/>
-      <w:r>
-        <w:rPr>
-          <w:color w:val="00B0F0"/>
-          <w:sz w:val="28"/>
-          <w:szCs w:val="28"/>
-        </w:rPr>
-        <w:t>()</w:t>
+      <w:r>
+        <w:rPr>
+          <w:color w:val="00B0F0"/>
+          <w:sz w:val="28"/>
+          <w:szCs w:val="28"/>
+        </w:rPr>
+        <w:t>Sphere.distance()</w:t>
       </w:r>
     </w:p>
     <w:p>
@@ -488,29 +478,14 @@
       <w:r>
         <w:t xml:space="preserve"> through </w:t>
       </w:r>
-      <w:proofErr w:type="spellStart"/>
-      <w:proofErr w:type="gramStart"/>
-      <w:r>
-        <w:t>np.linalg</w:t>
-      </w:r>
-      <w:proofErr w:type="gramEnd"/>
-      <w:r>
-        <w:t>.norm</w:t>
-      </w:r>
-      <w:proofErr w:type="spellEnd"/>
-      <w:r>
-        <w:t>()</w:t>
-      </w:r>
-    </w:p>
-    <w:p>
-      <w:r>
-        <w:t xml:space="preserve">The hollow sphere is the negative of the filled in </w:t>
-      </w:r>
-      <w:proofErr w:type="spellStart"/>
-      <w:r>
-        <w:t>verison</w:t>
-      </w:r>
-      <w:proofErr w:type="spellEnd"/>
+      <w:r>
+        <w:t>np.linalg.norm()</w:t>
+      </w:r>
+    </w:p>
+    <w:p>
+      <w:r>
+        <w:t>The hollow sphere is the negative of the filled in verison</w:t>
+      </w:r>
     </w:p>
     <w:p>
       <w:pPr>
@@ -586,43 +561,7 @@
           <w:sz w:val="28"/>
           <w:szCs w:val="28"/>
         </w:rPr>
-        <w:t xml:space="preserve">– </w:t>
-      </w:r>
-      <w:proofErr w:type="spellStart"/>
-      <w:r>
-        <w:rPr>
-          <w:color w:val="00B0F0"/>
-          <w:sz w:val="28"/>
-          <w:szCs w:val="28"/>
-        </w:rPr>
-        <w:t>Sphere.distance_</w:t>
-      </w:r>
-      <w:proofErr w:type="gramStart"/>
-      <w:r>
-        <w:rPr>
-          <w:color w:val="00B0F0"/>
-          <w:sz w:val="28"/>
-          <w:szCs w:val="28"/>
-        </w:rPr>
-        <w:t>grad</w:t>
-      </w:r>
-      <w:proofErr w:type="spellEnd"/>
-      <w:r>
-        <w:rPr>
-          <w:color w:val="00B0F0"/>
-          <w:sz w:val="28"/>
-          <w:szCs w:val="28"/>
-        </w:rPr>
-        <w:t>(</w:t>
-      </w:r>
-      <w:proofErr w:type="gramEnd"/>
-      <w:r>
-        <w:rPr>
-          <w:color w:val="00B0F0"/>
-          <w:sz w:val="28"/>
-          <w:szCs w:val="28"/>
-        </w:rPr>
-        <w:t>)</w:t>
+        <w:t>– Sphere.distance_grad()</w:t>
       </w:r>
     </w:p>
     <w:p>
@@ -774,20 +713,7 @@
         </m:f>
       </m:oMath>
       <w:r>
-        <w:t xml:space="preserve">. This too was implemented through </w:t>
-      </w:r>
-      <w:proofErr w:type="spellStart"/>
-      <w:proofErr w:type="gramStart"/>
-      <w:r>
-        <w:t>np.linalg</w:t>
-      </w:r>
-      <w:proofErr w:type="gramEnd"/>
-      <w:r>
-        <w:t>.norm</w:t>
-      </w:r>
-      <w:proofErr w:type="spellEnd"/>
-      <w:r>
-        <w:t>(), taking the negative if the sphere was hollow</w:t>
+        <w:t>. This too was implemented through np.linalg.norm(), taking the negative if the sphere was hollow</w:t>
       </w:r>
     </w:p>
     <w:p>
@@ -865,25 +791,7 @@
           <w:sz w:val="28"/>
           <w:szCs w:val="28"/>
         </w:rPr>
-        <w:t>me570_hw3.sphere_</w:t>
-      </w:r>
-      <w:proofErr w:type="gramStart"/>
-      <w:r>
-        <w:rPr>
-          <w:color w:val="00B0F0"/>
-          <w:sz w:val="28"/>
-          <w:szCs w:val="28"/>
-        </w:rPr>
-        <w:t>testCollision(</w:t>
-      </w:r>
-      <w:proofErr w:type="gramEnd"/>
-      <w:r>
-        <w:rPr>
-          <w:color w:val="00B0F0"/>
-          <w:sz w:val="28"/>
-          <w:szCs w:val="28"/>
-        </w:rPr>
-        <w:t>)</w:t>
+        <w:t>me570_hw3.sphere_testCollision()</w:t>
       </w:r>
     </w:p>
     <w:p>
@@ -1601,600 +1509,2012 @@
       <w:r>
         <w:t xml:space="preserve">function’s documentation on the assignment utilizing the </w:t>
       </w:r>
-      <w:proofErr w:type="gramStart"/>
       <w:r>
         <w:rPr>
           <w:b/>
           <w:bCs/>
         </w:rPr>
-        <w:t>eval(</w:t>
-      </w:r>
-      <w:proofErr w:type="gramEnd"/>
+        <w:t xml:space="preserve">eval() </w:t>
+      </w:r>
+      <w:r>
+        <w:t>function</w:t>
+      </w:r>
+      <w:r>
+        <w:t>s for the Attractive and RepulsiveSphere classes.</w:t>
+      </w:r>
+    </w:p>
+    <w:p>
+      <w:pPr>
+        <w:rPr>
+          <w:color w:val="00B0F0"/>
+          <w:sz w:val="28"/>
+          <w:szCs w:val="28"/>
+        </w:rPr>
+      </w:pPr>
+    </w:p>
+    <w:p>
+      <w:pPr>
+        <w:rPr>
+          <w:color w:val="00B0F0"/>
+          <w:sz w:val="28"/>
+          <w:szCs w:val="28"/>
+        </w:rPr>
+      </w:pPr>
+      <w:r>
+        <w:rPr>
+          <w:color w:val="00B0F0"/>
+          <w:sz w:val="28"/>
+          <w:szCs w:val="28"/>
+        </w:rPr>
+        <w:t>Question</w:t>
+      </w:r>
+      <w:r>
+        <w:rPr>
+          <w:color w:val="00B0F0"/>
+          <w:sz w:val="28"/>
+          <w:szCs w:val="28"/>
+        </w:rPr>
+        <w:t xml:space="preserve"> 2.5 </w:t>
+      </w:r>
+      <w:r>
+        <w:rPr>
+          <w:color w:val="800180"/>
+          <w:sz w:val="28"/>
+          <w:szCs w:val="28"/>
+          <w:highlight w:val="darkMagenta"/>
+        </w:rPr>
+        <w:t>_</w:t>
+      </w:r>
+      <w:r>
+        <w:rPr>
+          <w:color w:val="FFFFFF" w:themeColor="background1"/>
+          <w:sz w:val="28"/>
+          <w:szCs w:val="28"/>
+          <w:highlight w:val="darkMagenta"/>
+        </w:rPr>
+        <w:t>code</w:t>
+      </w:r>
+      <w:r>
+        <w:rPr>
+          <w:color w:val="800180"/>
+          <w:sz w:val="28"/>
+          <w:szCs w:val="28"/>
+          <w:highlight w:val="darkMagenta"/>
+        </w:rPr>
+        <w:t>_</w:t>
+      </w:r>
+      <w:r>
+        <w:rPr>
+          <w:color w:val="00FF00"/>
+          <w:sz w:val="28"/>
+          <w:szCs w:val="28"/>
+        </w:rPr>
+        <w:t xml:space="preserve"> </w:t>
+      </w:r>
+      <w:r>
+        <w:rPr>
+          <w:color w:val="00B0F0"/>
+          <w:sz w:val="28"/>
+          <w:szCs w:val="28"/>
+        </w:rPr>
+        <w:t>– Total.grad()</w:t>
+      </w:r>
+    </w:p>
+    <w:p>
+      <w:pPr>
+        <w:rPr>
+          <w:color w:val="00B0F0"/>
+          <w:sz w:val="28"/>
+          <w:szCs w:val="28"/>
+        </w:rPr>
+      </w:pPr>
+    </w:p>
+    <w:p>
+      <w:pPr>
+        <w:rPr>
+          <w:color w:val="00B0F0"/>
+          <w:sz w:val="28"/>
+          <w:szCs w:val="28"/>
+        </w:rPr>
+      </w:pPr>
+      <w:r>
+        <w:t xml:space="preserve">Implemented equation from the function’s documentation on the assignment utilizing the </w:t>
+      </w:r>
       <w:r>
         <w:rPr>
           <w:b/>
           <w:bCs/>
         </w:rPr>
-        <w:t xml:space="preserve">) </w:t>
-      </w:r>
-      <w:r>
-        <w:t>function</w:t>
-      </w:r>
-      <w:r>
-        <w:t xml:space="preserve">s for the Attractive and </w:t>
-      </w:r>
-      <w:proofErr w:type="spellStart"/>
-      <w:r>
-        <w:t>RepulsiveSphere</w:t>
-      </w:r>
-      <w:proofErr w:type="spellEnd"/>
-      <w:r>
-        <w:t xml:space="preserve"> classes.</w:t>
-      </w:r>
-    </w:p>
-    <w:p>
-      <w:pPr>
-        <w:rPr>
-          <w:color w:val="00B0F0"/>
-          <w:sz w:val="28"/>
-          <w:szCs w:val="28"/>
-        </w:rPr>
-      </w:pPr>
-    </w:p>
-    <w:p>
-      <w:pPr>
-        <w:rPr>
-          <w:color w:val="00B0F0"/>
-          <w:sz w:val="28"/>
-          <w:szCs w:val="28"/>
-        </w:rPr>
-      </w:pPr>
-      <w:r>
-        <w:rPr>
-          <w:color w:val="00B0F0"/>
-          <w:sz w:val="28"/>
-          <w:szCs w:val="28"/>
-        </w:rPr>
-        <w:t>Question</w:t>
-      </w:r>
-      <w:r>
-        <w:rPr>
-          <w:color w:val="00B0F0"/>
-          <w:sz w:val="28"/>
-          <w:szCs w:val="28"/>
-        </w:rPr>
-        <w:t xml:space="preserve"> 2.5 </w:t>
-      </w:r>
-      <w:r>
-        <w:rPr>
-          <w:color w:val="800180"/>
-          <w:sz w:val="28"/>
-          <w:szCs w:val="28"/>
-          <w:highlight w:val="darkMagenta"/>
-        </w:rPr>
-        <w:t>_</w:t>
-      </w:r>
-      <w:r>
-        <w:rPr>
-          <w:color w:val="FFFFFF" w:themeColor="background1"/>
-          <w:sz w:val="28"/>
-          <w:szCs w:val="28"/>
-          <w:highlight w:val="darkMagenta"/>
-        </w:rPr>
-        <w:t>code</w:t>
-      </w:r>
-      <w:r>
-        <w:rPr>
-          <w:color w:val="800180"/>
-          <w:sz w:val="28"/>
-          <w:szCs w:val="28"/>
-          <w:highlight w:val="darkMagenta"/>
-        </w:rPr>
-        <w:t>_</w:t>
-      </w:r>
-      <w:r>
-        <w:rPr>
-          <w:color w:val="00FF00"/>
-          <w:sz w:val="28"/>
-          <w:szCs w:val="28"/>
-        </w:rPr>
-        <w:t xml:space="preserve"> </w:t>
-      </w:r>
-      <w:r>
-        <w:rPr>
-          <w:color w:val="00B0F0"/>
-          <w:sz w:val="28"/>
-          <w:szCs w:val="28"/>
-        </w:rPr>
-        <w:t>– Total.grad()</w:t>
-      </w:r>
-    </w:p>
-    <w:p>
-      <w:pPr>
-        <w:rPr>
-          <w:color w:val="00B0F0"/>
-          <w:sz w:val="28"/>
-          <w:szCs w:val="28"/>
-        </w:rPr>
-      </w:pPr>
-    </w:p>
-    <w:p>
-      <w:pPr>
-        <w:rPr>
-          <w:color w:val="00B0F0"/>
-          <w:sz w:val="28"/>
-          <w:szCs w:val="28"/>
-        </w:rPr>
-      </w:pPr>
-      <w:r>
-        <w:t xml:space="preserve">Implemented equation from the function’s documentation on the assignment utilizing the </w:t>
-      </w:r>
-      <w:proofErr w:type="gramStart"/>
+        <w:t>grad</w:t>
+      </w:r>
       <w:r>
         <w:rPr>
           <w:b/>
           <w:bCs/>
         </w:rPr>
-        <w:t>grad</w:t>
-      </w:r>
+        <w:t xml:space="preserve">() </w:t>
+      </w:r>
+      <w:r>
+        <w:t>functions for the Attractive and RepulsiveSphere classes.</w:t>
+      </w:r>
+    </w:p>
+    <w:p>
+      <w:pPr>
+        <w:rPr>
+          <w:color w:val="00B0F0"/>
+          <w:sz w:val="28"/>
+          <w:szCs w:val="28"/>
+        </w:rPr>
+      </w:pPr>
+    </w:p>
+    <w:p>
+      <w:pPr>
+        <w:rPr>
+          <w:color w:val="00B0F0"/>
+          <w:sz w:val="28"/>
+          <w:szCs w:val="28"/>
+        </w:rPr>
+      </w:pPr>
+      <w:r>
+        <w:rPr>
+          <w:color w:val="00B0F0"/>
+          <w:sz w:val="28"/>
+          <w:szCs w:val="28"/>
+        </w:rPr>
+        <w:t>Question</w:t>
+      </w:r>
+      <w:r>
+        <w:rPr>
+          <w:color w:val="00B0F0"/>
+          <w:sz w:val="28"/>
+          <w:szCs w:val="28"/>
+        </w:rPr>
+        <w:t xml:space="preserve"> 2.1 </w:t>
+      </w:r>
+      <w:r>
+        <w:rPr>
+          <w:color w:val="0000FF"/>
+          <w:sz w:val="28"/>
+          <w:szCs w:val="28"/>
+          <w:highlight w:val="blue"/>
+        </w:rPr>
+        <w:t>_</w:t>
+      </w:r>
+      <w:r>
+        <w:rPr>
+          <w:color w:val="FFFFFF" w:themeColor="background1"/>
+          <w:sz w:val="28"/>
+          <w:szCs w:val="28"/>
+          <w:highlight w:val="blue"/>
+        </w:rPr>
+        <w:t>optional</w:t>
+      </w:r>
+      <w:r>
+        <w:rPr>
+          <w:color w:val="0000FF"/>
+          <w:sz w:val="28"/>
+          <w:szCs w:val="28"/>
+          <w:highlight w:val="blue"/>
+        </w:rPr>
+        <w:t>_</w:t>
+      </w:r>
+      <w:r>
+        <w:rPr>
+          <w:color w:val="0000FF"/>
+          <w:sz w:val="28"/>
+          <w:szCs w:val="28"/>
+        </w:rPr>
+        <w:t xml:space="preserve"> </w:t>
+      </w:r>
+      <w:r>
+        <w:rPr>
+          <w:color w:val="00B0F0"/>
+          <w:sz w:val="28"/>
+          <w:szCs w:val="28"/>
+        </w:rPr>
+        <w:t xml:space="preserve">– </w:t>
+      </w:r>
+      <w:r>
+        <w:rPr>
+          <w:color w:val="00B0F0"/>
+          <w:sz w:val="28"/>
+          <w:szCs w:val="28"/>
+        </w:rPr>
+        <w:t>Using field_plotThreshold() to Visualize Attractive and Repulsive Potentials</w:t>
+      </w:r>
+    </w:p>
+    <w:p>
+      <w:pPr>
+        <w:rPr>
+          <w:color w:val="00B0F0"/>
+          <w:sz w:val="28"/>
+          <w:szCs w:val="28"/>
+        </w:rPr>
+      </w:pPr>
+    </w:p>
+    <w:p>
+      <w:pPr>
+        <w:rPr>
+          <w:color w:val="00B0F0"/>
+          <w:sz w:val="28"/>
+          <w:szCs w:val="28"/>
+        </w:rPr>
+      </w:pPr>
+      <w:r>
+        <w:rPr>
+          <w:noProof/>
+          <w:color w:val="00B0F0"/>
+          <w:sz w:val="28"/>
+          <w:szCs w:val="28"/>
+        </w:rPr>
+        <w:drawing>
+          <wp:inline distT="0" distB="0" distL="0" distR="0" wp14:anchorId="05427EB2" wp14:editId="26E22649">
+            <wp:extent cx="2870200" cy="2152650"/>
+            <wp:effectExtent l="0" t="0" r="0" b="6350"/>
+            <wp:docPr id="4" name="Picture 4" descr="Chart, surface chart&#10;&#10;Description automatically generated"/>
+            <wp:cNvGraphicFramePr>
+              <a:graphicFrameLocks xmlns:a="http://schemas.openxmlformats.org/drawingml/2006/main" noChangeAspect="1"/>
+            </wp:cNvGraphicFramePr>
+            <a:graphic xmlns:a="http://schemas.openxmlformats.org/drawingml/2006/main">
+              <a:graphicData uri="http://schemas.openxmlformats.org/drawingml/2006/picture">
+                <pic:pic xmlns:pic="http://schemas.openxmlformats.org/drawingml/2006/picture">
+                  <pic:nvPicPr>
+                    <pic:cNvPr id="4" name="Picture 4" descr="Chart, surface chart&#10;&#10;Description automatically generated"/>
+                    <pic:cNvPicPr/>
+                  </pic:nvPicPr>
+                  <pic:blipFill>
+                    <a:blip r:embed="rId7" cstate="print">
+                      <a:extLst>
+                        <a:ext uri="{28A0092B-C50C-407E-A947-70E740481C1C}">
+                          <a14:useLocalDpi xmlns:a14="http://schemas.microsoft.com/office/drawing/2010/main" val="0"/>
+                        </a:ext>
+                      </a:extLst>
+                    </a:blip>
+                    <a:stretch>
+                      <a:fillRect/>
+                    </a:stretch>
+                  </pic:blipFill>
+                  <pic:spPr>
+                    <a:xfrm>
+                      <a:off x="0" y="0"/>
+                      <a:ext cx="2888681" cy="2166511"/>
+                    </a:xfrm>
+                    <a:prstGeom prst="rect">
+                      <a:avLst/>
+                    </a:prstGeom>
+                  </pic:spPr>
+                </pic:pic>
+              </a:graphicData>
+            </a:graphic>
+          </wp:inline>
+        </w:drawing>
+      </w:r>
+      <w:r>
+        <w:rPr>
+          <w:noProof/>
+          <w:color w:val="00B0F0"/>
+          <w:sz w:val="28"/>
+          <w:szCs w:val="28"/>
+        </w:rPr>
+        <w:drawing>
+          <wp:inline distT="0" distB="0" distL="0" distR="0" wp14:anchorId="20AE51EE" wp14:editId="1D6D4B42">
+            <wp:extent cx="2862469" cy="2146851"/>
+            <wp:effectExtent l="0" t="0" r="0" b="0"/>
+            <wp:docPr id="5" name="Picture 5" descr="Chart&#10;&#10;Description automatically generated"/>
+            <wp:cNvGraphicFramePr>
+              <a:graphicFrameLocks xmlns:a="http://schemas.openxmlformats.org/drawingml/2006/main" noChangeAspect="1"/>
+            </wp:cNvGraphicFramePr>
+            <a:graphic xmlns:a="http://schemas.openxmlformats.org/drawingml/2006/main">
+              <a:graphicData uri="http://schemas.openxmlformats.org/drawingml/2006/picture">
+                <pic:pic xmlns:pic="http://schemas.openxmlformats.org/drawingml/2006/picture">
+                  <pic:nvPicPr>
+                    <pic:cNvPr id="5" name="Picture 5" descr="Chart&#10;&#10;Description automatically generated"/>
+                    <pic:cNvPicPr/>
+                  </pic:nvPicPr>
+                  <pic:blipFill>
+                    <a:blip r:embed="rId8" cstate="print">
+                      <a:extLst>
+                        <a:ext uri="{28A0092B-C50C-407E-A947-70E740481C1C}">
+                          <a14:useLocalDpi xmlns:a14="http://schemas.microsoft.com/office/drawing/2010/main" val="0"/>
+                        </a:ext>
+                      </a:extLst>
+                    </a:blip>
+                    <a:stretch>
+                      <a:fillRect/>
+                    </a:stretch>
+                  </pic:blipFill>
+                  <pic:spPr>
+                    <a:xfrm>
+                      <a:off x="0" y="0"/>
+                      <a:ext cx="2916895" cy="2187670"/>
+                    </a:xfrm>
+                    <a:prstGeom prst="rect">
+                      <a:avLst/>
+                    </a:prstGeom>
+                  </pic:spPr>
+                </pic:pic>
+              </a:graphicData>
+            </a:graphic>
+          </wp:inline>
+        </w:drawing>
+      </w:r>
+      <w:r>
+        <w:rPr>
+          <w:color w:val="00B0F0"/>
+          <w:sz w:val="28"/>
+          <w:szCs w:val="28"/>
+        </w:rPr>
+        <w:t xml:space="preserve"> </w:t>
+      </w:r>
+      <w:r>
+        <w:rPr>
+          <w:noProof/>
+          <w:color w:val="00B0F0"/>
+          <w:sz w:val="28"/>
+          <w:szCs w:val="28"/>
+        </w:rPr>
+        <w:drawing>
+          <wp:inline distT="0" distB="0" distL="0" distR="0" wp14:anchorId="2F11B37F" wp14:editId="113349EE">
+            <wp:extent cx="2870200" cy="2152650"/>
+            <wp:effectExtent l="0" t="0" r="0" b="6350"/>
+            <wp:docPr id="12" name="Picture 12" descr="Chart&#10;&#10;Description automatically generated"/>
+            <wp:cNvGraphicFramePr>
+              <a:graphicFrameLocks xmlns:a="http://schemas.openxmlformats.org/drawingml/2006/main" noChangeAspect="1"/>
+            </wp:cNvGraphicFramePr>
+            <a:graphic xmlns:a="http://schemas.openxmlformats.org/drawingml/2006/main">
+              <a:graphicData uri="http://schemas.openxmlformats.org/drawingml/2006/picture">
+                <pic:pic xmlns:pic="http://schemas.openxmlformats.org/drawingml/2006/picture">
+                  <pic:nvPicPr>
+                    <pic:cNvPr id="12" name="Picture 12" descr="Chart&#10;&#10;Description automatically generated"/>
+                    <pic:cNvPicPr/>
+                  </pic:nvPicPr>
+                  <pic:blipFill>
+                    <a:blip r:embed="rId9">
+                      <a:extLst>
+                        <a:ext uri="{28A0092B-C50C-407E-A947-70E740481C1C}">
+                          <a14:useLocalDpi xmlns:a14="http://schemas.microsoft.com/office/drawing/2010/main" val="0"/>
+                        </a:ext>
+                      </a:extLst>
+                    </a:blip>
+                    <a:stretch>
+                      <a:fillRect/>
+                    </a:stretch>
+                  </pic:blipFill>
+                  <pic:spPr>
+                    <a:xfrm>
+                      <a:off x="0" y="0"/>
+                      <a:ext cx="2890316" cy="2167737"/>
+                    </a:xfrm>
+                    <a:prstGeom prst="rect">
+                      <a:avLst/>
+                    </a:prstGeom>
+                  </pic:spPr>
+                </pic:pic>
+              </a:graphicData>
+            </a:graphic>
+          </wp:inline>
+        </w:drawing>
+      </w:r>
+      <w:r>
+        <w:rPr>
+          <w:noProof/>
+          <w:color w:val="00B0F0"/>
+          <w:sz w:val="28"/>
+          <w:szCs w:val="28"/>
+        </w:rPr>
+        <w:drawing>
+          <wp:inline distT="0" distB="0" distL="0" distR="0" wp14:anchorId="1893DC17" wp14:editId="344D010D">
+            <wp:extent cx="2965837" cy="2224379"/>
+            <wp:effectExtent l="0" t="0" r="0" b="0"/>
+            <wp:docPr id="13" name="Picture 13" descr="Chart&#10;&#10;Description automatically generated"/>
+            <wp:cNvGraphicFramePr>
+              <a:graphicFrameLocks xmlns:a="http://schemas.openxmlformats.org/drawingml/2006/main" noChangeAspect="1"/>
+            </wp:cNvGraphicFramePr>
+            <a:graphic xmlns:a="http://schemas.openxmlformats.org/drawingml/2006/main">
+              <a:graphicData uri="http://schemas.openxmlformats.org/drawingml/2006/picture">
+                <pic:pic xmlns:pic="http://schemas.openxmlformats.org/drawingml/2006/picture">
+                  <pic:nvPicPr>
+                    <pic:cNvPr id="13" name="Picture 13" descr="Chart&#10;&#10;Description automatically generated"/>
+                    <pic:cNvPicPr/>
+                  </pic:nvPicPr>
+                  <pic:blipFill>
+                    <a:blip r:embed="rId10">
+                      <a:extLst>
+                        <a:ext uri="{28A0092B-C50C-407E-A947-70E740481C1C}">
+                          <a14:useLocalDpi xmlns:a14="http://schemas.microsoft.com/office/drawing/2010/main" val="0"/>
+                        </a:ext>
+                      </a:extLst>
+                    </a:blip>
+                    <a:stretch>
+                      <a:fillRect/>
+                    </a:stretch>
+                  </pic:blipFill>
+                  <pic:spPr>
+                    <a:xfrm>
+                      <a:off x="0" y="0"/>
+                      <a:ext cx="3043071" cy="2282305"/>
+                    </a:xfrm>
+                    <a:prstGeom prst="rect">
+                      <a:avLst/>
+                    </a:prstGeom>
+                  </pic:spPr>
+                </pic:pic>
+              </a:graphicData>
+            </a:graphic>
+          </wp:inline>
+        </w:drawing>
+      </w:r>
+    </w:p>
+    <w:p>
+      <w:r>
+        <w:t xml:space="preserve">Top Left: </w:t>
+      </w:r>
+      <w:r>
+        <w:t>c</w:t>
+      </w:r>
+      <w:r>
+        <w:t xml:space="preserve">onic </w:t>
+      </w:r>
+      <w:r>
+        <w:t>a</w:t>
+      </w:r>
+      <w:r>
+        <w:t xml:space="preserve">ttractive </w:t>
+      </w:r>
+      <w:r>
+        <w:t>p</w:t>
+      </w:r>
+      <w:r>
+        <w:t xml:space="preserve">otential; Top Right: </w:t>
+      </w:r>
+      <w:r>
+        <w:t>q</w:t>
+      </w:r>
+      <w:r>
+        <w:t>uad</w:t>
+      </w:r>
+      <w:r>
+        <w:t xml:space="preserve">ratic </w:t>
+      </w:r>
+      <w:r>
+        <w:t>a</w:t>
+      </w:r>
+      <w:r>
+        <w:t xml:space="preserve">ttractive potential; Bottom Left: </w:t>
+      </w:r>
+      <w:r>
+        <w:t>r</w:t>
+      </w:r>
+      <w:r>
+        <w:t xml:space="preserve">epulsive potential, </w:t>
+      </w:r>
+      <w:r>
+        <w:t>s</w:t>
+      </w:r>
+      <w:r>
+        <w:t xml:space="preserve">olid sphere; Bottom Right: </w:t>
+      </w:r>
+      <w:r>
+        <w:t>r</w:t>
+      </w:r>
+      <w:r>
+        <w:t>epulsive potential</w:t>
+      </w:r>
+      <w:r>
+        <w:t>,</w:t>
+      </w:r>
+      <w:r>
+        <w:t xml:space="preserve"> </w:t>
+      </w:r>
+      <w:r>
+        <w:t>hollow sphere</w:t>
+      </w:r>
+    </w:p>
+    <w:p/>
+    <w:p>
+      <w:pPr>
+        <w:rPr>
+          <w:color w:val="00B0F0"/>
+          <w:sz w:val="28"/>
+          <w:szCs w:val="28"/>
+        </w:rPr>
+      </w:pPr>
+    </w:p>
+    <w:p>
+      <w:pPr>
+        <w:jc w:val="center"/>
+      </w:pPr>
+      <w:r>
+        <w:rPr>
+          <w:noProof/>
+        </w:rPr>
+        <w:drawing>
+          <wp:inline distT="0" distB="0" distL="0" distR="0" wp14:anchorId="1F1B1218" wp14:editId="3C14370E">
+            <wp:extent cx="2377440" cy="2378398"/>
+            <wp:effectExtent l="0" t="0" r="0" b="0"/>
+            <wp:docPr id="16" name="Picture 16" descr="Diagram&#10;&#10;Description automatically generated"/>
+            <wp:cNvGraphicFramePr>
+              <a:graphicFrameLocks xmlns:a="http://schemas.openxmlformats.org/drawingml/2006/main" noChangeAspect="1"/>
+            </wp:cNvGraphicFramePr>
+            <a:graphic xmlns:a="http://schemas.openxmlformats.org/drawingml/2006/main">
+              <a:graphicData uri="http://schemas.openxmlformats.org/drawingml/2006/picture">
+                <pic:pic xmlns:pic="http://schemas.openxmlformats.org/drawingml/2006/picture">
+                  <pic:nvPicPr>
+                    <pic:cNvPr id="16" name="Picture 16" descr="Diagram&#10;&#10;Description automatically generated"/>
+                    <pic:cNvPicPr/>
+                  </pic:nvPicPr>
+                  <pic:blipFill rotWithShape="1">
+                    <a:blip r:embed="rId11" cstate="print">
+                      <a:extLst>
+                        <a:ext uri="{28A0092B-C50C-407E-A947-70E740481C1C}">
+                          <a14:useLocalDpi xmlns:a14="http://schemas.microsoft.com/office/drawing/2010/main" val="0"/>
+                        </a:ext>
+                      </a:extLst>
+                    </a:blip>
+                    <a:srcRect l="27203" t="14907" r="22041" b="17390"/>
+                    <a:stretch/>
+                  </pic:blipFill>
+                  <pic:spPr bwMode="auto">
+                    <a:xfrm>
+                      <a:off x="0" y="0"/>
+                      <a:ext cx="2434167" cy="2435148"/>
+                    </a:xfrm>
+                    <a:prstGeom prst="rect">
+                      <a:avLst/>
+                    </a:prstGeom>
+                    <a:ln>
+                      <a:noFill/>
+                    </a:ln>
+                    <a:extLst>
+                      <a:ext uri="{53640926-AAD7-44D8-BBD7-CCE9431645EC}">
+                        <a14:shadowObscured xmlns:a14="http://schemas.microsoft.com/office/drawing/2010/main"/>
+                      </a:ext>
+                    </a:extLst>
+                  </pic:spPr>
+                </pic:pic>
+              </a:graphicData>
+            </a:graphic>
+          </wp:inline>
+        </w:drawing>
+      </w:r>
+      <w:r>
+        <w:rPr>
+          <w:noProof/>
+        </w:rPr>
+        <w:drawing>
+          <wp:inline distT="0" distB="0" distL="0" distR="0" wp14:anchorId="3338B01E" wp14:editId="7A9DBDA1">
+            <wp:extent cx="2372470" cy="2373676"/>
+            <wp:effectExtent l="0" t="0" r="2540" b="1270"/>
+            <wp:docPr id="17" name="Picture 17" descr="Diagram&#10;&#10;Description automatically generated"/>
+            <wp:cNvGraphicFramePr>
+              <a:graphicFrameLocks xmlns:a="http://schemas.openxmlformats.org/drawingml/2006/main" noChangeAspect="1"/>
+            </wp:cNvGraphicFramePr>
+            <a:graphic xmlns:a="http://schemas.openxmlformats.org/drawingml/2006/main">
+              <a:graphicData uri="http://schemas.openxmlformats.org/drawingml/2006/picture">
+                <pic:pic xmlns:pic="http://schemas.openxmlformats.org/drawingml/2006/picture">
+                  <pic:nvPicPr>
+                    <pic:cNvPr id="17" name="Picture 17" descr="Diagram&#10;&#10;Description automatically generated"/>
+                    <pic:cNvPicPr/>
+                  </pic:nvPicPr>
+                  <pic:blipFill rotWithShape="1">
+                    <a:blip r:embed="rId12" cstate="print">
+                      <a:extLst>
+                        <a:ext uri="{28A0092B-C50C-407E-A947-70E740481C1C}">
+                          <a14:useLocalDpi xmlns:a14="http://schemas.microsoft.com/office/drawing/2010/main" val="0"/>
+                        </a:ext>
+                      </a:extLst>
+                    </a:blip>
+                    <a:srcRect l="26013" t="13780" r="20989" b="15520"/>
+                    <a:stretch/>
+                  </pic:blipFill>
+                  <pic:spPr bwMode="auto">
+                    <a:xfrm>
+                      <a:off x="0" y="0"/>
+                      <a:ext cx="2437093" cy="2438332"/>
+                    </a:xfrm>
+                    <a:prstGeom prst="rect">
+                      <a:avLst/>
+                    </a:prstGeom>
+                    <a:ln>
+                      <a:noFill/>
+                    </a:ln>
+                    <a:extLst>
+                      <a:ext uri="{53640926-AAD7-44D8-BBD7-CCE9431645EC}">
+                        <a14:shadowObscured xmlns:a14="http://schemas.microsoft.com/office/drawing/2010/main"/>
+                      </a:ext>
+                    </a:extLst>
+                  </pic:spPr>
+                </pic:pic>
+              </a:graphicData>
+            </a:graphic>
+          </wp:inline>
+        </w:drawing>
+      </w:r>
+      <w:r>
+        <w:rPr>
+          <w:noProof/>
+        </w:rPr>
+        <w:drawing>
+          <wp:inline distT="0" distB="0" distL="0" distR="0" wp14:anchorId="2B28F263" wp14:editId="42BD3E10">
+            <wp:extent cx="2415649" cy="2417196"/>
+            <wp:effectExtent l="0" t="0" r="0" b="0"/>
+            <wp:docPr id="14" name="Picture 14" descr="Graphical user interface, chart&#10;&#10;Description automatically generated"/>
+            <wp:cNvGraphicFramePr>
+              <a:graphicFrameLocks xmlns:a="http://schemas.openxmlformats.org/drawingml/2006/main" noChangeAspect="1"/>
+            </wp:cNvGraphicFramePr>
+            <a:graphic xmlns:a="http://schemas.openxmlformats.org/drawingml/2006/main">
+              <a:graphicData uri="http://schemas.openxmlformats.org/drawingml/2006/picture">
+                <pic:pic xmlns:pic="http://schemas.openxmlformats.org/drawingml/2006/picture">
+                  <pic:nvPicPr>
+                    <pic:cNvPr id="14" name="Picture 14" descr="Graphical user interface, chart&#10;&#10;Description automatically generated"/>
+                    <pic:cNvPicPr/>
+                  </pic:nvPicPr>
+                  <pic:blipFill rotWithShape="1">
+                    <a:blip r:embed="rId13" cstate="print">
+                      <a:extLst>
+                        <a:ext uri="{28A0092B-C50C-407E-A947-70E740481C1C}">
+                          <a14:useLocalDpi xmlns:a14="http://schemas.microsoft.com/office/drawing/2010/main" val="0"/>
+                        </a:ext>
+                      </a:extLst>
+                    </a:blip>
+                    <a:srcRect l="24920" t="14011" r="20215" b="12788"/>
+                    <a:stretch/>
+                  </pic:blipFill>
+                  <pic:spPr bwMode="auto">
+                    <a:xfrm>
+                      <a:off x="0" y="0"/>
+                      <a:ext cx="2473187" cy="2474771"/>
+                    </a:xfrm>
+                    <a:prstGeom prst="rect">
+                      <a:avLst/>
+                    </a:prstGeom>
+                    <a:ln>
+                      <a:noFill/>
+                    </a:ln>
+                    <a:extLst>
+                      <a:ext uri="{53640926-AAD7-44D8-BBD7-CCE9431645EC}">
+                        <a14:shadowObscured xmlns:a14="http://schemas.microsoft.com/office/drawing/2010/main"/>
+                      </a:ext>
+                    </a:extLst>
+                  </pic:spPr>
+                </pic:pic>
+              </a:graphicData>
+            </a:graphic>
+          </wp:inline>
+        </w:drawing>
+      </w:r>
+      <w:r>
+        <w:rPr>
+          <w:noProof/>
+        </w:rPr>
+        <w:drawing>
+          <wp:inline distT="0" distB="0" distL="0" distR="0" wp14:anchorId="7BD36235" wp14:editId="0A5C4C46">
+            <wp:extent cx="2492240" cy="2480807"/>
+            <wp:effectExtent l="0" t="0" r="0" b="0"/>
+            <wp:docPr id="15" name="Picture 15" descr="Chart&#10;&#10;Description automatically generated with medium confidence"/>
+            <wp:cNvGraphicFramePr>
+              <a:graphicFrameLocks xmlns:a="http://schemas.openxmlformats.org/drawingml/2006/main" noChangeAspect="1"/>
+            </wp:cNvGraphicFramePr>
+            <a:graphic xmlns:a="http://schemas.openxmlformats.org/drawingml/2006/main">
+              <a:graphicData uri="http://schemas.openxmlformats.org/drawingml/2006/picture">
+                <pic:pic xmlns:pic="http://schemas.openxmlformats.org/drawingml/2006/picture">
+                  <pic:nvPicPr>
+                    <pic:cNvPr id="15" name="Picture 15" descr="Chart&#10;&#10;Description automatically generated with medium confidence"/>
+                    <pic:cNvPicPr/>
+                  </pic:nvPicPr>
+                  <pic:blipFill rotWithShape="1">
+                    <a:blip r:embed="rId14">
+                      <a:extLst>
+                        <a:ext uri="{28A0092B-C50C-407E-A947-70E740481C1C}">
+                          <a14:useLocalDpi xmlns:a14="http://schemas.microsoft.com/office/drawing/2010/main" val="0"/>
+                        </a:ext>
+                      </a:extLst>
+                    </a:blip>
+                    <a:srcRect l="26019" t="13471" r="20434" b="15461"/>
+                    <a:stretch/>
+                  </pic:blipFill>
+                  <pic:spPr bwMode="auto">
+                    <a:xfrm>
+                      <a:off x="0" y="0"/>
+                      <a:ext cx="2512480" cy="2500954"/>
+                    </a:xfrm>
+                    <a:prstGeom prst="rect">
+                      <a:avLst/>
+                    </a:prstGeom>
+                    <a:ln>
+                      <a:noFill/>
+                    </a:ln>
+                    <a:extLst>
+                      <a:ext uri="{53640926-AAD7-44D8-BBD7-CCE9431645EC}">
+                        <a14:shadowObscured xmlns:a14="http://schemas.microsoft.com/office/drawing/2010/main"/>
+                      </a:ext>
+                    </a:extLst>
+                  </pic:spPr>
+                </pic:pic>
+              </a:graphicData>
+            </a:graphic>
+          </wp:inline>
+        </w:drawing>
+      </w:r>
+    </w:p>
+    <w:p>
+      <w:pPr>
+        <w:rPr>
+          <w:color w:val="00B0F0"/>
+          <w:sz w:val="28"/>
+          <w:szCs w:val="28"/>
+        </w:rPr>
+      </w:pPr>
+      <w:r>
+        <w:t xml:space="preserve">Top </w:t>
+      </w:r>
+      <w:r>
+        <w:t xml:space="preserve">Left: </w:t>
+      </w:r>
+      <w:r>
+        <w:t>t</w:t>
+      </w:r>
+      <w:r>
+        <w:t xml:space="preserve">otal </w:t>
+      </w:r>
+      <w:r>
+        <w:t>p</w:t>
+      </w:r>
+      <w:r>
+        <w:t>otential</w:t>
+      </w:r>
+      <w:r>
+        <w:t>, quadratic goal 1</w:t>
+      </w:r>
+      <w:r>
+        <w:t xml:space="preserve">; </w:t>
+      </w:r>
+      <w:r>
+        <w:t xml:space="preserve">Top </w:t>
+      </w:r>
+      <w:r>
+        <w:t>Right: total potentia</w:t>
+      </w:r>
+      <w:r>
+        <w:t>l, quadratic goal 2;</w:t>
+      </w:r>
+      <w:r>
+        <w:t xml:space="preserve"> </w:t>
+      </w:r>
+      <w:r>
+        <w:t>Bottom Left: total potential, conic goal 1; Bottom Right: total potential, conic goal 2</w:t>
+      </w:r>
+    </w:p>
+    <w:p>
+      <w:pPr>
+        <w:rPr>
+          <w:color w:val="00B0F0"/>
+          <w:sz w:val="28"/>
+          <w:szCs w:val="28"/>
+        </w:rPr>
+      </w:pPr>
+    </w:p>
+    <w:p>
+      <w:pPr>
+        <w:rPr>
+          <w:color w:val="00B0F0"/>
+          <w:sz w:val="28"/>
+          <w:szCs w:val="28"/>
+        </w:rPr>
+      </w:pPr>
+      <w:r>
+        <w:rPr>
+          <w:color w:val="00B0F0"/>
+          <w:sz w:val="28"/>
+          <w:szCs w:val="28"/>
+        </w:rPr>
+        <w:t>Question</w:t>
+      </w:r>
+      <w:r>
+        <w:rPr>
+          <w:color w:val="00B0F0"/>
+          <w:sz w:val="28"/>
+          <w:szCs w:val="28"/>
+        </w:rPr>
+        <w:t xml:space="preserve"> 2.6 </w:t>
+      </w:r>
+      <w:r>
+        <w:rPr>
+          <w:color w:val="800180"/>
+          <w:sz w:val="28"/>
+          <w:szCs w:val="28"/>
+          <w:highlight w:val="darkMagenta"/>
+        </w:rPr>
+        <w:t>_</w:t>
+      </w:r>
+      <w:r>
+        <w:rPr>
+          <w:color w:val="FFFFFF" w:themeColor="background1"/>
+          <w:sz w:val="28"/>
+          <w:szCs w:val="28"/>
+          <w:highlight w:val="darkMagenta"/>
+        </w:rPr>
+        <w:t>code</w:t>
+      </w:r>
+      <w:r>
+        <w:rPr>
+          <w:color w:val="800180"/>
+          <w:sz w:val="28"/>
+          <w:szCs w:val="28"/>
+          <w:highlight w:val="darkMagenta"/>
+        </w:rPr>
+        <w:t>_</w:t>
+      </w:r>
+      <w:r>
+        <w:rPr>
+          <w:color w:val="00FF00"/>
+          <w:sz w:val="28"/>
+          <w:szCs w:val="28"/>
+        </w:rPr>
+        <w:t xml:space="preserve"> </w:t>
+      </w:r>
+      <w:r>
+        <w:rPr>
+          <w:color w:val="00B0F0"/>
+          <w:sz w:val="28"/>
+          <w:szCs w:val="28"/>
+        </w:rPr>
+        <w:t>– Planner.</w:t>
+      </w:r>
+      <w:r>
+        <w:rPr>
+          <w:color w:val="00B0F0"/>
+          <w:sz w:val="28"/>
+          <w:szCs w:val="28"/>
+        </w:rPr>
+        <w:t>run()</w:t>
+      </w:r>
+    </w:p>
+    <w:p>
+      <w:pPr>
+        <w:rPr>
+          <w:color w:val="00B0F0"/>
+          <w:sz w:val="28"/>
+          <w:szCs w:val="28"/>
+        </w:rPr>
+      </w:pPr>
+    </w:p>
+    <w:p>
+      <w:pPr>
+        <w:rPr>
+          <w:color w:val="00B0F0"/>
+          <w:sz w:val="28"/>
+          <w:szCs w:val="28"/>
+        </w:rPr>
+      </w:pPr>
+      <w:r>
+        <w:rPr>
+          <w:color w:val="00B0F0"/>
+          <w:sz w:val="28"/>
+          <w:szCs w:val="28"/>
+        </w:rPr>
+        <w:t>Question</w:t>
+      </w:r>
+      <w:r>
+        <w:rPr>
+          <w:color w:val="00B0F0"/>
+          <w:sz w:val="28"/>
+          <w:szCs w:val="28"/>
+        </w:rPr>
+        <w:t xml:space="preserve"> 2.7 </w:t>
+      </w:r>
+      <w:r>
+        <w:rPr>
+          <w:color w:val="800180"/>
+          <w:sz w:val="28"/>
+          <w:szCs w:val="28"/>
+          <w:highlight w:val="darkMagenta"/>
+        </w:rPr>
+        <w:t>_</w:t>
+      </w:r>
+      <w:r>
+        <w:rPr>
+          <w:color w:val="FFFFFF" w:themeColor="background1"/>
+          <w:sz w:val="28"/>
+          <w:szCs w:val="28"/>
+          <w:highlight w:val="darkMagenta"/>
+        </w:rPr>
+        <w:t>code</w:t>
+      </w:r>
+      <w:r>
+        <w:rPr>
+          <w:color w:val="800180"/>
+          <w:sz w:val="28"/>
+          <w:szCs w:val="28"/>
+          <w:highlight w:val="darkMagenta"/>
+        </w:rPr>
+        <w:t>_</w:t>
+      </w:r>
+      <w:r>
+        <w:rPr>
+          <w:color w:val="00FF00"/>
+          <w:sz w:val="28"/>
+          <w:szCs w:val="28"/>
+        </w:rPr>
+        <w:t xml:space="preserve"> </w:t>
+      </w:r>
+      <w:r>
+        <w:rPr>
+          <w:color w:val="00B0F0"/>
+          <w:sz w:val="28"/>
+          <w:szCs w:val="28"/>
+        </w:rPr>
+        <w:t>– Planner.run_plot()</w:t>
+      </w:r>
+    </w:p>
+    <w:p>
+      <w:pPr>
+        <w:rPr>
+          <w:color w:val="00B0F0"/>
+          <w:sz w:val="28"/>
+          <w:szCs w:val="28"/>
+        </w:rPr>
+      </w:pPr>
+    </w:p>
+    <w:p>
+      <w:pPr>
+        <w:rPr>
+          <w:color w:val="00B0F0"/>
+          <w:sz w:val="28"/>
+          <w:szCs w:val="28"/>
+        </w:rPr>
+      </w:pPr>
+    </w:p>
+    <w:p>
+      <w:pPr>
+        <w:rPr>
+          <w:color w:val="00B0F0"/>
+          <w:sz w:val="28"/>
+          <w:szCs w:val="28"/>
+        </w:rPr>
+      </w:pPr>
+    </w:p>
+    <w:p>
+      <w:pPr>
+        <w:rPr>
+          <w:color w:val="00B0F0"/>
+          <w:sz w:val="28"/>
+          <w:szCs w:val="28"/>
+        </w:rPr>
+      </w:pPr>
+    </w:p>
+    <w:p>
+      <w:pPr>
+        <w:rPr>
+          <w:color w:val="00B0F0"/>
+          <w:sz w:val="28"/>
+          <w:szCs w:val="28"/>
+        </w:rPr>
+      </w:pPr>
+    </w:p>
+    <w:p>
+      <w:pPr>
+        <w:rPr>
+          <w:color w:val="00B0F0"/>
+          <w:sz w:val="28"/>
+          <w:szCs w:val="28"/>
+        </w:rPr>
+      </w:pPr>
+    </w:p>
+    <w:p>
+      <w:pPr>
+        <w:rPr>
+          <w:color w:val="00B0F0"/>
+          <w:sz w:val="28"/>
+          <w:szCs w:val="28"/>
+        </w:rPr>
+      </w:pPr>
+    </w:p>
+    <w:p>
+      <w:pPr>
+        <w:rPr>
+          <w:color w:val="00B0F0"/>
+          <w:sz w:val="28"/>
+          <w:szCs w:val="28"/>
+        </w:rPr>
+      </w:pPr>
+    </w:p>
+    <w:p>
+      <w:pPr>
+        <w:rPr>
+          <w:color w:val="00B0F0"/>
+          <w:sz w:val="28"/>
+          <w:szCs w:val="28"/>
+        </w:rPr>
+      </w:pPr>
+    </w:p>
+    <w:p>
+      <w:pPr>
+        <w:rPr>
+          <w:color w:val="00B0F0"/>
+          <w:sz w:val="28"/>
+          <w:szCs w:val="28"/>
+        </w:rPr>
+      </w:pPr>
+      <w:r>
+        <w:rPr>
+          <w:color w:val="00B0F0"/>
+          <w:sz w:val="28"/>
+          <w:szCs w:val="28"/>
+        </w:rPr>
+        <w:lastRenderedPageBreak/>
+        <w:t>Question</w:t>
+      </w:r>
+      <w:r>
+        <w:rPr>
+          <w:color w:val="00B0F0"/>
+          <w:sz w:val="28"/>
+          <w:szCs w:val="28"/>
+        </w:rPr>
+        <w:t xml:space="preserve"> 2.1 </w:t>
+      </w:r>
+      <w:r>
+        <w:rPr>
+          <w:color w:val="00FF00"/>
+          <w:sz w:val="28"/>
+          <w:szCs w:val="28"/>
+          <w:highlight w:val="green"/>
+        </w:rPr>
+        <w:t>_</w:t>
+      </w:r>
+      <w:r>
+        <w:rPr>
+          <w:color w:val="000000" w:themeColor="text1"/>
+          <w:sz w:val="28"/>
+          <w:szCs w:val="28"/>
+          <w:highlight w:val="green"/>
+        </w:rPr>
+        <w:t>report</w:t>
+      </w:r>
+      <w:r>
+        <w:rPr>
+          <w:color w:val="00FF00"/>
+          <w:sz w:val="28"/>
+          <w:szCs w:val="28"/>
+          <w:highlight w:val="green"/>
+        </w:rPr>
+        <w:t>_</w:t>
+      </w:r>
+      <w:r>
+        <w:rPr>
+          <w:color w:val="00FF00"/>
+          <w:sz w:val="28"/>
+          <w:szCs w:val="28"/>
+        </w:rPr>
+        <w:t xml:space="preserve"> </w:t>
+      </w:r>
+      <w:r>
+        <w:rPr>
+          <w:color w:val="00B0F0"/>
+          <w:sz w:val="28"/>
+          <w:szCs w:val="28"/>
+        </w:rPr>
+        <w:t>– Results from Planner.run_plot()</w:t>
+      </w:r>
+    </w:p>
+    <w:p>
+      <w:pPr>
+        <w:rPr>
+          <w:color w:val="00B0F0"/>
+          <w:sz w:val="28"/>
+          <w:szCs w:val="28"/>
+        </w:rPr>
+      </w:pPr>
+      <w:r>
+        <w:rPr>
+          <w:noProof/>
+          <w:color w:val="00B0F0"/>
+          <w:sz w:val="28"/>
+          <w:szCs w:val="28"/>
+        </w:rPr>
+        <w:drawing>
+          <wp:inline distT="0" distB="0" distL="0" distR="0" wp14:anchorId="5B5E40C7" wp14:editId="446EF58F">
+            <wp:extent cx="2397520" cy="2639833"/>
+            <wp:effectExtent l="0" t="0" r="3175" b="1905"/>
+            <wp:docPr id="21" name="Picture 21" descr="Diagram, shape&#10;&#10;Description automatically generated"/>
+            <wp:cNvGraphicFramePr>
+              <a:graphicFrameLocks xmlns:a="http://schemas.openxmlformats.org/drawingml/2006/main" noChangeAspect="1"/>
+            </wp:cNvGraphicFramePr>
+            <a:graphic xmlns:a="http://schemas.openxmlformats.org/drawingml/2006/main">
+              <a:graphicData uri="http://schemas.openxmlformats.org/drawingml/2006/picture">
+                <pic:pic xmlns:pic="http://schemas.openxmlformats.org/drawingml/2006/picture">
+                  <pic:nvPicPr>
+                    <pic:cNvPr id="21" name="Picture 21" descr="Diagram, shape&#10;&#10;Description automatically generated"/>
+                    <pic:cNvPicPr/>
+                  </pic:nvPicPr>
+                  <pic:blipFill>
+                    <a:blip r:embed="rId15" cstate="print">
+                      <a:extLst>
+                        <a:ext uri="{28A0092B-C50C-407E-A947-70E740481C1C}">
+                          <a14:useLocalDpi xmlns:a14="http://schemas.microsoft.com/office/drawing/2010/main" val="0"/>
+                        </a:ext>
+                      </a:extLst>
+                    </a:blip>
+                    <a:stretch>
+                      <a:fillRect/>
+                    </a:stretch>
+                  </pic:blipFill>
+                  <pic:spPr>
+                    <a:xfrm>
+                      <a:off x="0" y="0"/>
+                      <a:ext cx="2455968" cy="2704188"/>
+                    </a:xfrm>
+                    <a:prstGeom prst="rect">
+                      <a:avLst/>
+                    </a:prstGeom>
+                  </pic:spPr>
+                </pic:pic>
+              </a:graphicData>
+            </a:graphic>
+          </wp:inline>
+        </w:drawing>
+      </w:r>
+      <w:r>
+        <w:rPr>
+          <w:noProof/>
+          <w:color w:val="00B0F0"/>
+          <w:sz w:val="28"/>
+          <w:szCs w:val="28"/>
+        </w:rPr>
+        <w:drawing>
+          <wp:inline distT="0" distB="0" distL="0" distR="0" wp14:anchorId="1985771D" wp14:editId="79D2C5B9">
+            <wp:extent cx="2665515" cy="2520563"/>
+            <wp:effectExtent l="0" t="0" r="1905" b="0"/>
+            <wp:docPr id="22" name="Picture 22" descr="Diagram, shape&#10;&#10;Description automatically generated"/>
+            <wp:cNvGraphicFramePr>
+              <a:graphicFrameLocks xmlns:a="http://schemas.openxmlformats.org/drawingml/2006/main" noChangeAspect="1"/>
+            </wp:cNvGraphicFramePr>
+            <a:graphic xmlns:a="http://schemas.openxmlformats.org/drawingml/2006/main">
+              <a:graphicData uri="http://schemas.openxmlformats.org/drawingml/2006/picture">
+                <pic:pic xmlns:pic="http://schemas.openxmlformats.org/drawingml/2006/picture">
+                  <pic:nvPicPr>
+                    <pic:cNvPr id="22" name="Picture 22" descr="Diagram, shape&#10;&#10;Description automatically generated"/>
+                    <pic:cNvPicPr/>
+                  </pic:nvPicPr>
+                  <pic:blipFill>
+                    <a:blip r:embed="rId16" cstate="print">
+                      <a:extLst>
+                        <a:ext uri="{28A0092B-C50C-407E-A947-70E740481C1C}">
+                          <a14:useLocalDpi xmlns:a14="http://schemas.microsoft.com/office/drawing/2010/main" val="0"/>
+                        </a:ext>
+                      </a:extLst>
+                    </a:blip>
+                    <a:stretch>
+                      <a:fillRect/>
+                    </a:stretch>
+                  </pic:blipFill>
+                  <pic:spPr>
+                    <a:xfrm>
+                      <a:off x="0" y="0"/>
+                      <a:ext cx="2708634" cy="2561337"/>
+                    </a:xfrm>
+                    <a:prstGeom prst="rect">
+                      <a:avLst/>
+                    </a:prstGeom>
+                  </pic:spPr>
+                </pic:pic>
+              </a:graphicData>
+            </a:graphic>
+          </wp:inline>
+        </w:drawing>
+      </w:r>
+      <w:r>
+        <w:rPr>
+          <w:noProof/>
+          <w:color w:val="00B0F0"/>
+          <w:sz w:val="28"/>
+          <w:szCs w:val="28"/>
+        </w:rPr>
+        <w:drawing>
+          <wp:inline distT="0" distB="0" distL="0" distR="0" wp14:anchorId="215BCA75" wp14:editId="7F6E9934">
+            <wp:extent cx="2775005" cy="2315175"/>
+            <wp:effectExtent l="0" t="0" r="0" b="0"/>
+            <wp:docPr id="24" name="Picture 24" descr="Diagram, shape&#10;&#10;Description automatically generated"/>
+            <wp:cNvGraphicFramePr>
+              <a:graphicFrameLocks xmlns:a="http://schemas.openxmlformats.org/drawingml/2006/main" noChangeAspect="1"/>
+            </wp:cNvGraphicFramePr>
+            <a:graphic xmlns:a="http://schemas.openxmlformats.org/drawingml/2006/main">
+              <a:graphicData uri="http://schemas.openxmlformats.org/drawingml/2006/picture">
+                <pic:pic xmlns:pic="http://schemas.openxmlformats.org/drawingml/2006/picture">
+                  <pic:nvPicPr>
+                    <pic:cNvPr id="24" name="Picture 24" descr="Diagram, shape&#10;&#10;Description automatically generated"/>
+                    <pic:cNvPicPr/>
+                  </pic:nvPicPr>
+                  <pic:blipFill>
+                    <a:blip r:embed="rId17" cstate="print">
+                      <a:extLst>
+                        <a:ext uri="{28A0092B-C50C-407E-A947-70E740481C1C}">
+                          <a14:useLocalDpi xmlns:a14="http://schemas.microsoft.com/office/drawing/2010/main" val="0"/>
+                        </a:ext>
+                      </a:extLst>
+                    </a:blip>
+                    <a:stretch>
+                      <a:fillRect/>
+                    </a:stretch>
+                  </pic:blipFill>
+                  <pic:spPr>
+                    <a:xfrm>
+                      <a:off x="0" y="0"/>
+                      <a:ext cx="2858878" cy="2385150"/>
+                    </a:xfrm>
+                    <a:prstGeom prst="rect">
+                      <a:avLst/>
+                    </a:prstGeom>
+                  </pic:spPr>
+                </pic:pic>
+              </a:graphicData>
+            </a:graphic>
+          </wp:inline>
+        </w:drawing>
+      </w:r>
+      <w:r>
+        <w:rPr>
+          <w:noProof/>
+          <w:color w:val="00B0F0"/>
+          <w:sz w:val="28"/>
+          <w:szCs w:val="28"/>
+        </w:rPr>
+        <w:drawing>
+          <wp:inline distT="0" distB="0" distL="0" distR="0" wp14:anchorId="796307D2" wp14:editId="672FFF98">
+            <wp:extent cx="2778730" cy="2608028"/>
+            <wp:effectExtent l="0" t="0" r="3175" b="0"/>
+            <wp:docPr id="23" name="Picture 23" descr="Shape&#10;&#10;Description automatically generated"/>
+            <wp:cNvGraphicFramePr>
+              <a:graphicFrameLocks xmlns:a="http://schemas.openxmlformats.org/drawingml/2006/main" noChangeAspect="1"/>
+            </wp:cNvGraphicFramePr>
+            <a:graphic xmlns:a="http://schemas.openxmlformats.org/drawingml/2006/main">
+              <a:graphicData uri="http://schemas.openxmlformats.org/drawingml/2006/picture">
+                <pic:pic xmlns:pic="http://schemas.openxmlformats.org/drawingml/2006/picture">
+                  <pic:nvPicPr>
+                    <pic:cNvPr id="23" name="Picture 23" descr="Shape&#10;&#10;Description automatically generated"/>
+                    <pic:cNvPicPr/>
+                  </pic:nvPicPr>
+                  <pic:blipFill>
+                    <a:blip r:embed="rId18" cstate="print">
+                      <a:extLst>
+                        <a:ext uri="{28A0092B-C50C-407E-A947-70E740481C1C}">
+                          <a14:useLocalDpi xmlns:a14="http://schemas.microsoft.com/office/drawing/2010/main" val="0"/>
+                        </a:ext>
+                      </a:extLst>
+                    </a:blip>
+                    <a:stretch>
+                      <a:fillRect/>
+                    </a:stretch>
+                  </pic:blipFill>
+                  <pic:spPr>
+                    <a:xfrm>
+                      <a:off x="0" y="0"/>
+                      <a:ext cx="2807081" cy="2634638"/>
+                    </a:xfrm>
+                    <a:prstGeom prst="rect">
+                      <a:avLst/>
+                    </a:prstGeom>
+                  </pic:spPr>
+                </pic:pic>
+              </a:graphicData>
+            </a:graphic>
+          </wp:inline>
+        </w:drawing>
+      </w:r>
+      <w:r>
+        <w:rPr>
+          <w:noProof/>
+          <w:color w:val="00B0F0"/>
+          <w:sz w:val="28"/>
+          <w:szCs w:val="28"/>
+        </w:rPr>
+        <w:drawing>
+          <wp:inline distT="0" distB="0" distL="0" distR="0" wp14:anchorId="54156AE9" wp14:editId="4A5E581B">
+            <wp:extent cx="2775005" cy="2560653"/>
+            <wp:effectExtent l="0" t="0" r="0" b="5080"/>
+            <wp:docPr id="19" name="Picture 19" descr="Chart, radar chart&#10;&#10;Description automatically generated"/>
+            <wp:cNvGraphicFramePr>
+              <a:graphicFrameLocks xmlns:a="http://schemas.openxmlformats.org/drawingml/2006/main" noChangeAspect="1"/>
+            </wp:cNvGraphicFramePr>
+            <a:graphic xmlns:a="http://schemas.openxmlformats.org/drawingml/2006/main">
+              <a:graphicData uri="http://schemas.openxmlformats.org/drawingml/2006/picture">
+                <pic:pic xmlns:pic="http://schemas.openxmlformats.org/drawingml/2006/picture">
+                  <pic:nvPicPr>
+                    <pic:cNvPr id="19" name="Picture 19" descr="Chart, radar chart&#10;&#10;Description automatically generated"/>
+                    <pic:cNvPicPr/>
+                  </pic:nvPicPr>
+                  <pic:blipFill>
+                    <a:blip r:embed="rId19" cstate="print">
+                      <a:extLst>
+                        <a:ext uri="{28A0092B-C50C-407E-A947-70E740481C1C}">
+                          <a14:useLocalDpi xmlns:a14="http://schemas.microsoft.com/office/drawing/2010/main" val="0"/>
+                        </a:ext>
+                      </a:extLst>
+                    </a:blip>
+                    <a:stretch>
+                      <a:fillRect/>
+                    </a:stretch>
+                  </pic:blipFill>
+                  <pic:spPr>
+                    <a:xfrm>
+                      <a:off x="0" y="0"/>
+                      <a:ext cx="2821631" cy="2603678"/>
+                    </a:xfrm>
+                    <a:prstGeom prst="rect">
+                      <a:avLst/>
+                    </a:prstGeom>
+                  </pic:spPr>
+                </pic:pic>
+              </a:graphicData>
+            </a:graphic>
+          </wp:inline>
+        </w:drawing>
+      </w:r>
+      <w:r>
+        <w:rPr>
+          <w:noProof/>
+          <w:color w:val="00B0F0"/>
+          <w:sz w:val="28"/>
+          <w:szCs w:val="28"/>
+        </w:rPr>
+        <w:drawing>
+          <wp:inline distT="0" distB="0" distL="0" distR="0" wp14:anchorId="06B25B45" wp14:editId="57267EE1">
+            <wp:extent cx="2957885" cy="2591626"/>
+            <wp:effectExtent l="0" t="0" r="1270" b="0"/>
+            <wp:docPr id="20" name="Picture 20" descr="Chart&#10;&#10;Description automatically generated"/>
+            <wp:cNvGraphicFramePr>
+              <a:graphicFrameLocks xmlns:a="http://schemas.openxmlformats.org/drawingml/2006/main" noChangeAspect="1"/>
+            </wp:cNvGraphicFramePr>
+            <a:graphic xmlns:a="http://schemas.openxmlformats.org/drawingml/2006/main">
+              <a:graphicData uri="http://schemas.openxmlformats.org/drawingml/2006/picture">
+                <pic:pic xmlns:pic="http://schemas.openxmlformats.org/drawingml/2006/picture">
+                  <pic:nvPicPr>
+                    <pic:cNvPr id="20" name="Picture 20" descr="Chart&#10;&#10;Description automatically generated"/>
+                    <pic:cNvPicPr/>
+                  </pic:nvPicPr>
+                  <pic:blipFill>
+                    <a:blip r:embed="rId20" cstate="print">
+                      <a:extLst>
+                        <a:ext uri="{28A0092B-C50C-407E-A947-70E740481C1C}">
+                          <a14:useLocalDpi xmlns:a14="http://schemas.microsoft.com/office/drawing/2010/main" val="0"/>
+                        </a:ext>
+                      </a:extLst>
+                    </a:blip>
+                    <a:stretch>
+                      <a:fillRect/>
+                    </a:stretch>
+                  </pic:blipFill>
+                  <pic:spPr>
+                    <a:xfrm>
+                      <a:off x="0" y="0"/>
+                      <a:ext cx="2985343" cy="2615684"/>
+                    </a:xfrm>
+                    <a:prstGeom prst="rect">
+                      <a:avLst/>
+                    </a:prstGeom>
+                  </pic:spPr>
+                </pic:pic>
+              </a:graphicData>
+            </a:graphic>
+          </wp:inline>
+        </w:drawing>
+      </w:r>
+    </w:p>
+    <w:p/>
+    <w:p>
       <w:r>
         <w:rPr>
           <w:b/>
           <w:bCs/>
         </w:rPr>
-        <w:t>(</w:t>
-      </w:r>
-      <w:proofErr w:type="gramEnd"/>
+        <w:lastRenderedPageBreak/>
+        <w:t xml:space="preserve">All above plots are for the quadratic attractive potential. </w:t>
+      </w:r>
+      <w:r>
+        <w:t xml:space="preserve">First few plots range keep </w:t>
+      </w:r>
+      <w:r>
+        <w:t>epsilon between</w:t>
+      </w:r>
+      <w:r>
+        <w:t xml:space="preserve"> </w:t>
+      </w:r>
+      <w:r>
+        <w:t>1e-3 and 1.75e-3</w:t>
+      </w:r>
+      <w:r>
+        <w:t>,</w:t>
+      </w:r>
+      <w:r>
+        <w:t xml:space="preserve"> </w:t>
+      </w:r>
+      <w:r>
+        <w:t xml:space="preserve">repulsive_weight </w:t>
+      </w:r>
+      <w:r>
+        <w:t xml:space="preserve">between </w:t>
+      </w:r>
+      <w:r>
+        <w:t>0.01 and 0.5</w:t>
+      </w:r>
+      <w:r>
+        <w:t xml:space="preserve">, </w:t>
+      </w:r>
+      <w:r>
+        <w:t xml:space="preserve">and </w:t>
+      </w:r>
+      <w:r>
+        <w:t>nb_steps between 100-500</w:t>
+      </w:r>
+      <w:r>
+        <w:t xml:space="preserve">. </w:t>
+      </w:r>
+      <w:r>
+        <w:t xml:space="preserve">We can see that these are not even coming close to converging on the goal, </w:t>
+      </w:r>
+      <w:r>
+        <w:t xml:space="preserve">even with a significant increase in nb_steps, </w:t>
+      </w:r>
+      <w:r>
+        <w:t xml:space="preserve">so I first increased the size of the epsilon, which affects how much influence the gradient has on the robot’s position. Changing this to 1e-2 </w:t>
+      </w:r>
+      <w:r>
+        <w:t>caused the robot at each starting location to converge quite closely to the</w:t>
+      </w:r>
+      <w:r>
+        <w:t xml:space="preserve"> goal.</w:t>
+      </w:r>
+    </w:p>
+    <w:p/>
+    <w:p>
+      <w:r>
+        <w:t xml:space="preserve">I noticed that the robot was going </w:t>
+      </w:r>
+      <w:r>
+        <w:t xml:space="preserve">heavily into the distance of influence, so I then increased the repulsive weight. I found that the robot most closely followed the outline and avoided the obstacles when this weight was about 35. I am not sure if this is correct considering the high value, but </w:t>
+      </w:r>
+      <w:r>
+        <w:t>it seems to be performing the task properly.</w:t>
+      </w:r>
+      <w:r>
+        <w:t xml:space="preserve"> When the repulsive weight is very high, only then will the robot fling out to infinity. The quadratic is much more sensitive to the epsilon</w:t>
+      </w:r>
+      <w:r>
+        <w:t xml:space="preserve"> value as it controls how the gradient affects its movement. Because the conic has the potential to overshoot the goal/ram further into the repulsive potential, it has greater chance to fling out to infinity. </w:t>
+      </w:r>
+    </w:p>
+    <w:p/>
+    <w:p>
+      <w:pPr>
+        <w:jc w:val="center"/>
+      </w:pPr>
+      <w:r>
+        <w:rPr>
+          <w:noProof/>
+        </w:rPr>
+        <w:drawing>
+          <wp:inline distT="0" distB="0" distL="0" distR="0" wp14:anchorId="0AC07923" wp14:editId="168360F3">
+            <wp:extent cx="2686624" cy="2719346"/>
+            <wp:effectExtent l="0" t="0" r="6350" b="0"/>
+            <wp:docPr id="25" name="Picture 25" descr="Diagram, shape&#10;&#10;Description automatically generated"/>
+            <wp:cNvGraphicFramePr>
+              <a:graphicFrameLocks xmlns:a="http://schemas.openxmlformats.org/drawingml/2006/main" noChangeAspect="1"/>
+            </wp:cNvGraphicFramePr>
+            <a:graphic xmlns:a="http://schemas.openxmlformats.org/drawingml/2006/main">
+              <a:graphicData uri="http://schemas.openxmlformats.org/drawingml/2006/picture">
+                <pic:pic xmlns:pic="http://schemas.openxmlformats.org/drawingml/2006/picture">
+                  <pic:nvPicPr>
+                    <pic:cNvPr id="25" name="Picture 25" descr="Diagram, shape&#10;&#10;Description automatically generated"/>
+                    <pic:cNvPicPr/>
+                  </pic:nvPicPr>
+                  <pic:blipFill>
+                    <a:blip r:embed="rId21" cstate="print">
+                      <a:extLst>
+                        <a:ext uri="{28A0092B-C50C-407E-A947-70E740481C1C}">
+                          <a14:useLocalDpi xmlns:a14="http://schemas.microsoft.com/office/drawing/2010/main" val="0"/>
+                        </a:ext>
+                      </a:extLst>
+                    </a:blip>
+                    <a:stretch>
+                      <a:fillRect/>
+                    </a:stretch>
+                  </pic:blipFill>
+                  <pic:spPr>
+                    <a:xfrm>
+                      <a:off x="0" y="0"/>
+                      <a:ext cx="2696700" cy="2729545"/>
+                    </a:xfrm>
+                    <a:prstGeom prst="rect">
+                      <a:avLst/>
+                    </a:prstGeom>
+                  </pic:spPr>
+                </pic:pic>
+              </a:graphicData>
+            </a:graphic>
+          </wp:inline>
+        </w:drawing>
+      </w:r>
+    </w:p>
+    <w:p/>
+    <w:p>
       <w:r>
         <w:rPr>
           <w:b/>
           <w:bCs/>
         </w:rPr>
-        <w:t xml:space="preserve">) </w:t>
-      </w:r>
-      <w:r>
-        <w:t xml:space="preserve">functions for the Attractive and </w:t>
-      </w:r>
-      <w:proofErr w:type="spellStart"/>
-      <w:r>
-        <w:t>RepulsiveSphere</w:t>
-      </w:r>
-      <w:proofErr w:type="spellEnd"/>
-      <w:r>
-        <w:t xml:space="preserve"> classes.</w:t>
-      </w:r>
-    </w:p>
-    <w:p>
-      <w:pPr>
-        <w:rPr>
-          <w:color w:val="00B0F0"/>
-          <w:sz w:val="28"/>
-          <w:szCs w:val="28"/>
-        </w:rPr>
-      </w:pPr>
-    </w:p>
-    <w:p>
-      <w:pPr>
-        <w:rPr>
-          <w:color w:val="00B0F0"/>
-          <w:sz w:val="28"/>
-          <w:szCs w:val="28"/>
-        </w:rPr>
-      </w:pPr>
-      <w:r>
-        <w:rPr>
-          <w:color w:val="00B0F0"/>
-          <w:sz w:val="28"/>
-          <w:szCs w:val="28"/>
-        </w:rPr>
-        <w:t>Question</w:t>
-      </w:r>
-      <w:r>
-        <w:rPr>
-          <w:color w:val="00B0F0"/>
-          <w:sz w:val="28"/>
-          <w:szCs w:val="28"/>
-        </w:rPr>
-        <w:t xml:space="preserve"> 2.1 </w:t>
-      </w:r>
-      <w:r>
-        <w:rPr>
-          <w:color w:val="0000FF"/>
-          <w:sz w:val="28"/>
-          <w:szCs w:val="28"/>
-          <w:highlight w:val="blue"/>
-        </w:rPr>
-        <w:t>_</w:t>
-      </w:r>
-      <w:r>
-        <w:rPr>
-          <w:color w:val="FFFFFF" w:themeColor="background1"/>
-          <w:sz w:val="28"/>
-          <w:szCs w:val="28"/>
-          <w:highlight w:val="blue"/>
-        </w:rPr>
-        <w:t>optional</w:t>
-      </w:r>
-      <w:r>
-        <w:rPr>
-          <w:color w:val="0000FF"/>
-          <w:sz w:val="28"/>
-          <w:szCs w:val="28"/>
-          <w:highlight w:val="blue"/>
-        </w:rPr>
-        <w:t>_</w:t>
-      </w:r>
-      <w:r>
-        <w:rPr>
-          <w:color w:val="0000FF"/>
-          <w:sz w:val="28"/>
-          <w:szCs w:val="28"/>
-        </w:rPr>
-        <w:t xml:space="preserve"> </w:t>
-      </w:r>
-      <w:r>
-        <w:rPr>
-          <w:color w:val="00B0F0"/>
-          <w:sz w:val="28"/>
-          <w:szCs w:val="28"/>
-        </w:rPr>
-        <w:t xml:space="preserve">– </w:t>
-      </w:r>
-      <w:r>
-        <w:rPr>
-          <w:color w:val="00B0F0"/>
-          <w:sz w:val="28"/>
-          <w:szCs w:val="28"/>
-        </w:rPr>
-        <w:t>Using field_</w:t>
-      </w:r>
-      <w:proofErr w:type="gramStart"/>
-      <w:r>
-        <w:rPr>
-          <w:color w:val="00B0F0"/>
-          <w:sz w:val="28"/>
-          <w:szCs w:val="28"/>
-        </w:rPr>
-        <w:t>plotThreshold(</w:t>
-      </w:r>
-      <w:proofErr w:type="gramEnd"/>
-      <w:r>
-        <w:rPr>
-          <w:color w:val="00B0F0"/>
-          <w:sz w:val="28"/>
-          <w:szCs w:val="28"/>
-        </w:rPr>
-        <w:t>) to Visualize Attractive and Repulsive Potentials</w:t>
-      </w:r>
-    </w:p>
-    <w:p>
-      <w:pPr>
-        <w:rPr>
-          <w:color w:val="00B0F0"/>
-          <w:sz w:val="28"/>
-          <w:szCs w:val="28"/>
-        </w:rPr>
-      </w:pPr>
-    </w:p>
-    <w:p>
-      <w:pPr>
-        <w:rPr>
-          <w:color w:val="00B0F0"/>
-          <w:sz w:val="28"/>
-          <w:szCs w:val="28"/>
-        </w:rPr>
-      </w:pPr>
-    </w:p>
-    <w:p>
-      <w:pPr>
-        <w:rPr>
-          <w:color w:val="00B0F0"/>
-          <w:sz w:val="28"/>
-          <w:szCs w:val="28"/>
-        </w:rPr>
-      </w:pPr>
-      <w:r>
-        <w:rPr>
-          <w:color w:val="00B0F0"/>
-          <w:sz w:val="28"/>
-          <w:szCs w:val="28"/>
-        </w:rPr>
-        <w:t>Question</w:t>
-      </w:r>
-      <w:r>
-        <w:rPr>
-          <w:color w:val="00B0F0"/>
-          <w:sz w:val="28"/>
-          <w:szCs w:val="28"/>
-        </w:rPr>
-        <w:t xml:space="preserve"> 2.6 </w:t>
-      </w:r>
-      <w:r>
-        <w:rPr>
-          <w:color w:val="800180"/>
-          <w:sz w:val="28"/>
-          <w:szCs w:val="28"/>
-          <w:highlight w:val="darkMagenta"/>
-        </w:rPr>
-        <w:t>_</w:t>
-      </w:r>
-      <w:r>
-        <w:rPr>
-          <w:color w:val="FFFFFF" w:themeColor="background1"/>
-          <w:sz w:val="28"/>
-          <w:szCs w:val="28"/>
-          <w:highlight w:val="darkMagenta"/>
-        </w:rPr>
-        <w:t>code</w:t>
-      </w:r>
-      <w:r>
-        <w:rPr>
-          <w:color w:val="800180"/>
-          <w:sz w:val="28"/>
-          <w:szCs w:val="28"/>
-          <w:highlight w:val="darkMagenta"/>
-        </w:rPr>
-        <w:t>_</w:t>
-      </w:r>
-      <w:r>
-        <w:rPr>
-          <w:color w:val="00FF00"/>
-          <w:sz w:val="28"/>
-          <w:szCs w:val="28"/>
-        </w:rPr>
-        <w:t xml:space="preserve"> </w:t>
-      </w:r>
-      <w:r>
-        <w:rPr>
-          <w:color w:val="00B0F0"/>
-          <w:sz w:val="28"/>
-          <w:szCs w:val="28"/>
-        </w:rPr>
-        <w:t xml:space="preserve">– </w:t>
-      </w:r>
-      <w:proofErr w:type="gramStart"/>
-      <w:r>
-        <w:rPr>
-          <w:color w:val="00B0F0"/>
-          <w:sz w:val="28"/>
-          <w:szCs w:val="28"/>
-        </w:rPr>
-        <w:t>Planner.</w:t>
-      </w:r>
-      <w:r>
-        <w:rPr>
-          <w:color w:val="00B0F0"/>
-          <w:sz w:val="28"/>
-          <w:szCs w:val="28"/>
-        </w:rPr>
-        <w:t>run(</w:t>
-      </w:r>
-      <w:proofErr w:type="gramEnd"/>
-      <w:r>
-        <w:rPr>
-          <w:color w:val="00B0F0"/>
-          <w:sz w:val="28"/>
-          <w:szCs w:val="28"/>
-        </w:rPr>
-        <w:t>)</w:t>
-      </w:r>
-    </w:p>
-    <w:p>
-      <w:pPr>
-        <w:rPr>
-          <w:color w:val="00B0F0"/>
-          <w:sz w:val="28"/>
-          <w:szCs w:val="28"/>
-        </w:rPr>
-      </w:pPr>
-    </w:p>
-    <w:p>
-      <w:pPr>
-        <w:rPr>
-          <w:color w:val="00B0F0"/>
-          <w:sz w:val="28"/>
-          <w:szCs w:val="28"/>
-        </w:rPr>
-      </w:pPr>
-    </w:p>
-    <w:p>
-      <w:pPr>
-        <w:rPr>
-          <w:color w:val="00B0F0"/>
-          <w:sz w:val="28"/>
-          <w:szCs w:val="28"/>
-        </w:rPr>
-      </w:pPr>
-      <w:r>
-        <w:rPr>
-          <w:color w:val="00B0F0"/>
-          <w:sz w:val="28"/>
-          <w:szCs w:val="28"/>
-        </w:rPr>
-        <w:t>Question</w:t>
-      </w:r>
-      <w:r>
-        <w:rPr>
-          <w:color w:val="00B0F0"/>
-          <w:sz w:val="28"/>
-          <w:szCs w:val="28"/>
-        </w:rPr>
-        <w:t xml:space="preserve"> 2.7 </w:t>
-      </w:r>
-      <w:r>
-        <w:rPr>
-          <w:color w:val="800180"/>
-          <w:sz w:val="28"/>
-          <w:szCs w:val="28"/>
-          <w:highlight w:val="darkMagenta"/>
-        </w:rPr>
-        <w:t>_</w:t>
-      </w:r>
-      <w:r>
-        <w:rPr>
-          <w:color w:val="FFFFFF" w:themeColor="background1"/>
-          <w:sz w:val="28"/>
-          <w:szCs w:val="28"/>
-          <w:highlight w:val="darkMagenta"/>
-        </w:rPr>
-        <w:t>code</w:t>
-      </w:r>
-      <w:r>
-        <w:rPr>
-          <w:color w:val="800180"/>
-          <w:sz w:val="28"/>
-          <w:szCs w:val="28"/>
-          <w:highlight w:val="darkMagenta"/>
-        </w:rPr>
-        <w:t>_</w:t>
-      </w:r>
-      <w:r>
-        <w:rPr>
-          <w:color w:val="00FF00"/>
-          <w:sz w:val="28"/>
-          <w:szCs w:val="28"/>
-        </w:rPr>
-        <w:t xml:space="preserve"> </w:t>
-      </w:r>
-      <w:r>
-        <w:rPr>
-          <w:color w:val="00B0F0"/>
-          <w:sz w:val="28"/>
-          <w:szCs w:val="28"/>
-        </w:rPr>
-        <w:t>– Planner.run_</w:t>
-      </w:r>
-      <w:proofErr w:type="gramStart"/>
-      <w:r>
-        <w:rPr>
-          <w:color w:val="00B0F0"/>
-          <w:sz w:val="28"/>
-          <w:szCs w:val="28"/>
-        </w:rPr>
-        <w:t>plot(</w:t>
-      </w:r>
-      <w:proofErr w:type="gramEnd"/>
-      <w:r>
-        <w:rPr>
-          <w:color w:val="00B0F0"/>
-          <w:sz w:val="28"/>
-          <w:szCs w:val="28"/>
-        </w:rPr>
-        <w:t>)</w:t>
-      </w:r>
-    </w:p>
-    <w:p>
-      <w:pPr>
-        <w:rPr>
-          <w:color w:val="00B0F0"/>
-          <w:sz w:val="28"/>
-          <w:szCs w:val="28"/>
-        </w:rPr>
-      </w:pPr>
-    </w:p>
-    <w:p>
-      <w:pPr>
-        <w:rPr>
-          <w:color w:val="00B0F0"/>
-          <w:sz w:val="28"/>
-          <w:szCs w:val="28"/>
-        </w:rPr>
-      </w:pPr>
-    </w:p>
-    <w:p>
-      <w:pPr>
-        <w:rPr>
-          <w:color w:val="00FF00"/>
-          <w:sz w:val="28"/>
-          <w:szCs w:val="28"/>
-        </w:rPr>
-      </w:pPr>
-      <w:r>
-        <w:rPr>
-          <w:color w:val="00B0F0"/>
-          <w:sz w:val="28"/>
-          <w:szCs w:val="28"/>
-        </w:rPr>
-        <w:t>Question</w:t>
-      </w:r>
-      <w:r>
-        <w:rPr>
-          <w:color w:val="00B0F0"/>
-          <w:sz w:val="28"/>
-          <w:szCs w:val="28"/>
-        </w:rPr>
-        <w:t xml:space="preserve"> 2.1 </w:t>
-      </w:r>
-      <w:r>
-        <w:rPr>
-          <w:color w:val="00FF00"/>
-          <w:sz w:val="28"/>
-          <w:szCs w:val="28"/>
-          <w:highlight w:val="green"/>
-        </w:rPr>
-        <w:t>_</w:t>
-      </w:r>
-      <w:r>
-        <w:rPr>
-          <w:color w:val="000000" w:themeColor="text1"/>
-          <w:sz w:val="28"/>
-          <w:szCs w:val="28"/>
-          <w:highlight w:val="green"/>
-        </w:rPr>
-        <w:t>report</w:t>
-      </w:r>
-      <w:r>
-        <w:rPr>
-          <w:color w:val="00FF00"/>
-          <w:sz w:val="28"/>
-          <w:szCs w:val="28"/>
-          <w:highlight w:val="green"/>
-        </w:rPr>
-        <w:t>_</w:t>
-      </w:r>
-      <w:r>
-        <w:rPr>
-          <w:color w:val="00FF00"/>
-          <w:sz w:val="28"/>
-          <w:szCs w:val="28"/>
-        </w:rPr>
-        <w:t xml:space="preserve"> </w:t>
-      </w:r>
-      <w:r>
-        <w:rPr>
-          <w:color w:val="00B0F0"/>
-          <w:sz w:val="28"/>
-          <w:szCs w:val="28"/>
-        </w:rPr>
-        <w:t>– Results from Planner.run_</w:t>
-      </w:r>
-      <w:proofErr w:type="gramStart"/>
-      <w:r>
-        <w:rPr>
-          <w:color w:val="00B0F0"/>
-          <w:sz w:val="28"/>
-          <w:szCs w:val="28"/>
-        </w:rPr>
-        <w:t>plot(</w:t>
-      </w:r>
-      <w:proofErr w:type="gramEnd"/>
-      <w:r>
-        <w:rPr>
-          <w:color w:val="00B0F0"/>
-          <w:sz w:val="28"/>
-          <w:szCs w:val="28"/>
-        </w:rPr>
-        <w:t>)</w:t>
-      </w:r>
-    </w:p>
-    <w:p>
-      <w:pPr>
-        <w:rPr>
-          <w:color w:val="00B0F0"/>
-          <w:sz w:val="28"/>
-          <w:szCs w:val="28"/>
-        </w:rPr>
-      </w:pPr>
+        <w:t>All below plots are for the conic attractive potential function</w:t>
+      </w:r>
+      <w:r>
+        <w:t xml:space="preserve">. From what I can tell, the conic is much more sensitive to changes in the repulsive_weight than epsilon. Epsilon has to be much larger to make more of an effect towards the goal, as well as more iterations. </w:t>
+      </w:r>
+      <w:r>
+        <w:t xml:space="preserve">When epsilon is very large, </w:t>
+      </w:r>
+      <w:r>
+        <w:t>we</w:t>
+      </w:r>
+      <w:r>
+        <w:t xml:space="preserve"> observe an oscillating effect. When the repulsive_weight is very large, we observe the robot flinging off to infinity. The values</w:t>
+      </w:r>
+      <w:r>
+        <w:t xml:space="preserve"> I got for more reliable </w:t>
+      </w:r>
+      <w:r>
+        <w:t>convergence were repulsive_weight of 1, epsilon at 3.55e-2</w:t>
+      </w:r>
+      <w:r>
+        <w:t>, and nb_steps around 1000.</w:t>
+      </w:r>
+    </w:p>
+    <w:p>
+      <w:pPr>
+        <w:rPr>
+          <w:color w:val="00B0F0"/>
+          <w:sz w:val="28"/>
+          <w:szCs w:val="28"/>
+        </w:rPr>
+      </w:pPr>
+      <w:r>
+        <w:rPr>
+          <w:noProof/>
+          <w:color w:val="00B0F0"/>
+          <w:sz w:val="28"/>
+          <w:szCs w:val="28"/>
+        </w:rPr>
+        <w:lastRenderedPageBreak/>
+        <w:drawing>
+          <wp:inline distT="0" distB="0" distL="0" distR="0" wp14:anchorId="6C5B0A49" wp14:editId="7BA69527">
+            <wp:extent cx="2615979" cy="2615979"/>
+            <wp:effectExtent l="0" t="0" r="635" b="635"/>
+            <wp:docPr id="27" name="Picture 27" descr="Diagram, shape&#10;&#10;Description automatically generated"/>
+            <wp:cNvGraphicFramePr>
+              <a:graphicFrameLocks xmlns:a="http://schemas.openxmlformats.org/drawingml/2006/main" noChangeAspect="1"/>
+            </wp:cNvGraphicFramePr>
+            <a:graphic xmlns:a="http://schemas.openxmlformats.org/drawingml/2006/main">
+              <a:graphicData uri="http://schemas.openxmlformats.org/drawingml/2006/picture">
+                <pic:pic xmlns:pic="http://schemas.openxmlformats.org/drawingml/2006/picture">
+                  <pic:nvPicPr>
+                    <pic:cNvPr id="27" name="Picture 27" descr="Diagram, shape&#10;&#10;Description automatically generated"/>
+                    <pic:cNvPicPr/>
+                  </pic:nvPicPr>
+                  <pic:blipFill>
+                    <a:blip r:embed="rId22" cstate="print">
+                      <a:extLst>
+                        <a:ext uri="{28A0092B-C50C-407E-A947-70E740481C1C}">
+                          <a14:useLocalDpi xmlns:a14="http://schemas.microsoft.com/office/drawing/2010/main" val="0"/>
+                        </a:ext>
+                      </a:extLst>
+                    </a:blip>
+                    <a:stretch>
+                      <a:fillRect/>
+                    </a:stretch>
+                  </pic:blipFill>
+                  <pic:spPr>
+                    <a:xfrm>
+                      <a:off x="0" y="0"/>
+                      <a:ext cx="2646363" cy="2646363"/>
+                    </a:xfrm>
+                    <a:prstGeom prst="rect">
+                      <a:avLst/>
+                    </a:prstGeom>
+                  </pic:spPr>
+                </pic:pic>
+              </a:graphicData>
+            </a:graphic>
+          </wp:inline>
+        </w:drawing>
+      </w:r>
+      <w:r>
+        <w:rPr>
+          <w:noProof/>
+          <w:color w:val="00B0F0"/>
+          <w:sz w:val="28"/>
+          <w:szCs w:val="28"/>
+        </w:rPr>
+        <w:drawing>
+          <wp:inline distT="0" distB="0" distL="0" distR="0" wp14:anchorId="1E47F814" wp14:editId="3796234C">
+            <wp:extent cx="2608028" cy="2608028"/>
+            <wp:effectExtent l="0" t="0" r="0" b="0"/>
+            <wp:docPr id="26" name="Picture 26" descr="Diagram, shape&#10;&#10;Description automatically generated"/>
+            <wp:cNvGraphicFramePr>
+              <a:graphicFrameLocks xmlns:a="http://schemas.openxmlformats.org/drawingml/2006/main" noChangeAspect="1"/>
+            </wp:cNvGraphicFramePr>
+            <a:graphic xmlns:a="http://schemas.openxmlformats.org/drawingml/2006/main">
+              <a:graphicData uri="http://schemas.openxmlformats.org/drawingml/2006/picture">
+                <pic:pic xmlns:pic="http://schemas.openxmlformats.org/drawingml/2006/picture">
+                  <pic:nvPicPr>
+                    <pic:cNvPr id="26" name="Picture 26" descr="Diagram, shape&#10;&#10;Description automatically generated"/>
+                    <pic:cNvPicPr/>
+                  </pic:nvPicPr>
+                  <pic:blipFill>
+                    <a:blip r:embed="rId23" cstate="print">
+                      <a:extLst>
+                        <a:ext uri="{28A0092B-C50C-407E-A947-70E740481C1C}">
+                          <a14:useLocalDpi xmlns:a14="http://schemas.microsoft.com/office/drawing/2010/main" val="0"/>
+                        </a:ext>
+                      </a:extLst>
+                    </a:blip>
+                    <a:stretch>
+                      <a:fillRect/>
+                    </a:stretch>
+                  </pic:blipFill>
+                  <pic:spPr>
+                    <a:xfrm>
+                      <a:off x="0" y="0"/>
+                      <a:ext cx="2634415" cy="2634415"/>
+                    </a:xfrm>
+                    <a:prstGeom prst="rect">
+                      <a:avLst/>
+                    </a:prstGeom>
+                  </pic:spPr>
+                </pic:pic>
+              </a:graphicData>
+            </a:graphic>
+          </wp:inline>
+        </w:drawing>
+      </w:r>
+      <w:r>
+        <w:rPr>
+          <w:noProof/>
+          <w:color w:val="00B0F0"/>
+          <w:sz w:val="28"/>
+          <w:szCs w:val="28"/>
+        </w:rPr>
+        <w:drawing>
+          <wp:inline distT="0" distB="0" distL="0" distR="0" wp14:anchorId="0DABAB3E" wp14:editId="753CE398">
+            <wp:extent cx="2647784" cy="2647784"/>
+            <wp:effectExtent l="0" t="0" r="0" b="0"/>
+            <wp:docPr id="28" name="Picture 28" descr="Diagram, shape&#10;&#10;Description automatically generated"/>
+            <wp:cNvGraphicFramePr>
+              <a:graphicFrameLocks xmlns:a="http://schemas.openxmlformats.org/drawingml/2006/main" noChangeAspect="1"/>
+            </wp:cNvGraphicFramePr>
+            <a:graphic xmlns:a="http://schemas.openxmlformats.org/drawingml/2006/main">
+              <a:graphicData uri="http://schemas.openxmlformats.org/drawingml/2006/picture">
+                <pic:pic xmlns:pic="http://schemas.openxmlformats.org/drawingml/2006/picture">
+                  <pic:nvPicPr>
+                    <pic:cNvPr id="28" name="Picture 28" descr="Diagram, shape&#10;&#10;Description automatically generated"/>
+                    <pic:cNvPicPr/>
+                  </pic:nvPicPr>
+                  <pic:blipFill>
+                    <a:blip r:embed="rId24" cstate="print">
+                      <a:extLst>
+                        <a:ext uri="{28A0092B-C50C-407E-A947-70E740481C1C}">
+                          <a14:useLocalDpi xmlns:a14="http://schemas.microsoft.com/office/drawing/2010/main" val="0"/>
+                        </a:ext>
+                      </a:extLst>
+                    </a:blip>
+                    <a:stretch>
+                      <a:fillRect/>
+                    </a:stretch>
+                  </pic:blipFill>
+                  <pic:spPr>
+                    <a:xfrm>
+                      <a:off x="0" y="0"/>
+                      <a:ext cx="2659586" cy="2659586"/>
+                    </a:xfrm>
+                    <a:prstGeom prst="rect">
+                      <a:avLst/>
+                    </a:prstGeom>
+                  </pic:spPr>
+                </pic:pic>
+              </a:graphicData>
+            </a:graphic>
+          </wp:inline>
+        </w:drawing>
+      </w:r>
+      <w:r>
+        <w:rPr>
+          <w:noProof/>
+          <w:color w:val="00B0F0"/>
+          <w:sz w:val="28"/>
+          <w:szCs w:val="28"/>
+        </w:rPr>
+        <w:drawing>
+          <wp:inline distT="0" distB="0" distL="0" distR="0" wp14:anchorId="23986A4D" wp14:editId="25818BC0">
+            <wp:extent cx="2608028" cy="2608028"/>
+            <wp:effectExtent l="0" t="0" r="0" b="0"/>
+            <wp:docPr id="29" name="Picture 29" descr="Shape&#10;&#10;Description automatically generated"/>
+            <wp:cNvGraphicFramePr>
+              <a:graphicFrameLocks xmlns:a="http://schemas.openxmlformats.org/drawingml/2006/main" noChangeAspect="1"/>
+            </wp:cNvGraphicFramePr>
+            <a:graphic xmlns:a="http://schemas.openxmlformats.org/drawingml/2006/main">
+              <a:graphicData uri="http://schemas.openxmlformats.org/drawingml/2006/picture">
+                <pic:pic xmlns:pic="http://schemas.openxmlformats.org/drawingml/2006/picture">
+                  <pic:nvPicPr>
+                    <pic:cNvPr id="29" name="Picture 29" descr="Shape&#10;&#10;Description automatically generated"/>
+                    <pic:cNvPicPr/>
+                  </pic:nvPicPr>
+                  <pic:blipFill>
+                    <a:blip r:embed="rId25" cstate="print">
+                      <a:extLst>
+                        <a:ext uri="{28A0092B-C50C-407E-A947-70E740481C1C}">
+                          <a14:useLocalDpi xmlns:a14="http://schemas.microsoft.com/office/drawing/2010/main" val="0"/>
+                        </a:ext>
+                      </a:extLst>
+                    </a:blip>
+                    <a:stretch>
+                      <a:fillRect/>
+                    </a:stretch>
+                  </pic:blipFill>
+                  <pic:spPr>
+                    <a:xfrm>
+                      <a:off x="0" y="0"/>
+                      <a:ext cx="2617493" cy="2617493"/>
+                    </a:xfrm>
+                    <a:prstGeom prst="rect">
+                      <a:avLst/>
+                    </a:prstGeom>
+                  </pic:spPr>
+                </pic:pic>
+              </a:graphicData>
+            </a:graphic>
+          </wp:inline>
+        </w:drawing>
+      </w:r>
+      <w:r>
+        <w:rPr>
+          <w:noProof/>
+          <w:color w:val="00B0F0"/>
+          <w:sz w:val="28"/>
+          <w:szCs w:val="28"/>
+        </w:rPr>
+        <w:drawing>
+          <wp:inline distT="0" distB="0" distL="0" distR="0" wp14:anchorId="0C8C4C1C" wp14:editId="7D508145">
+            <wp:extent cx="2536466" cy="2536466"/>
+            <wp:effectExtent l="0" t="0" r="3810" b="3810"/>
+            <wp:docPr id="32" name="Picture 32" descr="Diagram, shape&#10;&#10;Description automatically generated"/>
+            <wp:cNvGraphicFramePr>
+              <a:graphicFrameLocks xmlns:a="http://schemas.openxmlformats.org/drawingml/2006/main" noChangeAspect="1"/>
+            </wp:cNvGraphicFramePr>
+            <a:graphic xmlns:a="http://schemas.openxmlformats.org/drawingml/2006/main">
+              <a:graphicData uri="http://schemas.openxmlformats.org/drawingml/2006/picture">
+                <pic:pic xmlns:pic="http://schemas.openxmlformats.org/drawingml/2006/picture">
+                  <pic:nvPicPr>
+                    <pic:cNvPr id="32" name="Picture 32" descr="Diagram, shape&#10;&#10;Description automatically generated"/>
+                    <pic:cNvPicPr/>
+                  </pic:nvPicPr>
+                  <pic:blipFill>
+                    <a:blip r:embed="rId26" cstate="print">
+                      <a:extLst>
+                        <a:ext uri="{28A0092B-C50C-407E-A947-70E740481C1C}">
+                          <a14:useLocalDpi xmlns:a14="http://schemas.microsoft.com/office/drawing/2010/main" val="0"/>
+                        </a:ext>
+                      </a:extLst>
+                    </a:blip>
+                    <a:stretch>
+                      <a:fillRect/>
+                    </a:stretch>
+                  </pic:blipFill>
+                  <pic:spPr>
+                    <a:xfrm>
+                      <a:off x="0" y="0"/>
+                      <a:ext cx="2547686" cy="2547686"/>
+                    </a:xfrm>
+                    <a:prstGeom prst="rect">
+                      <a:avLst/>
+                    </a:prstGeom>
+                  </pic:spPr>
+                </pic:pic>
+              </a:graphicData>
+            </a:graphic>
+          </wp:inline>
+        </w:drawing>
+      </w:r>
+      <w:r>
+        <w:rPr>
+          <w:noProof/>
+          <w:color w:val="00B0F0"/>
+          <w:sz w:val="28"/>
+          <w:szCs w:val="28"/>
+        </w:rPr>
+        <w:drawing>
+          <wp:inline distT="0" distB="0" distL="0" distR="0" wp14:anchorId="610BC91D" wp14:editId="6558EE57">
+            <wp:extent cx="2751151" cy="2751151"/>
+            <wp:effectExtent l="0" t="0" r="5080" b="5080"/>
+            <wp:docPr id="31" name="Picture 31" descr="Diagram&#10;&#10;Description automatically generated"/>
+            <wp:cNvGraphicFramePr>
+              <a:graphicFrameLocks xmlns:a="http://schemas.openxmlformats.org/drawingml/2006/main" noChangeAspect="1"/>
+            </wp:cNvGraphicFramePr>
+            <a:graphic xmlns:a="http://schemas.openxmlformats.org/drawingml/2006/main">
+              <a:graphicData uri="http://schemas.openxmlformats.org/drawingml/2006/picture">
+                <pic:pic xmlns:pic="http://schemas.openxmlformats.org/drawingml/2006/picture">
+                  <pic:nvPicPr>
+                    <pic:cNvPr id="31" name="Picture 31" descr="Diagram&#10;&#10;Description automatically generated"/>
+                    <pic:cNvPicPr/>
+                  </pic:nvPicPr>
+                  <pic:blipFill>
+                    <a:blip r:embed="rId27" cstate="print">
+                      <a:extLst>
+                        <a:ext uri="{28A0092B-C50C-407E-A947-70E740481C1C}">
+                          <a14:useLocalDpi xmlns:a14="http://schemas.microsoft.com/office/drawing/2010/main" val="0"/>
+                        </a:ext>
+                      </a:extLst>
+                    </a:blip>
+                    <a:stretch>
+                      <a:fillRect/>
+                    </a:stretch>
+                  </pic:blipFill>
+                  <pic:spPr>
+                    <a:xfrm>
+                      <a:off x="0" y="0"/>
+                      <a:ext cx="2766538" cy="2766538"/>
+                    </a:xfrm>
+                    <a:prstGeom prst="rect">
+                      <a:avLst/>
+                    </a:prstGeom>
+                  </pic:spPr>
+                </pic:pic>
+              </a:graphicData>
+            </a:graphic>
+          </wp:inline>
+        </w:drawing>
+      </w:r>
+    </w:p>
+    <w:p>
+      <w:pPr>
+        <w:rPr>
+          <w:color w:val="00B0F0"/>
+          <w:sz w:val="28"/>
+          <w:szCs w:val="28"/>
+        </w:rPr>
+      </w:pPr>
+      <w:r>
+        <w:rPr>
+          <w:noProof/>
+          <w:color w:val="00B0F0"/>
+          <w:sz w:val="28"/>
+          <w:szCs w:val="28"/>
+        </w:rPr>
+        <w:lastRenderedPageBreak/>
+        <w:drawing>
+          <wp:inline distT="0" distB="0" distL="0" distR="0" wp14:anchorId="0961CF63" wp14:editId="085DBDB8">
+            <wp:extent cx="2790908" cy="2790908"/>
+            <wp:effectExtent l="0" t="0" r="3175" b="3175"/>
+            <wp:docPr id="30" name="Picture 30" descr="Diagram&#10;&#10;Description automatically generated"/>
+            <wp:cNvGraphicFramePr>
+              <a:graphicFrameLocks xmlns:a="http://schemas.openxmlformats.org/drawingml/2006/main" noChangeAspect="1"/>
+            </wp:cNvGraphicFramePr>
+            <a:graphic xmlns:a="http://schemas.openxmlformats.org/drawingml/2006/main">
+              <a:graphicData uri="http://schemas.openxmlformats.org/drawingml/2006/picture">
+                <pic:pic xmlns:pic="http://schemas.openxmlformats.org/drawingml/2006/picture">
+                  <pic:nvPicPr>
+                    <pic:cNvPr id="30" name="Picture 30" descr="Diagram&#10;&#10;Description automatically generated"/>
+                    <pic:cNvPicPr/>
+                  </pic:nvPicPr>
+                  <pic:blipFill>
+                    <a:blip r:embed="rId28" cstate="print">
+                      <a:extLst>
+                        <a:ext uri="{28A0092B-C50C-407E-A947-70E740481C1C}">
+                          <a14:useLocalDpi xmlns:a14="http://schemas.microsoft.com/office/drawing/2010/main" val="0"/>
+                        </a:ext>
+                      </a:extLst>
+                    </a:blip>
+                    <a:stretch>
+                      <a:fillRect/>
+                    </a:stretch>
+                  </pic:blipFill>
+                  <pic:spPr>
+                    <a:xfrm>
+                      <a:off x="0" y="0"/>
+                      <a:ext cx="2802851" cy="2802851"/>
+                    </a:xfrm>
+                    <a:prstGeom prst="rect">
+                      <a:avLst/>
+                    </a:prstGeom>
+                  </pic:spPr>
+                </pic:pic>
+              </a:graphicData>
+            </a:graphic>
+          </wp:inline>
+        </w:drawing>
+      </w:r>
+      <w:r>
+        <w:rPr>
+          <w:noProof/>
+          <w:color w:val="00B0F0"/>
+          <w:sz w:val="28"/>
+          <w:szCs w:val="28"/>
+        </w:rPr>
+        <w:drawing>
+          <wp:inline distT="0" distB="0" distL="0" distR="0" wp14:anchorId="42919BB3" wp14:editId="3B23D724">
+            <wp:extent cx="2711395" cy="2711395"/>
+            <wp:effectExtent l="0" t="0" r="0" b="0"/>
+            <wp:docPr id="33" name="Picture 33" descr="Chart&#10;&#10;Description automatically generated"/>
+            <wp:cNvGraphicFramePr>
+              <a:graphicFrameLocks xmlns:a="http://schemas.openxmlformats.org/drawingml/2006/main" noChangeAspect="1"/>
+            </wp:cNvGraphicFramePr>
+            <a:graphic xmlns:a="http://schemas.openxmlformats.org/drawingml/2006/main">
+              <a:graphicData uri="http://schemas.openxmlformats.org/drawingml/2006/picture">
+                <pic:pic xmlns:pic="http://schemas.openxmlformats.org/drawingml/2006/picture">
+                  <pic:nvPicPr>
+                    <pic:cNvPr id="33" name="Picture 33" descr="Chart&#10;&#10;Description automatically generated"/>
+                    <pic:cNvPicPr/>
+                  </pic:nvPicPr>
+                  <pic:blipFill>
+                    <a:blip r:embed="rId29" cstate="print">
+                      <a:extLst>
+                        <a:ext uri="{28A0092B-C50C-407E-A947-70E740481C1C}">
+                          <a14:useLocalDpi xmlns:a14="http://schemas.microsoft.com/office/drawing/2010/main" val="0"/>
+                        </a:ext>
+                      </a:extLst>
+                    </a:blip>
+                    <a:stretch>
+                      <a:fillRect/>
+                    </a:stretch>
+                  </pic:blipFill>
+                  <pic:spPr>
+                    <a:xfrm>
+                      <a:off x="0" y="0"/>
+                      <a:ext cx="2714575" cy="2714575"/>
+                    </a:xfrm>
+                    <a:prstGeom prst="rect">
+                      <a:avLst/>
+                    </a:prstGeom>
+                  </pic:spPr>
+                </pic:pic>
+              </a:graphicData>
+            </a:graphic>
+          </wp:inline>
+        </w:drawing>
+      </w:r>
+    </w:p>
+    <w:p>
+      <w:pPr>
+        <w:rPr>
+          <w:color w:val="FF0000"/>
+        </w:rPr>
+      </w:pPr>
+      <w:r>
+        <w:rPr>
+          <w:color w:val="FF0000"/>
+        </w:rPr>
+        <w:t>**</w:t>
+      </w:r>
+      <w:r>
+        <w:rPr>
+          <w:color w:val="FF0000"/>
+        </w:rPr>
+        <w:t>IMPORTANT NOTE**</w:t>
+      </w:r>
+    </w:p>
+    <w:p>
+      <w:pPr>
+        <w:rPr>
+          <w:color w:val="FF0000"/>
+        </w:rPr>
+      </w:pPr>
+      <w:r>
+        <w:rPr>
+          <w:color w:val="FF0000"/>
+        </w:rPr>
+        <w:t xml:space="preserve">EACH </w:t>
+      </w:r>
+      <w:r>
+        <w:rPr>
+          <w:color w:val="FF0000"/>
+        </w:rPr>
+        <w:t>PLOT ABOVE FOR THE POTENTIAL HAS THE X AND Y AXIS FLIPPED… I FIXED IT IN MY CODE SO THE NEW PLOTS WILL COME OUT CORRECTLY… MY APOLOGIES FOR NOT NOTICING IT EARLIER</w:t>
+      </w:r>
     </w:p>
     <w:p>
       <w:pPr>
@@ -2341,6 +3661,171 @@
       </w:pPr>
     </w:p>
     <w:p>
+      <w:r>
+        <w:t>Total Potential can be seen in the above graphs</w:t>
+      </w:r>
+      <w:r>
+        <w:t xml:space="preserve"> from Question 2.1 Optional. The gradient can be visualized below with repulsive weights 0.5, 5, and 35 respectively</w:t>
+      </w:r>
+    </w:p>
+    <w:p>
+      <w:pPr>
+        <w:rPr>
+          <w:color w:val="00B0F0"/>
+          <w:sz w:val="28"/>
+          <w:szCs w:val="28"/>
+        </w:rPr>
+      </w:pPr>
+      <w:r>
+        <w:rPr>
+          <w:noProof/>
+          <w:color w:val="00B0F0"/>
+          <w:sz w:val="28"/>
+          <w:szCs w:val="28"/>
+        </w:rPr>
+        <w:lastRenderedPageBreak/>
+        <w:drawing>
+          <wp:inline distT="0" distB="0" distL="0" distR="0" wp14:anchorId="282B5BD0" wp14:editId="5BFFF378">
+            <wp:extent cx="2870421" cy="2152816"/>
+            <wp:effectExtent l="0" t="0" r="0" b="6350"/>
+            <wp:docPr id="43" name="Picture 43" descr="Chart&#10;&#10;Description automatically generated"/>
+            <wp:cNvGraphicFramePr>
+              <a:graphicFrameLocks xmlns:a="http://schemas.openxmlformats.org/drawingml/2006/main" noChangeAspect="1"/>
+            </wp:cNvGraphicFramePr>
+            <a:graphic xmlns:a="http://schemas.openxmlformats.org/drawingml/2006/main">
+              <a:graphicData uri="http://schemas.openxmlformats.org/drawingml/2006/picture">
+                <pic:pic xmlns:pic="http://schemas.openxmlformats.org/drawingml/2006/picture">
+                  <pic:nvPicPr>
+                    <pic:cNvPr id="43" name="Picture 43" descr="Chart&#10;&#10;Description automatically generated"/>
+                    <pic:cNvPicPr/>
+                  </pic:nvPicPr>
+                  <pic:blipFill>
+                    <a:blip r:embed="rId30">
+                      <a:extLst>
+                        <a:ext uri="{28A0092B-C50C-407E-A947-70E740481C1C}">
+                          <a14:useLocalDpi xmlns:a14="http://schemas.microsoft.com/office/drawing/2010/main" val="0"/>
+                        </a:ext>
+                      </a:extLst>
+                    </a:blip>
+                    <a:stretch>
+                      <a:fillRect/>
+                    </a:stretch>
+                  </pic:blipFill>
+                  <pic:spPr>
+                    <a:xfrm>
+                      <a:off x="0" y="0"/>
+                      <a:ext cx="2886725" cy="2165044"/>
+                    </a:xfrm>
+                    <a:prstGeom prst="rect">
+                      <a:avLst/>
+                    </a:prstGeom>
+                  </pic:spPr>
+                </pic:pic>
+              </a:graphicData>
+            </a:graphic>
+          </wp:inline>
+        </w:drawing>
+      </w:r>
+      <w:r>
+        <w:rPr>
+          <w:noProof/>
+          <w:color w:val="00B0F0"/>
+          <w:sz w:val="28"/>
+          <w:szCs w:val="28"/>
+        </w:rPr>
+        <w:drawing>
+          <wp:inline distT="0" distB="0" distL="0" distR="0" wp14:anchorId="2E875130" wp14:editId="7286505A">
+            <wp:extent cx="2870421" cy="2152816"/>
+            <wp:effectExtent l="0" t="0" r="0" b="6350"/>
+            <wp:docPr id="44" name="Picture 44" descr="Diagram&#10;&#10;Description automatically generated with low confidence"/>
+            <wp:cNvGraphicFramePr>
+              <a:graphicFrameLocks xmlns:a="http://schemas.openxmlformats.org/drawingml/2006/main" noChangeAspect="1"/>
+            </wp:cNvGraphicFramePr>
+            <a:graphic xmlns:a="http://schemas.openxmlformats.org/drawingml/2006/main">
+              <a:graphicData uri="http://schemas.openxmlformats.org/drawingml/2006/picture">
+                <pic:pic xmlns:pic="http://schemas.openxmlformats.org/drawingml/2006/picture">
+                  <pic:nvPicPr>
+                    <pic:cNvPr id="44" name="Picture 44" descr="Diagram&#10;&#10;Description automatically generated with low confidence"/>
+                    <pic:cNvPicPr/>
+                  </pic:nvPicPr>
+                  <pic:blipFill>
+                    <a:blip r:embed="rId31">
+                      <a:extLst>
+                        <a:ext uri="{28A0092B-C50C-407E-A947-70E740481C1C}">
+                          <a14:useLocalDpi xmlns:a14="http://schemas.microsoft.com/office/drawing/2010/main" val="0"/>
+                        </a:ext>
+                      </a:extLst>
+                    </a:blip>
+                    <a:stretch>
+                      <a:fillRect/>
+                    </a:stretch>
+                  </pic:blipFill>
+                  <pic:spPr>
+                    <a:xfrm>
+                      <a:off x="0" y="0"/>
+                      <a:ext cx="2884165" cy="2163124"/>
+                    </a:xfrm>
+                    <a:prstGeom prst="rect">
+                      <a:avLst/>
+                    </a:prstGeom>
+                  </pic:spPr>
+                </pic:pic>
+              </a:graphicData>
+            </a:graphic>
+          </wp:inline>
+        </w:drawing>
+      </w:r>
+      <w:r>
+        <w:rPr>
+          <w:noProof/>
+          <w:color w:val="00B0F0"/>
+          <w:sz w:val="28"/>
+          <w:szCs w:val="28"/>
+        </w:rPr>
+        <w:drawing>
+          <wp:inline distT="0" distB="0" distL="0" distR="0" wp14:anchorId="5FFAFC9C" wp14:editId="1BE367C5">
+            <wp:extent cx="2862471" cy="2146853"/>
+            <wp:effectExtent l="0" t="0" r="0" b="0"/>
+            <wp:docPr id="45" name="Picture 45" descr="Diagram&#10;&#10;Description automatically generated with low confidence"/>
+            <wp:cNvGraphicFramePr>
+              <a:graphicFrameLocks xmlns:a="http://schemas.openxmlformats.org/drawingml/2006/main" noChangeAspect="1"/>
+            </wp:cNvGraphicFramePr>
+            <a:graphic xmlns:a="http://schemas.openxmlformats.org/drawingml/2006/main">
+              <a:graphicData uri="http://schemas.openxmlformats.org/drawingml/2006/picture">
+                <pic:pic xmlns:pic="http://schemas.openxmlformats.org/drawingml/2006/picture">
+                  <pic:nvPicPr>
+                    <pic:cNvPr id="45" name="Picture 45" descr="Diagram&#10;&#10;Description automatically generated with low confidence"/>
+                    <pic:cNvPicPr/>
+                  </pic:nvPicPr>
+                  <pic:blipFill>
+                    <a:blip r:embed="rId32">
+                      <a:extLst>
+                        <a:ext uri="{28A0092B-C50C-407E-A947-70E740481C1C}">
+                          <a14:useLocalDpi xmlns:a14="http://schemas.microsoft.com/office/drawing/2010/main" val="0"/>
+                        </a:ext>
+                      </a:extLst>
+                    </a:blip>
+                    <a:stretch>
+                      <a:fillRect/>
+                    </a:stretch>
+                  </pic:blipFill>
+                  <pic:spPr>
+                    <a:xfrm>
+                      <a:off x="0" y="0"/>
+                      <a:ext cx="2886529" cy="2164897"/>
+                    </a:xfrm>
+                    <a:prstGeom prst="rect">
+                      <a:avLst/>
+                    </a:prstGeom>
+                  </pic:spPr>
+                </pic:pic>
+              </a:graphicData>
+            </a:graphic>
+          </wp:inline>
+        </w:drawing>
+      </w:r>
+    </w:p>
+    <w:p>
       <w:pPr>
         <w:rPr>
           <w:color w:val="00B0F0"/>
@@ -2433,6 +3918,18 @@
           <w:szCs w:val="28"/>
         </w:rPr>
       </w:pPr>
+    </w:p>
+    <w:p>
+      <w:pPr>
+        <w:rPr>
+          <w:color w:val="00B0F0"/>
+          <w:sz w:val="28"/>
+          <w:szCs w:val="28"/>
+        </w:rPr>
+      </w:pPr>
+      <w:r>
+        <w:t>Discussion is above in report 2.1.</w:t>
+      </w:r>
     </w:p>
     <w:p>
       <w:pPr>
@@ -2581,6 +4078,39 @@
         </w:rPr>
       </w:pPr>
       <w:r>
+        <w:t xml:space="preserve">The value of U should be monotonically decreasing all the way until the end. Towards the final iterations, the change in U should be smaller and smaller as it approaches 0. </w:t>
+      </w:r>
+      <w:r>
+        <w:t>If the planner is not going to succeed, we would see an asymptotically increasing value as the robot shoots off to infinity if the values of epsilon and the repulsive_weights are not tuned correctly.</w:t>
+      </w:r>
+    </w:p>
+    <w:p>
+      <w:pPr>
+        <w:rPr>
+          <w:color w:val="00B0F0"/>
+          <w:sz w:val="28"/>
+          <w:szCs w:val="28"/>
+        </w:rPr>
+      </w:pPr>
+    </w:p>
+    <w:p>
+      <w:pPr>
+        <w:rPr>
+          <w:color w:val="00B0F0"/>
+          <w:sz w:val="28"/>
+          <w:szCs w:val="28"/>
+        </w:rPr>
+      </w:pPr>
+    </w:p>
+    <w:p>
+      <w:pPr>
+        <w:rPr>
+          <w:color w:val="00B0F0"/>
+          <w:sz w:val="28"/>
+          <w:szCs w:val="28"/>
+        </w:rPr>
+      </w:pPr>
+      <w:r>
         <w:rPr>
           <w:color w:val="00B0F0"/>
           <w:sz w:val="28"/>
@@ -2638,6 +4168,39 @@
           <w:szCs w:val="28"/>
         </w:rPr>
         <w:t>– Difference between two goal positions</w:t>
+      </w:r>
+    </w:p>
+    <w:p>
+      <w:pPr>
+        <w:rPr>
+          <w:color w:val="00B0F0"/>
+          <w:sz w:val="28"/>
+          <w:szCs w:val="28"/>
+        </w:rPr>
+      </w:pPr>
+    </w:p>
+    <w:p>
+      <w:pPr>
+        <w:rPr>
+          <w:color w:val="00B0F0"/>
+          <w:sz w:val="28"/>
+          <w:szCs w:val="28"/>
+        </w:rPr>
+      </w:pPr>
+      <w:r>
+        <w:t>The only difference</w:t>
+      </w:r>
+      <w:r>
+        <w:t xml:space="preserve"> between the goal positions is that one is inside the distance of influence for the obstacle. Depending on how strong the repulsive weight is</w:t>
+      </w:r>
+      <w:r>
+        <w:t>,</w:t>
+      </w:r>
+      <w:r>
+        <w:t xml:space="preserve"> the </w:t>
+      </w:r>
+      <w:r>
+        <w:t>closer or farther the robot will be able to reach the goal. If the</w:t>
       </w:r>
     </w:p>
     <w:p>
@@ -2736,7 +4299,6 @@
           <w:sz w:val="28"/>
           <w:szCs w:val="28"/>
         </w:rPr>
-        <w:lastRenderedPageBreak/>
         <w:t>Question</w:t>
       </w:r>
       <w:r>
@@ -2910,6 +4472,327 @@
     <w:p>
       <w:pPr>
         <w:rPr>
+          <w:rFonts w:ascii="Cambria" w:hAnsi="Cambria" w:cs="Apple Color Emoji"/>
+          <w:color w:val="202124"/>
+          <w:shd w:val="clear" w:color="auto" w:fill="FFFFFF"/>
+        </w:rPr>
+      </w:pPr>
+      <w:r>
+        <w:rPr>
+          <w:rFonts w:ascii="Cambria" w:hAnsi="Cambria" w:cs="Apple Color Emoji"/>
+          <w:color w:val="202124"/>
+          <w:shd w:val="clear" w:color="auto" w:fill="FFFFFF"/>
+        </w:rPr>
+        <w:t xml:space="preserve">Clover: </w:t>
+      </w:r>
+      <m:oMath>
+        <m:r>
+          <w:rPr>
+            <w:rFonts w:ascii="Cambria Math" w:hAnsi="Cambria Math" w:cs="Apple Color Emoji"/>
+            <w:color w:val="202124"/>
+            <w:shd w:val="clear" w:color="auto" w:fill="FFFFFF"/>
+          </w:rPr>
+          <m:t>-</m:t>
+        </m:r>
+        <m:r>
+          <m:rPr>
+            <m:sty m:val="p"/>
+          </m:rPr>
+          <w:rPr>
+            <w:rFonts w:ascii="Cambria Math" w:hAnsi="Cambria Math" w:cs="Apple Color Emoji"/>
+            <w:color w:val="202124"/>
+            <w:shd w:val="clear" w:color="auto" w:fill="FFFFFF"/>
+          </w:rPr>
+          <m:t>∇</m:t>
+        </m:r>
+        <m:sSub>
+          <m:sSubPr>
+            <m:ctrlPr>
+              <w:rPr>
+                <w:rFonts w:ascii="Cambria Math" w:hAnsi="Cambria Math" w:cs="Apple Color Emoji"/>
+                <w:i/>
+                <w:color w:val="202124"/>
+                <w:shd w:val="clear" w:color="auto" w:fill="FFFFFF"/>
+              </w:rPr>
+            </m:ctrlPr>
+          </m:sSubPr>
+          <m:e>
+            <m:r>
+              <w:rPr>
+                <w:rFonts w:ascii="Cambria Math" w:hAnsi="Cambria Math" w:cs="Apple Color Emoji"/>
+                <w:color w:val="202124"/>
+                <w:shd w:val="clear" w:color="auto" w:fill="FFFFFF"/>
+              </w:rPr>
+              <m:t>U</m:t>
+            </m:r>
+          </m:e>
+          <m:sub>
+            <m:r>
+              <w:rPr>
+                <w:rFonts w:ascii="Cambria Math" w:hAnsi="Cambria Math" w:cs="Apple Color Emoji"/>
+                <w:color w:val="202124"/>
+                <w:shd w:val="clear" w:color="auto" w:fill="FFFFFF"/>
+              </w:rPr>
+              <m:t>attr</m:t>
+            </m:r>
+          </m:sub>
+        </m:sSub>
+      </m:oMath>
+      <w:r>
+        <w:rPr>
+          <w:rFonts w:ascii="Cambria" w:hAnsi="Cambria" w:cs="Apple Color Emoji"/>
+          <w:color w:val="202124"/>
+          <w:shd w:val="clear" w:color="auto" w:fill="FFFFFF"/>
+        </w:rPr>
+        <w:t xml:space="preserve">      </w:t>
+      </w:r>
+      <w:r>
+        <w:rPr>
+          <w:rFonts w:ascii="Cambria" w:hAnsi="Cambria" w:cs="Apple Color Emoji"/>
+          <w:color w:val="202124"/>
+          <w:shd w:val="clear" w:color="auto" w:fill="FFFFFF"/>
+        </w:rPr>
+        <w:sym w:font="Wingdings" w:char="F0E0"/>
+      </w:r>
+      <w:r>
+        <w:rPr>
+          <w:rFonts w:ascii="Cambria" w:hAnsi="Cambria" w:cs="Apple Color Emoji"/>
+          <w:color w:val="202124"/>
+          <w:shd w:val="clear" w:color="auto" w:fill="FFFFFF"/>
+        </w:rPr>
+        <w:t xml:space="preserve"> We are using this as the reference</w:t>
+      </w:r>
+      <w:r>
+        <w:rPr>
+          <w:rFonts w:ascii="Cambria" w:hAnsi="Cambria" w:cs="Apple Color Emoji"/>
+          <w:color w:val="202124"/>
+          <w:shd w:val="clear" w:color="auto" w:fill="FFFFFF"/>
+        </w:rPr>
+        <w:t xml:space="preserve"> controller as this is the direction we are always trying to head.</w:t>
+      </w:r>
+    </w:p>
+    <w:p>
+      <w:pPr>
+        <w:rPr>
+          <w:rFonts w:ascii="Cambria" w:hAnsi="Cambria" w:cs="Apple Color Emoji"/>
+          <w:color w:val="202124"/>
+          <w:shd w:val="clear" w:color="auto" w:fill="FFFFFF"/>
+        </w:rPr>
+      </w:pPr>
+    </w:p>
+    <w:p>
+      <w:pPr>
+        <w:rPr>
+          <w:rFonts w:ascii="Cambria" w:hAnsi="Cambria" w:cs="Apple Color Emoji"/>
+          <w:color w:val="202124"/>
+          <w:shd w:val="clear" w:color="auto" w:fill="FFFFFF"/>
+        </w:rPr>
+      </w:pPr>
+      <w:r>
+        <w:rPr>
+          <w:rFonts w:ascii="Cambria" w:hAnsi="Cambria" w:cs="Apple Color Emoji"/>
+          <w:color w:val="202124"/>
+          <w:shd w:val="clear" w:color="auto" w:fill="FFFFFF"/>
+        </w:rPr>
+        <w:t xml:space="preserve">Spade: </w:t>
+      </w:r>
+      <m:oMath>
+        <m:r>
+          <w:rPr>
+            <w:rFonts w:ascii="Cambria Math" w:hAnsi="Cambria Math" w:cs="Apple Color Emoji"/>
+            <w:color w:val="202124"/>
+            <w:shd w:val="clear" w:color="auto" w:fill="FFFFFF"/>
+          </w:rPr>
+          <m:t>-</m:t>
+        </m:r>
+        <m:r>
+          <m:rPr>
+            <m:sty m:val="p"/>
+          </m:rPr>
+          <w:rPr>
+            <w:rFonts w:ascii="Cambria Math" w:hAnsi="Cambria Math" w:cs="Apple Color Emoji"/>
+            <w:color w:val="202124"/>
+            <w:shd w:val="clear" w:color="auto" w:fill="FFFFFF"/>
+          </w:rPr>
+          <m:t>∇</m:t>
+        </m:r>
+        <m:sSub>
+          <m:sSubPr>
+            <m:ctrlPr>
+              <w:rPr>
+                <w:rFonts w:ascii="Cambria Math" w:hAnsi="Cambria Math" w:cs="Apple Color Emoji"/>
+                <w:i/>
+                <w:color w:val="202124"/>
+                <w:shd w:val="clear" w:color="auto" w:fill="FFFFFF"/>
+              </w:rPr>
+            </m:ctrlPr>
+          </m:sSubPr>
+          <m:e>
+            <m:r>
+              <w:rPr>
+                <w:rFonts w:ascii="Cambria Math" w:hAnsi="Cambria Math" w:cs="Apple Color Emoji"/>
+                <w:color w:val="202124"/>
+                <w:shd w:val="clear" w:color="auto" w:fill="FFFFFF"/>
+              </w:rPr>
+              <m:t>d</m:t>
+            </m:r>
+          </m:e>
+          <m:sub>
+            <m:r>
+              <w:rPr>
+                <w:rFonts w:ascii="Cambria Math" w:hAnsi="Cambria Math" w:cs="Apple Color Emoji"/>
+                <w:color w:val="202124"/>
+                <w:shd w:val="clear" w:color="auto" w:fill="FFFFFF"/>
+              </w:rPr>
+              <m:t>i</m:t>
+            </m:r>
+          </m:sub>
+        </m:sSub>
+        <m:sSup>
+          <m:sSupPr>
+            <m:ctrlPr>
+              <w:rPr>
+                <w:rFonts w:ascii="Cambria Math" w:hAnsi="Cambria Math" w:cs="Apple Color Emoji"/>
+                <w:i/>
+                <w:color w:val="202124"/>
+                <w:shd w:val="clear" w:color="auto" w:fill="FFFFFF"/>
+              </w:rPr>
+            </m:ctrlPr>
+          </m:sSupPr>
+          <m:e>
+            <m:d>
+              <m:dPr>
+                <m:ctrlPr>
+                  <w:rPr>
+                    <w:rFonts w:ascii="Cambria Math" w:hAnsi="Cambria Math" w:cs="Apple Color Emoji"/>
+                    <w:i/>
+                    <w:color w:val="202124"/>
+                    <w:shd w:val="clear" w:color="auto" w:fill="FFFFFF"/>
+                  </w:rPr>
+                </m:ctrlPr>
+              </m:dPr>
+              <m:e>
+                <m:r>
+                  <w:rPr>
+                    <w:rFonts w:ascii="Cambria Math" w:hAnsi="Cambria Math" w:cs="Apple Color Emoji"/>
+                    <w:color w:val="202124"/>
+                    <w:shd w:val="clear" w:color="auto" w:fill="FFFFFF"/>
+                  </w:rPr>
+                  <m:t>x</m:t>
+                </m:r>
+              </m:e>
+            </m:d>
+          </m:e>
+          <m:sup>
+            <m:r>
+              <w:rPr>
+                <w:rFonts w:ascii="Cambria Math" w:hAnsi="Cambria Math" w:cs="Apple Color Emoji"/>
+                <w:color w:val="202124"/>
+                <w:shd w:val="clear" w:color="auto" w:fill="FFFFFF"/>
+              </w:rPr>
+              <m:t>T</m:t>
+            </m:r>
+          </m:sup>
+        </m:sSup>
+        <m:r>
+          <w:rPr>
+            <w:rFonts w:ascii="Cambria Math" w:hAnsi="Cambria Math" w:cs="Apple Color Emoji"/>
+            <w:color w:val="202124"/>
+            <w:shd w:val="clear" w:color="auto" w:fill="FFFFFF"/>
+          </w:rPr>
+          <m:t>u</m:t>
+        </m:r>
+        <m:r>
+          <w:rPr>
+            <w:rFonts w:ascii="Cambria Math" w:hAnsi="Cambria Math" w:cs="Apple Color Emoji"/>
+            <w:color w:val="202124"/>
+            <w:shd w:val="clear" w:color="auto" w:fill="FFFFFF"/>
+          </w:rPr>
+          <m:t>-</m:t>
+        </m:r>
+        <m:r>
+          <w:rPr>
+            <w:rFonts w:ascii="Cambria Math" w:hAnsi="Cambria Math" w:cs="Apple Color Emoji"/>
+            <w:color w:val="202124"/>
+            <w:shd w:val="clear" w:color="auto" w:fill="FFFFFF"/>
+          </w:rPr>
+          <m:t>α</m:t>
+        </m:r>
+        <m:sSub>
+          <m:sSubPr>
+            <m:ctrlPr>
+              <w:rPr>
+                <w:rFonts w:ascii="Cambria Math" w:hAnsi="Cambria Math" w:cs="Apple Color Emoji"/>
+                <w:i/>
+                <w:color w:val="202124"/>
+                <w:shd w:val="clear" w:color="auto" w:fill="FFFFFF"/>
+              </w:rPr>
+            </m:ctrlPr>
+          </m:sSubPr>
+          <m:e>
+            <m:r>
+              <w:rPr>
+                <w:rFonts w:ascii="Cambria Math" w:hAnsi="Cambria Math" w:cs="Apple Color Emoji"/>
+                <w:color w:val="202124"/>
+                <w:shd w:val="clear" w:color="auto" w:fill="FFFFFF"/>
+              </w:rPr>
+              <m:t>⋅d</m:t>
+            </m:r>
+          </m:e>
+          <m:sub>
+            <m:r>
+              <w:rPr>
+                <w:rFonts w:ascii="Cambria Math" w:hAnsi="Cambria Math" w:cs="Apple Color Emoji"/>
+                <w:color w:val="202124"/>
+                <w:shd w:val="clear" w:color="auto" w:fill="FFFFFF"/>
+              </w:rPr>
+              <m:t>i</m:t>
+            </m:r>
+          </m:sub>
+        </m:sSub>
+        <m:d>
+          <m:dPr>
+            <m:ctrlPr>
+              <w:rPr>
+                <w:rFonts w:ascii="Cambria Math" w:hAnsi="Cambria Math" w:cs="Apple Color Emoji"/>
+                <w:i/>
+                <w:color w:val="202124"/>
+                <w:shd w:val="clear" w:color="auto" w:fill="FFFFFF"/>
+              </w:rPr>
+            </m:ctrlPr>
+          </m:dPr>
+          <m:e>
+            <m:r>
+              <w:rPr>
+                <w:rFonts w:ascii="Cambria Math" w:hAnsi="Cambria Math" w:cs="Apple Color Emoji"/>
+                <w:color w:val="202124"/>
+                <w:shd w:val="clear" w:color="auto" w:fill="FFFFFF"/>
+              </w:rPr>
+              <m:t>x</m:t>
+            </m:r>
+          </m:e>
+        </m:d>
+        <m:r>
+          <w:rPr>
+            <w:rFonts w:ascii="Cambria Math" w:hAnsi="Cambria Math" w:cs="Apple Color Emoji"/>
+            <w:color w:val="202124"/>
+            <w:shd w:val="clear" w:color="auto" w:fill="FFFFFF"/>
+          </w:rPr>
+          <m:t>≤</m:t>
+        </m:r>
+        <m:r>
+          <w:rPr>
+            <w:rFonts w:ascii="Cambria Math" w:hAnsi="Cambria Math" w:cs="Apple Color Emoji"/>
+            <w:color w:val="202124"/>
+            <w:shd w:val="clear" w:color="auto" w:fill="FFFFFF"/>
+          </w:rPr>
+          <m:t>0</m:t>
+        </m:r>
+      </m:oMath>
+    </w:p>
+    <w:p>
+      <w:pPr>
+        <w:rPr>
           <w:color w:val="00B0F0"/>
           <w:sz w:val="28"/>
           <w:szCs w:val="28"/>
@@ -3075,35 +4958,307 @@
           <w:sz w:val="28"/>
           <w:szCs w:val="28"/>
         </w:rPr>
-        <w:t>– Results from potential_planner_</w:t>
-      </w:r>
-      <w:proofErr w:type="gramStart"/>
-      <w:r>
-        <w:rPr>
-          <w:color w:val="00B0F0"/>
-          <w:sz w:val="28"/>
-          <w:szCs w:val="28"/>
-        </w:rPr>
-        <w:t>runPlot(</w:t>
-      </w:r>
-      <w:proofErr w:type="gramEnd"/>
-      <w:r>
-        <w:rPr>
-          <w:color w:val="00B0F0"/>
-          <w:sz w:val="28"/>
-          <w:szCs w:val="28"/>
-        </w:rPr>
-        <w:t>)</w:t>
-      </w:r>
-    </w:p>
-    <w:p>
-      <w:pPr>
-        <w:rPr>
-          <w:color w:val="00B0F0"/>
-          <w:sz w:val="28"/>
-          <w:szCs w:val="28"/>
-        </w:rPr>
-      </w:pPr>
+        <w:t>– Results from potential_planner_runPlot()</w:t>
+      </w:r>
+    </w:p>
+    <w:p>
+      <w:pPr>
+        <w:rPr>
+          <w:color w:val="00B0F0"/>
+          <w:sz w:val="28"/>
+          <w:szCs w:val="28"/>
+        </w:rPr>
+      </w:pPr>
+    </w:p>
+    <w:p>
+      <w:pPr>
+        <w:rPr>
+          <w:color w:val="00B0F0"/>
+          <w:sz w:val="28"/>
+          <w:szCs w:val="28"/>
+        </w:rPr>
+      </w:pPr>
+      <w:r>
+        <w:rPr>
+          <w:noProof/>
+          <w:color w:val="00B0F0"/>
+          <w:sz w:val="28"/>
+          <w:szCs w:val="28"/>
+        </w:rPr>
+        <w:drawing>
+          <wp:inline distT="0" distB="0" distL="0" distR="0" wp14:anchorId="796D1F0F" wp14:editId="2E2290AB">
+            <wp:extent cx="2806810" cy="2683562"/>
+            <wp:effectExtent l="0" t="0" r="0" b="0"/>
+            <wp:docPr id="34" name="Picture 34" descr="Chart, radar chart&#10;&#10;Description automatically generated"/>
+            <wp:cNvGraphicFramePr>
+              <a:graphicFrameLocks xmlns:a="http://schemas.openxmlformats.org/drawingml/2006/main" noChangeAspect="1"/>
+            </wp:cNvGraphicFramePr>
+            <a:graphic xmlns:a="http://schemas.openxmlformats.org/drawingml/2006/main">
+              <a:graphicData uri="http://schemas.openxmlformats.org/drawingml/2006/picture">
+                <pic:pic xmlns:pic="http://schemas.openxmlformats.org/drawingml/2006/picture">
+                  <pic:nvPicPr>
+                    <pic:cNvPr id="34" name="Picture 34" descr="Chart, radar chart&#10;&#10;Description automatically generated"/>
+                    <pic:cNvPicPr/>
+                  </pic:nvPicPr>
+                  <pic:blipFill>
+                    <a:blip r:embed="rId33" cstate="print">
+                      <a:extLst>
+                        <a:ext uri="{28A0092B-C50C-407E-A947-70E740481C1C}">
+                          <a14:useLocalDpi xmlns:a14="http://schemas.microsoft.com/office/drawing/2010/main" val="0"/>
+                        </a:ext>
+                      </a:extLst>
+                    </a:blip>
+                    <a:stretch>
+                      <a:fillRect/>
+                    </a:stretch>
+                  </pic:blipFill>
+                  <pic:spPr>
+                    <a:xfrm>
+                      <a:off x="0" y="0"/>
+                      <a:ext cx="2835203" cy="2710708"/>
+                    </a:xfrm>
+                    <a:prstGeom prst="rect">
+                      <a:avLst/>
+                    </a:prstGeom>
+                  </pic:spPr>
+                </pic:pic>
+              </a:graphicData>
+            </a:graphic>
+          </wp:inline>
+        </w:drawing>
+      </w:r>
+      <w:r>
+        <w:rPr>
+          <w:noProof/>
+          <w:color w:val="00B0F0"/>
+          <w:sz w:val="28"/>
+          <w:szCs w:val="28"/>
+        </w:rPr>
+        <w:drawing>
+          <wp:inline distT="0" distB="0" distL="0" distR="0" wp14:anchorId="1AE67D32" wp14:editId="5238756E">
+            <wp:extent cx="2790907" cy="2790907"/>
+            <wp:effectExtent l="0" t="0" r="3175" b="3175"/>
+            <wp:docPr id="35" name="Picture 35" descr="Chart&#10;&#10;Description automatically generated"/>
+            <wp:cNvGraphicFramePr>
+              <a:graphicFrameLocks xmlns:a="http://schemas.openxmlformats.org/drawingml/2006/main" noChangeAspect="1"/>
+            </wp:cNvGraphicFramePr>
+            <a:graphic xmlns:a="http://schemas.openxmlformats.org/drawingml/2006/main">
+              <a:graphicData uri="http://schemas.openxmlformats.org/drawingml/2006/picture">
+                <pic:pic xmlns:pic="http://schemas.openxmlformats.org/drawingml/2006/picture">
+                  <pic:nvPicPr>
+                    <pic:cNvPr id="35" name="Picture 35" descr="Chart&#10;&#10;Description automatically generated"/>
+                    <pic:cNvPicPr/>
+                  </pic:nvPicPr>
+                  <pic:blipFill>
+                    <a:blip r:embed="rId34" cstate="print">
+                      <a:extLst>
+                        <a:ext uri="{28A0092B-C50C-407E-A947-70E740481C1C}">
+                          <a14:useLocalDpi xmlns:a14="http://schemas.microsoft.com/office/drawing/2010/main" val="0"/>
+                        </a:ext>
+                      </a:extLst>
+                    </a:blip>
+                    <a:stretch>
+                      <a:fillRect/>
+                    </a:stretch>
+                  </pic:blipFill>
+                  <pic:spPr>
+                    <a:xfrm>
+                      <a:off x="0" y="0"/>
+                      <a:ext cx="2807165" cy="2807165"/>
+                    </a:xfrm>
+                    <a:prstGeom prst="rect">
+                      <a:avLst/>
+                    </a:prstGeom>
+                  </pic:spPr>
+                </pic:pic>
+              </a:graphicData>
+            </a:graphic>
+          </wp:inline>
+        </w:drawing>
+      </w:r>
+    </w:p>
+    <w:p>
+      <w:pPr>
+        <w:rPr>
+          <w:color w:val="00B0F0"/>
+          <w:sz w:val="28"/>
+          <w:szCs w:val="28"/>
+        </w:rPr>
+      </w:pPr>
+      <w:r>
+        <w:rPr>
+          <w:noProof/>
+          <w:color w:val="00B0F0"/>
+          <w:sz w:val="28"/>
+          <w:szCs w:val="28"/>
+        </w:rPr>
+        <w:lastRenderedPageBreak/>
+        <w:drawing>
+          <wp:inline distT="0" distB="0" distL="0" distR="0" wp14:anchorId="04E68B21" wp14:editId="4DCE8F35">
+            <wp:extent cx="2886323" cy="2886323"/>
+            <wp:effectExtent l="0" t="0" r="0" b="0"/>
+            <wp:docPr id="36" name="Picture 36" descr="Chart&#10;&#10;Description automatically generated"/>
+            <wp:cNvGraphicFramePr>
+              <a:graphicFrameLocks xmlns:a="http://schemas.openxmlformats.org/drawingml/2006/main" noChangeAspect="1"/>
+            </wp:cNvGraphicFramePr>
+            <a:graphic xmlns:a="http://schemas.openxmlformats.org/drawingml/2006/main">
+              <a:graphicData uri="http://schemas.openxmlformats.org/drawingml/2006/picture">
+                <pic:pic xmlns:pic="http://schemas.openxmlformats.org/drawingml/2006/picture">
+                  <pic:nvPicPr>
+                    <pic:cNvPr id="36" name="Picture 36" descr="Chart&#10;&#10;Description automatically generated"/>
+                    <pic:cNvPicPr/>
+                  </pic:nvPicPr>
+                  <pic:blipFill>
+                    <a:blip r:embed="rId35" cstate="print">
+                      <a:extLst>
+                        <a:ext uri="{28A0092B-C50C-407E-A947-70E740481C1C}">
+                          <a14:useLocalDpi xmlns:a14="http://schemas.microsoft.com/office/drawing/2010/main" val="0"/>
+                        </a:ext>
+                      </a:extLst>
+                    </a:blip>
+                    <a:stretch>
+                      <a:fillRect/>
+                    </a:stretch>
+                  </pic:blipFill>
+                  <pic:spPr>
+                    <a:xfrm>
+                      <a:off x="0" y="0"/>
+                      <a:ext cx="2893260" cy="2893260"/>
+                    </a:xfrm>
+                    <a:prstGeom prst="rect">
+                      <a:avLst/>
+                    </a:prstGeom>
+                  </pic:spPr>
+                </pic:pic>
+              </a:graphicData>
+            </a:graphic>
+          </wp:inline>
+        </w:drawing>
+      </w:r>
+      <w:r>
+        <w:rPr>
+          <w:noProof/>
+          <w:color w:val="00B0F0"/>
+          <w:sz w:val="28"/>
+          <w:szCs w:val="28"/>
+        </w:rPr>
+        <w:drawing>
+          <wp:inline distT="0" distB="0" distL="0" distR="0" wp14:anchorId="49871E2B" wp14:editId="38EAB9D1">
+            <wp:extent cx="2886324" cy="2886324"/>
+            <wp:effectExtent l="0" t="0" r="0" b="0"/>
+            <wp:docPr id="37" name="Picture 37" descr="Chart, shape&#10;&#10;Description automatically generated"/>
+            <wp:cNvGraphicFramePr>
+              <a:graphicFrameLocks xmlns:a="http://schemas.openxmlformats.org/drawingml/2006/main" noChangeAspect="1"/>
+            </wp:cNvGraphicFramePr>
+            <a:graphic xmlns:a="http://schemas.openxmlformats.org/drawingml/2006/main">
+              <a:graphicData uri="http://schemas.openxmlformats.org/drawingml/2006/picture">
+                <pic:pic xmlns:pic="http://schemas.openxmlformats.org/drawingml/2006/picture">
+                  <pic:nvPicPr>
+                    <pic:cNvPr id="37" name="Picture 37" descr="Chart, shape&#10;&#10;Description automatically generated"/>
+                    <pic:cNvPicPr/>
+                  </pic:nvPicPr>
+                  <pic:blipFill>
+                    <a:blip r:embed="rId36" cstate="print">
+                      <a:extLst>
+                        <a:ext uri="{28A0092B-C50C-407E-A947-70E740481C1C}">
+                          <a14:useLocalDpi xmlns:a14="http://schemas.microsoft.com/office/drawing/2010/main" val="0"/>
+                        </a:ext>
+                      </a:extLst>
+                    </a:blip>
+                    <a:stretch>
+                      <a:fillRect/>
+                    </a:stretch>
+                  </pic:blipFill>
+                  <pic:spPr>
+                    <a:xfrm>
+                      <a:off x="0" y="0"/>
+                      <a:ext cx="2896567" cy="2896567"/>
+                    </a:xfrm>
+                    <a:prstGeom prst="rect">
+                      <a:avLst/>
+                    </a:prstGeom>
+                  </pic:spPr>
+                </pic:pic>
+              </a:graphicData>
+            </a:graphic>
+          </wp:inline>
+        </w:drawing>
+      </w:r>
+    </w:p>
+    <w:p>
+      <w:pPr>
+        <w:rPr>
+          <w:rFonts w:ascii="Cambria" w:hAnsi="Cambria" w:cs="Apple Color Emoji"/>
+          <w:color w:val="202124"/>
+          <w:shd w:val="clear" w:color="auto" w:fill="FFFFFF"/>
+        </w:rPr>
+      </w:pPr>
+      <w:r>
+        <w:rPr>
+          <w:rFonts w:ascii="Cambria" w:hAnsi="Cambria" w:cs="Apple Color Emoji"/>
+          <w:color w:val="202124"/>
+          <w:shd w:val="clear" w:color="auto" w:fill="FFFFFF"/>
+        </w:rPr>
+        <w:t>Repulsive Weight</w:t>
+      </w:r>
+      <w:r>
+        <w:rPr>
+          <w:rFonts w:ascii="Cambria" w:hAnsi="Cambria" w:cs="Apple Color Emoji"/>
+          <w:color w:val="202124"/>
+          <w:shd w:val="clear" w:color="auto" w:fill="FFFFFF"/>
+        </w:rPr>
+        <w:t>s from first to last</w:t>
+      </w:r>
+      <w:r>
+        <w:rPr>
+          <w:rFonts w:ascii="Cambria" w:hAnsi="Cambria" w:cs="Apple Color Emoji"/>
+          <w:color w:val="202124"/>
+          <w:shd w:val="clear" w:color="auto" w:fill="FFFFFF"/>
+        </w:rPr>
+        <w:t>: 7</w:t>
+      </w:r>
+      <w:r>
+        <w:rPr>
+          <w:rFonts w:ascii="Cambria" w:hAnsi="Cambria" w:cs="Apple Color Emoji"/>
+          <w:color w:val="202124"/>
+          <w:shd w:val="clear" w:color="auto" w:fill="FFFFFF"/>
+        </w:rPr>
+        <w:t>, 5, 3, 1</w:t>
+      </w:r>
+    </w:p>
+    <w:p>
+      <w:pPr>
+        <w:rPr>
+          <w:rFonts w:ascii="Cambria" w:hAnsi="Cambria" w:cs="Apple Color Emoji"/>
+          <w:color w:val="202124"/>
+          <w:shd w:val="clear" w:color="auto" w:fill="FFFFFF"/>
+        </w:rPr>
+      </w:pPr>
+      <w:r>
+        <w:rPr>
+          <w:rFonts w:ascii="Cambria" w:hAnsi="Cambria" w:cs="Apple Color Emoji"/>
+          <w:color w:val="202124"/>
+          <w:shd w:val="clear" w:color="auto" w:fill="FFFFFF"/>
+        </w:rPr>
+        <w:t>Epsilon: 6.0e-2</w:t>
+      </w:r>
+    </w:p>
+    <w:p>
+      <w:pPr>
+        <w:rPr>
+          <w:color w:val="00B0F0"/>
+          <w:sz w:val="28"/>
+          <w:szCs w:val="28"/>
+        </w:rPr>
+      </w:pPr>
+      <w:r>
+        <w:rPr>
+          <w:rFonts w:ascii="Cambria" w:hAnsi="Cambria" w:cs="Apple Color Emoji"/>
+          <w:color w:val="202124"/>
+          <w:shd w:val="clear" w:color="auto" w:fill="FFFFFF"/>
+        </w:rPr>
+        <w:t>Nb_steps: 100</w:t>
+      </w:r>
     </w:p>
     <w:p>
       <w:pPr>
@@ -3179,16 +5334,7 @@
           <w:sz w:val="28"/>
           <w:szCs w:val="28"/>
         </w:rPr>
-        <w:t>– Results from field_</w:t>
-      </w:r>
-      <w:proofErr w:type="gramStart"/>
-      <w:r>
-        <w:rPr>
-          <w:color w:val="00B0F0"/>
-          <w:sz w:val="28"/>
-          <w:szCs w:val="28"/>
-        </w:rPr>
-        <w:t>plot</w:t>
+        <w:t>– Results from field_plot</w:t>
       </w:r>
       <w:r>
         <w:rPr>
@@ -3204,16 +5350,7 @@
           <w:sz w:val="28"/>
           <w:szCs w:val="28"/>
         </w:rPr>
-        <w:t>hreshold(</w:t>
-      </w:r>
-      <w:proofErr w:type="gramEnd"/>
-      <w:r>
-        <w:rPr>
-          <w:color w:val="00B0F0"/>
-          <w:sz w:val="28"/>
-          <w:szCs w:val="28"/>
-        </w:rPr>
-        <w:t>)</w:t>
+        <w:t>hreshold()</w:t>
       </w:r>
       <w:r>
         <w:rPr>
@@ -3280,36 +5417,234 @@
     </w:p>
     <w:p>
       <w:pPr>
-        <w:rPr>
-          <w:color w:val="00B0F0"/>
-          <w:sz w:val="28"/>
-          <w:szCs w:val="28"/>
-        </w:rPr>
-      </w:pPr>
-    </w:p>
-    <w:p>
-      <w:pPr>
-        <w:rPr>
-          <w:color w:val="00B0F0"/>
-          <w:sz w:val="28"/>
-          <w:szCs w:val="28"/>
-        </w:rPr>
-      </w:pPr>
-    </w:p>
-    <w:p>
-      <w:pPr>
-        <w:rPr>
-          <w:color w:val="00B0F0"/>
-          <w:sz w:val="28"/>
-          <w:szCs w:val="28"/>
-        </w:rPr>
-      </w:pPr>
-      <w:r>
-        <w:rPr>
-          <w:color w:val="00B0F0"/>
-          <w:sz w:val="28"/>
-          <w:szCs w:val="28"/>
-        </w:rPr>
+        <w:jc w:val="center"/>
+        <w:rPr>
+          <w:color w:val="00B0F0"/>
+          <w:sz w:val="28"/>
+          <w:szCs w:val="28"/>
+        </w:rPr>
+      </w:pPr>
+      <w:r>
+        <w:rPr>
+          <w:noProof/>
+          <w:color w:val="00B0F0"/>
+          <w:sz w:val="28"/>
+          <w:szCs w:val="28"/>
+        </w:rPr>
+        <w:drawing>
+          <wp:inline distT="0" distB="0" distL="0" distR="0" wp14:anchorId="092187B3" wp14:editId="1A2DA96E">
+            <wp:extent cx="2608028" cy="1956022"/>
+            <wp:effectExtent l="0" t="0" r="0" b="0"/>
+            <wp:docPr id="41" name="Picture 41" descr="Diagram, schematic&#10;&#10;Description automatically generated"/>
+            <wp:cNvGraphicFramePr>
+              <a:graphicFrameLocks xmlns:a="http://schemas.openxmlformats.org/drawingml/2006/main" noChangeAspect="1"/>
+            </wp:cNvGraphicFramePr>
+            <a:graphic xmlns:a="http://schemas.openxmlformats.org/drawingml/2006/main">
+              <a:graphicData uri="http://schemas.openxmlformats.org/drawingml/2006/picture">
+                <pic:pic xmlns:pic="http://schemas.openxmlformats.org/drawingml/2006/picture">
+                  <pic:nvPicPr>
+                    <pic:cNvPr id="41" name="Picture 41" descr="Diagram, schematic&#10;&#10;Description automatically generated"/>
+                    <pic:cNvPicPr/>
+                  </pic:nvPicPr>
+                  <pic:blipFill>
+                    <a:blip r:embed="rId37" cstate="print">
+                      <a:extLst>
+                        <a:ext uri="{28A0092B-C50C-407E-A947-70E740481C1C}">
+                          <a14:useLocalDpi xmlns:a14="http://schemas.microsoft.com/office/drawing/2010/main" val="0"/>
+                        </a:ext>
+                      </a:extLst>
+                    </a:blip>
+                    <a:stretch>
+                      <a:fillRect/>
+                    </a:stretch>
+                  </pic:blipFill>
+                  <pic:spPr>
+                    <a:xfrm>
+                      <a:off x="0" y="0"/>
+                      <a:ext cx="2634375" cy="1975782"/>
+                    </a:xfrm>
+                    <a:prstGeom prst="rect">
+                      <a:avLst/>
+                    </a:prstGeom>
+                  </pic:spPr>
+                </pic:pic>
+              </a:graphicData>
+            </a:graphic>
+          </wp:inline>
+        </w:drawing>
+      </w:r>
+      <w:r>
+        <w:rPr>
+          <w:noProof/>
+          <w:color w:val="00B0F0"/>
+          <w:sz w:val="28"/>
+          <w:szCs w:val="28"/>
+        </w:rPr>
+        <w:drawing>
+          <wp:inline distT="0" distB="0" distL="0" distR="0" wp14:anchorId="3C991B02" wp14:editId="7B433E25">
+            <wp:extent cx="2618631" cy="1963973"/>
+            <wp:effectExtent l="0" t="0" r="0" b="5080"/>
+            <wp:docPr id="40" name="Picture 40" descr="Diagram, schematic&#10;&#10;Description automatically generated"/>
+            <wp:cNvGraphicFramePr>
+              <a:graphicFrameLocks xmlns:a="http://schemas.openxmlformats.org/drawingml/2006/main" noChangeAspect="1"/>
+            </wp:cNvGraphicFramePr>
+            <a:graphic xmlns:a="http://schemas.openxmlformats.org/drawingml/2006/main">
+              <a:graphicData uri="http://schemas.openxmlformats.org/drawingml/2006/picture">
+                <pic:pic xmlns:pic="http://schemas.openxmlformats.org/drawingml/2006/picture">
+                  <pic:nvPicPr>
+                    <pic:cNvPr id="40" name="Picture 40" descr="Diagram, schematic&#10;&#10;Description automatically generated"/>
+                    <pic:cNvPicPr/>
+                  </pic:nvPicPr>
+                  <pic:blipFill>
+                    <a:blip r:embed="rId38" cstate="print">
+                      <a:extLst>
+                        <a:ext uri="{28A0092B-C50C-407E-A947-70E740481C1C}">
+                          <a14:useLocalDpi xmlns:a14="http://schemas.microsoft.com/office/drawing/2010/main" val="0"/>
+                        </a:ext>
+                      </a:extLst>
+                    </a:blip>
+                    <a:stretch>
+                      <a:fillRect/>
+                    </a:stretch>
+                  </pic:blipFill>
+                  <pic:spPr>
+                    <a:xfrm>
+                      <a:off x="0" y="0"/>
+                      <a:ext cx="2635805" cy="1976854"/>
+                    </a:xfrm>
+                    <a:prstGeom prst="rect">
+                      <a:avLst/>
+                    </a:prstGeom>
+                  </pic:spPr>
+                </pic:pic>
+              </a:graphicData>
+            </a:graphic>
+          </wp:inline>
+        </w:drawing>
+      </w:r>
+      <w:r>
+        <w:rPr>
+          <w:noProof/>
+          <w:color w:val="00B0F0"/>
+          <w:sz w:val="28"/>
+          <w:szCs w:val="28"/>
+        </w:rPr>
+        <w:drawing>
+          <wp:inline distT="0" distB="0" distL="0" distR="0" wp14:anchorId="683E7163" wp14:editId="61ACFA77">
+            <wp:extent cx="2559850" cy="1919887"/>
+            <wp:effectExtent l="0" t="0" r="5715" b="0"/>
+            <wp:docPr id="39" name="Picture 39" descr="Diagram, schematic&#10;&#10;Description automatically generated"/>
+            <wp:cNvGraphicFramePr>
+              <a:graphicFrameLocks xmlns:a="http://schemas.openxmlformats.org/drawingml/2006/main" noChangeAspect="1"/>
+            </wp:cNvGraphicFramePr>
+            <a:graphic xmlns:a="http://schemas.openxmlformats.org/drawingml/2006/main">
+              <a:graphicData uri="http://schemas.openxmlformats.org/drawingml/2006/picture">
+                <pic:pic xmlns:pic="http://schemas.openxmlformats.org/drawingml/2006/picture">
+                  <pic:nvPicPr>
+                    <pic:cNvPr id="39" name="Picture 39" descr="Diagram, schematic&#10;&#10;Description automatically generated"/>
+                    <pic:cNvPicPr/>
+                  </pic:nvPicPr>
+                  <pic:blipFill>
+                    <a:blip r:embed="rId39" cstate="print">
+                      <a:extLst>
+                        <a:ext uri="{28A0092B-C50C-407E-A947-70E740481C1C}">
+                          <a14:useLocalDpi xmlns:a14="http://schemas.microsoft.com/office/drawing/2010/main" val="0"/>
+                        </a:ext>
+                      </a:extLst>
+                    </a:blip>
+                    <a:stretch>
+                      <a:fillRect/>
+                    </a:stretch>
+                  </pic:blipFill>
+                  <pic:spPr>
+                    <a:xfrm>
+                      <a:off x="0" y="0"/>
+                      <a:ext cx="2611535" cy="1958651"/>
+                    </a:xfrm>
+                    <a:prstGeom prst="rect">
+                      <a:avLst/>
+                    </a:prstGeom>
+                  </pic:spPr>
+                </pic:pic>
+              </a:graphicData>
+            </a:graphic>
+          </wp:inline>
+        </w:drawing>
+      </w:r>
+      <w:r>
+        <w:rPr>
+          <w:noProof/>
+          <w:color w:val="00B0F0"/>
+          <w:sz w:val="28"/>
+          <w:szCs w:val="28"/>
+        </w:rPr>
+        <w:drawing>
+          <wp:inline distT="0" distB="0" distL="0" distR="0" wp14:anchorId="080EA74D" wp14:editId="520D3C4E">
+            <wp:extent cx="2570398" cy="1927798"/>
+            <wp:effectExtent l="0" t="0" r="0" b="3175"/>
+            <wp:docPr id="38" name="Picture 38" descr="A picture containing diagram&#10;&#10;Description automatically generated"/>
+            <wp:cNvGraphicFramePr>
+              <a:graphicFrameLocks xmlns:a="http://schemas.openxmlformats.org/drawingml/2006/main" noChangeAspect="1"/>
+            </wp:cNvGraphicFramePr>
+            <a:graphic xmlns:a="http://schemas.openxmlformats.org/drawingml/2006/main">
+              <a:graphicData uri="http://schemas.openxmlformats.org/drawingml/2006/picture">
+                <pic:pic xmlns:pic="http://schemas.openxmlformats.org/drawingml/2006/picture">
+                  <pic:nvPicPr>
+                    <pic:cNvPr id="38" name="Picture 38" descr="A picture containing diagram&#10;&#10;Description automatically generated"/>
+                    <pic:cNvPicPr/>
+                  </pic:nvPicPr>
+                  <pic:blipFill>
+                    <a:blip r:embed="rId40" cstate="print">
+                      <a:extLst>
+                        <a:ext uri="{28A0092B-C50C-407E-A947-70E740481C1C}">
+                          <a14:useLocalDpi xmlns:a14="http://schemas.microsoft.com/office/drawing/2010/main" val="0"/>
+                        </a:ext>
+                      </a:extLst>
+                    </a:blip>
+                    <a:stretch>
+                      <a:fillRect/>
+                    </a:stretch>
+                  </pic:blipFill>
+                  <pic:spPr>
+                    <a:xfrm>
+                      <a:off x="0" y="0"/>
+                      <a:ext cx="2621851" cy="1966387"/>
+                    </a:xfrm>
+                    <a:prstGeom prst="rect">
+                      <a:avLst/>
+                    </a:prstGeom>
+                  </pic:spPr>
+                </pic:pic>
+              </a:graphicData>
+            </a:graphic>
+          </wp:inline>
+        </w:drawing>
+      </w:r>
+    </w:p>
+    <w:p>
+      <w:pPr>
+        <w:rPr>
+          <w:color w:val="00B0F0"/>
+          <w:sz w:val="28"/>
+          <w:szCs w:val="28"/>
+        </w:rPr>
+      </w:pPr>
+    </w:p>
+    <w:p>
+      <w:pPr>
+        <w:rPr>
+          <w:color w:val="00B0F0"/>
+          <w:sz w:val="28"/>
+          <w:szCs w:val="28"/>
+        </w:rPr>
+      </w:pPr>
+      <w:r>
+        <w:rPr>
+          <w:color w:val="00B0F0"/>
+          <w:sz w:val="28"/>
+          <w:szCs w:val="28"/>
+        </w:rPr>
+        <w:lastRenderedPageBreak/>
         <w:t>Question</w:t>
       </w:r>
       <w:r>
@@ -3370,6 +5705,48 @@
           <w:szCs w:val="28"/>
         </w:rPr>
         <w:t>Trade-off between traditional gradient-based methods and a CLF-CBF formulation</w:t>
+      </w:r>
+    </w:p>
+    <w:p>
+      <w:pPr>
+        <w:rPr>
+          <w:color w:val="00B0F0"/>
+          <w:sz w:val="28"/>
+          <w:szCs w:val="28"/>
+        </w:rPr>
+      </w:pPr>
+    </w:p>
+    <w:p>
+      <w:pPr>
+        <w:rPr>
+          <w:color w:val="00B0F0"/>
+          <w:sz w:val="28"/>
+          <w:szCs w:val="28"/>
+        </w:rPr>
+      </w:pPr>
+      <w:r>
+        <w:rPr>
+          <w:rFonts w:ascii="Cambria" w:hAnsi="Cambria" w:cs="Apple Color Emoji"/>
+          <w:color w:val="202124"/>
+          <w:shd w:val="clear" w:color="auto" w:fill="FFFFFF"/>
+        </w:rPr>
+        <w:t>The main trade-off I see between the gradient-based method and a CLF-CBF formulation is the avoidance of obstacles. The gradient-based method</w:t>
+      </w:r>
+      <w:r>
+        <w:rPr>
+          <w:rFonts w:ascii="Cambria" w:hAnsi="Cambria" w:cs="Apple Color Emoji"/>
+          <w:color w:val="202124"/>
+          <w:shd w:val="clear" w:color="auto" w:fill="FFFFFF"/>
+        </w:rPr>
+        <w:t xml:space="preserve"> does a better job of steering cle</w:t>
+      </w:r>
+      <w:r>
+        <w:rPr>
+          <w:rFonts w:ascii="Cambria" w:hAnsi="Cambria" w:cs="Apple Color Emoji"/>
+          <w:color w:val="202124"/>
+          <w:shd w:val="clear" w:color="auto" w:fill="FFFFFF"/>
+        </w:rPr>
+        <w:t xml:space="preserve">ar of obstacles through the repulsive </w:t>
       </w:r>
     </w:p>
     <w:p>
@@ -3762,6 +6139,2854 @@
           <w:szCs w:val="28"/>
         </w:rPr>
       </w:pPr>
+      <m:oMathPara>
+        <m:oMath>
+          <m:sPre>
+            <m:sPrePr>
+              <m:ctrlPr>
+                <w:rPr>
+                  <w:rFonts w:ascii="Cambria Math" w:hAnsi="Cambria Math"/>
+                  <w:i/>
+                  <w:sz w:val="21"/>
+                  <w:szCs w:val="21"/>
+                </w:rPr>
+              </m:ctrlPr>
+            </m:sPrePr>
+            <m:sub>
+              <m:r>
+                <w:rPr>
+                  <w:rFonts w:ascii="Cambria Math" w:hAnsi="Cambria Math"/>
+                  <w:sz w:val="21"/>
+                  <w:szCs w:val="21"/>
+                </w:rPr>
+                <m:t xml:space="preserve"> </m:t>
+              </m:r>
+            </m:sub>
+            <m:sup>
+              <m:r>
+                <m:rPr>
+                  <m:scr m:val="script"/>
+                </m:rPr>
+                <w:rPr>
+                  <w:rFonts w:ascii="Cambria Math" w:hAnsi="Cambria Math"/>
+                  <w:sz w:val="21"/>
+                  <w:szCs w:val="21"/>
+                </w:rPr>
+                <m:t>W</m:t>
+              </m:r>
+            </m:sup>
+            <m:e>
+              <m:sSub>
+                <m:sSubPr>
+                  <m:ctrlPr>
+                    <w:rPr>
+                      <w:rFonts w:ascii="Cambria Math" w:hAnsi="Cambria Math"/>
+                      <w:i/>
+                      <w:sz w:val="21"/>
+                      <w:szCs w:val="21"/>
+                    </w:rPr>
+                  </m:ctrlPr>
+                </m:sSubPr>
+                <m:e>
+                  <m:r>
+                    <w:rPr>
+                      <w:rFonts w:ascii="Cambria Math" w:hAnsi="Cambria Math"/>
+                      <w:sz w:val="21"/>
+                      <w:szCs w:val="21"/>
+                    </w:rPr>
+                    <m:t>p</m:t>
+                  </m:r>
+                </m:e>
+                <m:sub>
+                  <m:r>
+                    <w:rPr>
+                      <w:rFonts w:ascii="Cambria Math" w:hAnsi="Cambria Math"/>
+                      <w:sz w:val="21"/>
+                      <w:szCs w:val="21"/>
+                    </w:rPr>
+                    <m:t>eff</m:t>
+                  </m:r>
+                </m:sub>
+              </m:sSub>
+            </m:e>
+          </m:sPre>
+          <m:r>
+            <w:rPr>
+              <w:rFonts w:ascii="Cambria Math" w:hAnsi="Cambria Math"/>
+              <w:sz w:val="21"/>
+              <w:szCs w:val="21"/>
+            </w:rPr>
+            <m:t>=</m:t>
+          </m:r>
+          <m:d>
+            <m:dPr>
+              <m:begChr m:val="["/>
+              <m:endChr m:val="]"/>
+              <m:ctrlPr>
+                <w:rPr>
+                  <w:rFonts w:ascii="Cambria Math" w:hAnsi="Cambria Math"/>
+                  <w:i/>
+                  <w:sz w:val="21"/>
+                  <w:szCs w:val="21"/>
+                </w:rPr>
+              </m:ctrlPr>
+            </m:dPr>
+            <m:e>
+              <m:m>
+                <m:mPr>
+                  <m:mcs>
+                    <m:mc>
+                      <m:mcPr>
+                        <m:count m:val="1"/>
+                        <m:mcJc m:val="center"/>
+                      </m:mcPr>
+                    </m:mc>
+                  </m:mcs>
+                  <m:ctrlPr>
+                    <w:rPr>
+                      <w:rFonts w:ascii="Cambria Math" w:hAnsi="Cambria Math"/>
+                      <w:i/>
+                      <w:sz w:val="21"/>
+                      <w:szCs w:val="21"/>
+                    </w:rPr>
+                  </m:ctrlPr>
+                </m:mPr>
+                <m:mr>
+                  <m:e>
+                    <m:r>
+                      <w:rPr>
+                        <w:rFonts w:ascii="Cambria Math" w:hAnsi="Cambria Math"/>
+                        <w:sz w:val="21"/>
+                        <w:szCs w:val="21"/>
+                      </w:rPr>
+                      <m:t>5</m:t>
+                    </m:r>
+                    <m:d>
+                      <m:dPr>
+                        <m:ctrlPr>
+                          <w:rPr>
+                            <w:rFonts w:ascii="Cambria Math" w:hAnsi="Cambria Math"/>
+                            <w:i/>
+                            <w:sz w:val="21"/>
+                            <w:szCs w:val="21"/>
+                          </w:rPr>
+                        </m:ctrlPr>
+                      </m:dPr>
+                      <m:e>
+                        <m:func>
+                          <m:funcPr>
+                            <m:ctrlPr>
+                              <w:rPr>
+                                <w:rFonts w:ascii="Cambria Math" w:hAnsi="Cambria Math"/>
+                                <w:sz w:val="21"/>
+                                <w:szCs w:val="21"/>
+                              </w:rPr>
+                            </m:ctrlPr>
+                          </m:funcPr>
+                          <m:fName>
+                            <m:r>
+                              <m:rPr>
+                                <m:sty m:val="p"/>
+                              </m:rPr>
+                              <w:rPr>
+                                <w:rFonts w:ascii="Cambria Math" w:hAnsi="Cambria Math"/>
+                                <w:sz w:val="21"/>
+                                <w:szCs w:val="21"/>
+                              </w:rPr>
+                              <m:t>cos</m:t>
+                            </m:r>
+                          </m:fName>
+                          <m:e>
+                            <m:d>
+                              <m:dPr>
+                                <m:ctrlPr>
+                                  <w:rPr>
+                                    <w:rFonts w:ascii="Cambria Math" w:hAnsi="Cambria Math"/>
+                                    <w:i/>
+                                    <w:sz w:val="21"/>
+                                    <w:szCs w:val="21"/>
+                                  </w:rPr>
+                                </m:ctrlPr>
+                              </m:dPr>
+                              <m:e>
+                                <m:sSub>
+                                  <m:sSubPr>
+                                    <m:ctrlPr>
+                                      <w:rPr>
+                                        <w:rFonts w:ascii="Cambria Math" w:hAnsi="Cambria Math"/>
+                                        <w:i/>
+                                        <w:sz w:val="21"/>
+                                        <w:szCs w:val="21"/>
+                                      </w:rPr>
+                                    </m:ctrlPr>
+                                  </m:sSubPr>
+                                  <m:e>
+                                    <m:r>
+                                      <w:rPr>
+                                        <w:rFonts w:ascii="Cambria Math" w:hAnsi="Cambria Math"/>
+                                        <w:sz w:val="21"/>
+                                        <w:szCs w:val="21"/>
+                                      </w:rPr>
+                                      <m:t>θ</m:t>
+                                    </m:r>
+                                  </m:e>
+                                  <m:sub>
+                                    <m:r>
+                                      <w:rPr>
+                                        <w:rFonts w:ascii="Cambria Math" w:hAnsi="Cambria Math"/>
+                                        <w:sz w:val="21"/>
+                                        <w:szCs w:val="21"/>
+                                      </w:rPr>
+                                      <m:t>1</m:t>
+                                    </m:r>
+                                  </m:sub>
+                                </m:sSub>
+                              </m:e>
+                            </m:d>
+                            <m:func>
+                              <m:funcPr>
+                                <m:ctrlPr>
+                                  <w:rPr>
+                                    <w:rFonts w:ascii="Cambria Math" w:hAnsi="Cambria Math"/>
+                                    <w:sz w:val="21"/>
+                                    <w:szCs w:val="21"/>
+                                  </w:rPr>
+                                </m:ctrlPr>
+                              </m:funcPr>
+                              <m:fName>
+                                <m:r>
+                                  <m:rPr>
+                                    <m:sty m:val="p"/>
+                                  </m:rPr>
+                                  <w:rPr>
+                                    <w:rFonts w:ascii="Cambria Math" w:hAnsi="Cambria Math"/>
+                                    <w:sz w:val="21"/>
+                                    <w:szCs w:val="21"/>
+                                  </w:rPr>
+                                  <m:t>cos</m:t>
+                                </m:r>
+                              </m:fName>
+                              <m:e>
+                                <m:d>
+                                  <m:dPr>
+                                    <m:ctrlPr>
+                                      <w:rPr>
+                                        <w:rFonts w:ascii="Cambria Math" w:hAnsi="Cambria Math"/>
+                                        <w:i/>
+                                        <w:sz w:val="21"/>
+                                        <w:szCs w:val="21"/>
+                                      </w:rPr>
+                                    </m:ctrlPr>
+                                  </m:dPr>
+                                  <m:e>
+                                    <m:sSub>
+                                      <m:sSubPr>
+                                        <m:ctrlPr>
+                                          <w:rPr>
+                                            <w:rFonts w:ascii="Cambria Math" w:hAnsi="Cambria Math"/>
+                                            <w:i/>
+                                            <w:sz w:val="21"/>
+                                            <w:szCs w:val="21"/>
+                                          </w:rPr>
+                                        </m:ctrlPr>
+                                      </m:sSubPr>
+                                      <m:e>
+                                        <m:r>
+                                          <w:rPr>
+                                            <w:rFonts w:ascii="Cambria Math" w:hAnsi="Cambria Math"/>
+                                            <w:sz w:val="21"/>
+                                            <w:szCs w:val="21"/>
+                                          </w:rPr>
+                                          <m:t>θ</m:t>
+                                        </m:r>
+                                      </m:e>
+                                      <m:sub>
+                                        <m:r>
+                                          <w:rPr>
+                                            <w:rFonts w:ascii="Cambria Math" w:hAnsi="Cambria Math"/>
+                                            <w:sz w:val="21"/>
+                                            <w:szCs w:val="21"/>
+                                          </w:rPr>
+                                          <m:t>2</m:t>
+                                        </m:r>
+                                      </m:sub>
+                                    </m:sSub>
+                                  </m:e>
+                                </m:d>
+                              </m:e>
+                            </m:func>
+                            <m:r>
+                              <w:rPr>
+                                <w:rFonts w:ascii="Cambria Math" w:hAnsi="Cambria Math"/>
+                                <w:sz w:val="21"/>
+                                <w:szCs w:val="21"/>
+                              </w:rPr>
+                              <m:t>-</m:t>
+                            </m:r>
+                            <m:r>
+                              <m:rPr>
+                                <m:sty m:val="p"/>
+                              </m:rPr>
+                              <w:rPr>
+                                <w:rFonts w:ascii="Cambria Math" w:hAnsi="Cambria Math"/>
+                                <w:sz w:val="21"/>
+                                <w:szCs w:val="21"/>
+                              </w:rPr>
+                              <m:t>sin⁡</m:t>
+                            </m:r>
+                            <m:r>
+                              <w:rPr>
+                                <w:rFonts w:ascii="Cambria Math" w:hAnsi="Cambria Math"/>
+                                <w:sz w:val="21"/>
+                                <w:szCs w:val="21"/>
+                              </w:rPr>
+                              <m:t>(</m:t>
+                            </m:r>
+                            <m:sSub>
+                              <m:sSubPr>
+                                <m:ctrlPr>
+                                  <w:rPr>
+                                    <w:rFonts w:ascii="Cambria Math" w:hAnsi="Cambria Math"/>
+                                    <w:i/>
+                                    <w:sz w:val="21"/>
+                                    <w:szCs w:val="21"/>
+                                  </w:rPr>
+                                </m:ctrlPr>
+                              </m:sSubPr>
+                              <m:e>
+                                <m:r>
+                                  <w:rPr>
+                                    <w:rFonts w:ascii="Cambria Math" w:hAnsi="Cambria Math"/>
+                                    <w:sz w:val="21"/>
+                                    <w:szCs w:val="21"/>
+                                  </w:rPr>
+                                  <m:t>θ</m:t>
+                                </m:r>
+                              </m:e>
+                              <m:sub>
+                                <m:r>
+                                  <w:rPr>
+                                    <w:rFonts w:ascii="Cambria Math" w:hAnsi="Cambria Math"/>
+                                    <w:sz w:val="21"/>
+                                    <w:szCs w:val="21"/>
+                                  </w:rPr>
+                                  <m:t>1</m:t>
+                                </m:r>
+                              </m:sub>
+                            </m:sSub>
+                            <m:r>
+                              <w:rPr>
+                                <w:rFonts w:ascii="Cambria Math" w:hAnsi="Cambria Math"/>
+                                <w:sz w:val="21"/>
+                                <w:szCs w:val="21"/>
+                              </w:rPr>
+                              <m:t>)</m:t>
+                            </m:r>
+                            <m:r>
+                              <m:rPr>
+                                <m:sty m:val="p"/>
+                              </m:rPr>
+                              <w:rPr>
+                                <w:rFonts w:ascii="Cambria Math" w:hAnsi="Cambria Math"/>
+                                <w:sz w:val="21"/>
+                                <w:szCs w:val="21"/>
+                              </w:rPr>
+                              <m:t>sin⁡</m:t>
+                            </m:r>
+                            <m:r>
+                              <w:rPr>
+                                <w:rFonts w:ascii="Cambria Math" w:hAnsi="Cambria Math"/>
+                                <w:sz w:val="21"/>
+                                <w:szCs w:val="21"/>
+                              </w:rPr>
+                              <m:t>(</m:t>
+                            </m:r>
+                            <m:sSub>
+                              <m:sSubPr>
+                                <m:ctrlPr>
+                                  <w:rPr>
+                                    <w:rFonts w:ascii="Cambria Math" w:hAnsi="Cambria Math"/>
+                                    <w:i/>
+                                    <w:sz w:val="21"/>
+                                    <w:szCs w:val="21"/>
+                                  </w:rPr>
+                                </m:ctrlPr>
+                              </m:sSubPr>
+                              <m:e>
+                                <m:r>
+                                  <w:rPr>
+                                    <w:rFonts w:ascii="Cambria Math" w:hAnsi="Cambria Math"/>
+                                    <w:sz w:val="21"/>
+                                    <w:szCs w:val="21"/>
+                                  </w:rPr>
+                                  <m:t>θ</m:t>
+                                </m:r>
+                              </m:e>
+                              <m:sub>
+                                <m:r>
+                                  <w:rPr>
+                                    <w:rFonts w:ascii="Cambria Math" w:hAnsi="Cambria Math"/>
+                                    <w:sz w:val="21"/>
+                                    <w:szCs w:val="21"/>
+                                  </w:rPr>
+                                  <m:t>2</m:t>
+                                </m:r>
+                              </m:sub>
+                            </m:sSub>
+                            <m:r>
+                              <w:rPr>
+                                <w:rFonts w:ascii="Cambria Math" w:hAnsi="Cambria Math"/>
+                                <w:sz w:val="21"/>
+                                <w:szCs w:val="21"/>
+                              </w:rPr>
+                              <m:t>)</m:t>
+                            </m:r>
+                          </m:e>
+                        </m:func>
+                      </m:e>
+                    </m:d>
+                    <m:r>
+                      <w:rPr>
+                        <w:rFonts w:ascii="Cambria Math" w:hAnsi="Cambria Math"/>
+                        <w:sz w:val="21"/>
+                        <w:szCs w:val="21"/>
+                      </w:rPr>
+                      <m:t>+5</m:t>
+                    </m:r>
+                    <m:func>
+                      <m:funcPr>
+                        <m:ctrlPr>
+                          <w:rPr>
+                            <w:rFonts w:ascii="Cambria Math" w:hAnsi="Cambria Math"/>
+                            <w:i/>
+                            <w:sz w:val="21"/>
+                            <w:szCs w:val="21"/>
+                          </w:rPr>
+                        </m:ctrlPr>
+                      </m:funcPr>
+                      <m:fName>
+                        <m:r>
+                          <m:rPr>
+                            <m:sty m:val="p"/>
+                          </m:rPr>
+                          <w:rPr>
+                            <w:rFonts w:ascii="Cambria Math" w:hAnsi="Cambria Math"/>
+                            <w:sz w:val="21"/>
+                            <w:szCs w:val="21"/>
+                          </w:rPr>
+                          <m:t>cos</m:t>
+                        </m:r>
+                      </m:fName>
+                      <m:e>
+                        <m:d>
+                          <m:dPr>
+                            <m:ctrlPr>
+                              <w:rPr>
+                                <w:rFonts w:ascii="Cambria Math" w:hAnsi="Cambria Math"/>
+                                <w:i/>
+                                <w:sz w:val="21"/>
+                                <w:szCs w:val="21"/>
+                              </w:rPr>
+                            </m:ctrlPr>
+                          </m:dPr>
+                          <m:e>
+                            <m:sSub>
+                              <m:sSubPr>
+                                <m:ctrlPr>
+                                  <w:rPr>
+                                    <w:rFonts w:ascii="Cambria Math" w:hAnsi="Cambria Math"/>
+                                    <w:i/>
+                                    <w:sz w:val="21"/>
+                                    <w:szCs w:val="21"/>
+                                  </w:rPr>
+                                </m:ctrlPr>
+                              </m:sSubPr>
+                              <m:e>
+                                <m:r>
+                                  <w:rPr>
+                                    <w:rFonts w:ascii="Cambria Math" w:hAnsi="Cambria Math"/>
+                                    <w:sz w:val="21"/>
+                                    <w:szCs w:val="21"/>
+                                  </w:rPr>
+                                  <m:t>θ</m:t>
+                                </m:r>
+                              </m:e>
+                              <m:sub>
+                                <m:r>
+                                  <w:rPr>
+                                    <w:rFonts w:ascii="Cambria Math" w:hAnsi="Cambria Math"/>
+                                    <w:sz w:val="21"/>
+                                    <w:szCs w:val="21"/>
+                                  </w:rPr>
+                                  <m:t>1</m:t>
+                                </m:r>
+                              </m:sub>
+                            </m:sSub>
+                          </m:e>
+                        </m:d>
+                      </m:e>
+                    </m:func>
+                  </m:e>
+                </m:mr>
+                <m:mr>
+                  <m:e>
+                    <m:r>
+                      <w:rPr>
+                        <w:rFonts w:ascii="Cambria Math" w:hAnsi="Cambria Math"/>
+                        <w:sz w:val="21"/>
+                        <w:szCs w:val="21"/>
+                      </w:rPr>
+                      <m:t>5</m:t>
+                    </m:r>
+                    <m:d>
+                      <m:dPr>
+                        <m:ctrlPr>
+                          <w:rPr>
+                            <w:rFonts w:ascii="Cambria Math" w:hAnsi="Cambria Math"/>
+                            <w:i/>
+                            <w:sz w:val="21"/>
+                            <w:szCs w:val="21"/>
+                          </w:rPr>
+                        </m:ctrlPr>
+                      </m:dPr>
+                      <m:e>
+                        <m:func>
+                          <m:funcPr>
+                            <m:ctrlPr>
+                              <w:rPr>
+                                <w:rFonts w:ascii="Cambria Math" w:hAnsi="Cambria Math"/>
+                                <w:sz w:val="21"/>
+                                <w:szCs w:val="21"/>
+                              </w:rPr>
+                            </m:ctrlPr>
+                          </m:funcPr>
+                          <m:fName>
+                            <m:r>
+                              <m:rPr>
+                                <m:sty m:val="p"/>
+                              </m:rPr>
+                              <w:rPr>
+                                <w:rFonts w:ascii="Cambria Math" w:hAnsi="Cambria Math"/>
+                                <w:sz w:val="21"/>
+                                <w:szCs w:val="21"/>
+                              </w:rPr>
+                              <m:t>sin</m:t>
+                            </m:r>
+                          </m:fName>
+                          <m:e>
+                            <m:d>
+                              <m:dPr>
+                                <m:ctrlPr>
+                                  <w:rPr>
+                                    <w:rFonts w:ascii="Cambria Math" w:hAnsi="Cambria Math"/>
+                                    <w:i/>
+                                    <w:sz w:val="21"/>
+                                    <w:szCs w:val="21"/>
+                                  </w:rPr>
+                                </m:ctrlPr>
+                              </m:dPr>
+                              <m:e>
+                                <m:sSub>
+                                  <m:sSubPr>
+                                    <m:ctrlPr>
+                                      <w:rPr>
+                                        <w:rFonts w:ascii="Cambria Math" w:hAnsi="Cambria Math"/>
+                                        <w:i/>
+                                        <w:sz w:val="21"/>
+                                        <w:szCs w:val="21"/>
+                                      </w:rPr>
+                                    </m:ctrlPr>
+                                  </m:sSubPr>
+                                  <m:e>
+                                    <m:r>
+                                      <w:rPr>
+                                        <w:rFonts w:ascii="Cambria Math" w:hAnsi="Cambria Math"/>
+                                        <w:sz w:val="21"/>
+                                        <w:szCs w:val="21"/>
+                                      </w:rPr>
+                                      <m:t>θ</m:t>
+                                    </m:r>
+                                  </m:e>
+                                  <m:sub>
+                                    <m:r>
+                                      <w:rPr>
+                                        <w:rFonts w:ascii="Cambria Math" w:hAnsi="Cambria Math"/>
+                                        <w:sz w:val="21"/>
+                                        <w:szCs w:val="21"/>
+                                      </w:rPr>
+                                      <m:t>1</m:t>
+                                    </m:r>
+                                  </m:sub>
+                                </m:sSub>
+                              </m:e>
+                            </m:d>
+                          </m:e>
+                        </m:func>
+                        <m:func>
+                          <m:funcPr>
+                            <m:ctrlPr>
+                              <w:rPr>
+                                <w:rFonts w:ascii="Cambria Math" w:hAnsi="Cambria Math"/>
+                                <w:sz w:val="21"/>
+                                <w:szCs w:val="21"/>
+                              </w:rPr>
+                            </m:ctrlPr>
+                          </m:funcPr>
+                          <m:fName>
+                            <m:r>
+                              <m:rPr>
+                                <m:sty m:val="p"/>
+                              </m:rPr>
+                              <w:rPr>
+                                <w:rFonts w:ascii="Cambria Math" w:hAnsi="Cambria Math"/>
+                                <w:sz w:val="21"/>
+                                <w:szCs w:val="21"/>
+                              </w:rPr>
+                              <m:t>cos</m:t>
+                            </m:r>
+                          </m:fName>
+                          <m:e>
+                            <m:d>
+                              <m:dPr>
+                                <m:ctrlPr>
+                                  <w:rPr>
+                                    <w:rFonts w:ascii="Cambria Math" w:hAnsi="Cambria Math"/>
+                                    <w:i/>
+                                    <w:sz w:val="21"/>
+                                    <w:szCs w:val="21"/>
+                                  </w:rPr>
+                                </m:ctrlPr>
+                              </m:dPr>
+                              <m:e>
+                                <m:sSub>
+                                  <m:sSubPr>
+                                    <m:ctrlPr>
+                                      <w:rPr>
+                                        <w:rFonts w:ascii="Cambria Math" w:hAnsi="Cambria Math"/>
+                                        <w:i/>
+                                        <w:sz w:val="21"/>
+                                        <w:szCs w:val="21"/>
+                                      </w:rPr>
+                                    </m:ctrlPr>
+                                  </m:sSubPr>
+                                  <m:e>
+                                    <m:r>
+                                      <w:rPr>
+                                        <w:rFonts w:ascii="Cambria Math" w:hAnsi="Cambria Math"/>
+                                        <w:sz w:val="21"/>
+                                        <w:szCs w:val="21"/>
+                                      </w:rPr>
+                                      <m:t>θ</m:t>
+                                    </m:r>
+                                  </m:e>
+                                  <m:sub>
+                                    <m:r>
+                                      <w:rPr>
+                                        <w:rFonts w:ascii="Cambria Math" w:hAnsi="Cambria Math"/>
+                                        <w:sz w:val="21"/>
+                                        <w:szCs w:val="21"/>
+                                      </w:rPr>
+                                      <m:t>2</m:t>
+                                    </m:r>
+                                  </m:sub>
+                                </m:sSub>
+                              </m:e>
+                            </m:d>
+                          </m:e>
+                        </m:func>
+                        <m:r>
+                          <w:rPr>
+                            <w:rFonts w:ascii="Cambria Math" w:hAnsi="Cambria Math"/>
+                            <w:sz w:val="21"/>
+                            <w:szCs w:val="21"/>
+                          </w:rPr>
+                          <m:t>+</m:t>
+                        </m:r>
+                        <m:func>
+                          <m:funcPr>
+                            <m:ctrlPr>
+                              <w:rPr>
+                                <w:rFonts w:ascii="Cambria Math" w:hAnsi="Cambria Math"/>
+                                <w:sz w:val="21"/>
+                                <w:szCs w:val="21"/>
+                              </w:rPr>
+                            </m:ctrlPr>
+                          </m:funcPr>
+                          <m:fName>
+                            <m:r>
+                              <m:rPr>
+                                <m:sty m:val="p"/>
+                              </m:rPr>
+                              <w:rPr>
+                                <w:rFonts w:ascii="Cambria Math" w:hAnsi="Cambria Math"/>
+                                <w:sz w:val="21"/>
+                                <w:szCs w:val="21"/>
+                              </w:rPr>
+                              <m:t>cos</m:t>
+                            </m:r>
+                          </m:fName>
+                          <m:e>
+                            <m:d>
+                              <m:dPr>
+                                <m:ctrlPr>
+                                  <w:rPr>
+                                    <w:rFonts w:ascii="Cambria Math" w:hAnsi="Cambria Math"/>
+                                    <w:i/>
+                                    <w:sz w:val="21"/>
+                                    <w:szCs w:val="21"/>
+                                  </w:rPr>
+                                </m:ctrlPr>
+                              </m:dPr>
+                              <m:e>
+                                <m:sSub>
+                                  <m:sSubPr>
+                                    <m:ctrlPr>
+                                      <w:rPr>
+                                        <w:rFonts w:ascii="Cambria Math" w:hAnsi="Cambria Math"/>
+                                        <w:i/>
+                                        <w:sz w:val="21"/>
+                                        <w:szCs w:val="21"/>
+                                      </w:rPr>
+                                    </m:ctrlPr>
+                                  </m:sSubPr>
+                                  <m:e>
+                                    <m:r>
+                                      <w:rPr>
+                                        <w:rFonts w:ascii="Cambria Math" w:hAnsi="Cambria Math"/>
+                                        <w:sz w:val="21"/>
+                                        <w:szCs w:val="21"/>
+                                      </w:rPr>
+                                      <m:t>θ</m:t>
+                                    </m:r>
+                                  </m:e>
+                                  <m:sub>
+                                    <m:r>
+                                      <w:rPr>
+                                        <w:rFonts w:ascii="Cambria Math" w:hAnsi="Cambria Math"/>
+                                        <w:sz w:val="21"/>
+                                        <w:szCs w:val="21"/>
+                                      </w:rPr>
+                                      <m:t>1</m:t>
+                                    </m:r>
+                                  </m:sub>
+                                </m:sSub>
+                              </m:e>
+                            </m:d>
+                          </m:e>
+                        </m:func>
+                        <m:r>
+                          <m:rPr>
+                            <m:sty m:val="p"/>
+                          </m:rPr>
+                          <w:rPr>
+                            <w:rFonts w:ascii="Cambria Math" w:hAnsi="Cambria Math"/>
+                            <w:sz w:val="21"/>
+                            <w:szCs w:val="21"/>
+                          </w:rPr>
+                          <m:t>sin⁡</m:t>
+                        </m:r>
+                        <m:r>
+                          <w:rPr>
+                            <w:rFonts w:ascii="Cambria Math" w:hAnsi="Cambria Math"/>
+                            <w:sz w:val="21"/>
+                            <w:szCs w:val="21"/>
+                          </w:rPr>
+                          <m:t>(</m:t>
+                        </m:r>
+                        <m:sSub>
+                          <m:sSubPr>
+                            <m:ctrlPr>
+                              <w:rPr>
+                                <w:rFonts w:ascii="Cambria Math" w:hAnsi="Cambria Math"/>
+                                <w:i/>
+                                <w:sz w:val="21"/>
+                                <w:szCs w:val="21"/>
+                              </w:rPr>
+                            </m:ctrlPr>
+                          </m:sSubPr>
+                          <m:e>
+                            <m:r>
+                              <w:rPr>
+                                <w:rFonts w:ascii="Cambria Math" w:hAnsi="Cambria Math"/>
+                                <w:sz w:val="21"/>
+                                <w:szCs w:val="21"/>
+                              </w:rPr>
+                              <m:t>θ</m:t>
+                            </m:r>
+                          </m:e>
+                          <m:sub>
+                            <m:r>
+                              <w:rPr>
+                                <w:rFonts w:ascii="Cambria Math" w:hAnsi="Cambria Math"/>
+                                <w:sz w:val="21"/>
+                                <w:szCs w:val="21"/>
+                              </w:rPr>
+                              <m:t>2</m:t>
+                            </m:r>
+                          </m:sub>
+                        </m:sSub>
+                        <m:r>
+                          <w:rPr>
+                            <w:rFonts w:ascii="Cambria Math" w:hAnsi="Cambria Math"/>
+                            <w:sz w:val="21"/>
+                            <w:szCs w:val="21"/>
+                          </w:rPr>
+                          <m:t>)</m:t>
+                        </m:r>
+                      </m:e>
+                    </m:d>
+                    <m:r>
+                      <w:rPr>
+                        <w:rFonts w:ascii="Cambria Math" w:hAnsi="Cambria Math"/>
+                        <w:sz w:val="21"/>
+                        <w:szCs w:val="21"/>
+                      </w:rPr>
+                      <m:t>+5</m:t>
+                    </m:r>
+                    <m:r>
+                      <m:rPr>
+                        <m:sty m:val="p"/>
+                      </m:rPr>
+                      <w:rPr>
+                        <w:rFonts w:ascii="Cambria Math" w:hAnsi="Cambria Math"/>
+                        <w:sz w:val="21"/>
+                        <w:szCs w:val="21"/>
+                      </w:rPr>
+                      <m:t>sin⁡</m:t>
+                    </m:r>
+                    <m:r>
+                      <w:rPr>
+                        <w:rFonts w:ascii="Cambria Math" w:hAnsi="Cambria Math"/>
+                        <w:sz w:val="21"/>
+                        <w:szCs w:val="21"/>
+                      </w:rPr>
+                      <m:t>(</m:t>
+                    </m:r>
+                    <m:sSub>
+                      <m:sSubPr>
+                        <m:ctrlPr>
+                          <w:rPr>
+                            <w:rFonts w:ascii="Cambria Math" w:hAnsi="Cambria Math"/>
+                            <w:i/>
+                            <w:sz w:val="21"/>
+                            <w:szCs w:val="21"/>
+                          </w:rPr>
+                        </m:ctrlPr>
+                      </m:sSubPr>
+                      <m:e>
+                        <m:r>
+                          <w:rPr>
+                            <w:rFonts w:ascii="Cambria Math" w:hAnsi="Cambria Math"/>
+                            <w:sz w:val="21"/>
+                            <w:szCs w:val="21"/>
+                          </w:rPr>
+                          <m:t>θ</m:t>
+                        </m:r>
+                      </m:e>
+                      <m:sub>
+                        <m:r>
+                          <w:rPr>
+                            <w:rFonts w:ascii="Cambria Math" w:hAnsi="Cambria Math"/>
+                            <w:sz w:val="21"/>
+                            <w:szCs w:val="21"/>
+                          </w:rPr>
+                          <m:t>1</m:t>
+                        </m:r>
+                      </m:sub>
+                    </m:sSub>
+                    <m:r>
+                      <w:rPr>
+                        <w:rFonts w:ascii="Cambria Math" w:hAnsi="Cambria Math"/>
+                        <w:sz w:val="21"/>
+                        <w:szCs w:val="21"/>
+                      </w:rPr>
+                      <m:t>)</m:t>
+                    </m:r>
+                  </m:e>
+                </m:mr>
+              </m:m>
+            </m:e>
+          </m:d>
+        </m:oMath>
+      </m:oMathPara>
+    </w:p>
+    <w:p>
+      <w:pPr>
+        <w:rPr>
+          <w:color w:val="00B0F0"/>
+          <w:sz w:val="28"/>
+          <w:szCs w:val="28"/>
+        </w:rPr>
+      </w:pPr>
+    </w:p>
+    <w:p>
+      <w:pPr>
+        <w:rPr>
+          <w:color w:val="00B0F0"/>
+          <w:sz w:val="28"/>
+          <w:szCs w:val="28"/>
+        </w:rPr>
+      </w:pPr>
+      <w:r>
+        <w:rPr>
+          <w:rFonts w:ascii="Cambria" w:hAnsi="Cambria" w:cs="Apple Color Emoji"/>
+          <w:color w:val="202124"/>
+          <w:shd w:val="clear" w:color="auto" w:fill="FFFFFF"/>
+        </w:rPr>
+        <w:t>Considering the end-effector is located at</w:t>
+      </w:r>
+      <w:r>
+        <w:rPr>
+          <w:rFonts w:ascii="Cambria" w:hAnsi="Cambria" w:cs="Apple Color Emoji"/>
+          <w:color w:val="202124"/>
+          <w:shd w:val="clear" w:color="auto" w:fill="FFFFFF"/>
+        </w:rPr>
+        <w:t xml:space="preserve"> </w:t>
+      </w:r>
+      <w:r>
+        <w:rPr>
+          <w:rFonts w:ascii="Cambria" w:hAnsi="Cambria" w:cs="Apple Color Emoji"/>
+          <w:color w:val="202124"/>
+          <w:shd w:val="clear" w:color="auto" w:fill="FFFFFF"/>
+        </w:rPr>
+        <w:t xml:space="preserve"> </w:t>
+      </w:r>
+      <m:oMath>
+        <m:sPre>
+          <m:sPrePr>
+            <m:ctrlPr>
+              <w:rPr>
+                <w:rFonts w:ascii="Cambria Math" w:hAnsi="Cambria Math" w:cs="Apple Color Emoji"/>
+                <w:i/>
+                <w:color w:val="202124"/>
+                <w:shd w:val="clear" w:color="auto" w:fill="FFFFFF"/>
+              </w:rPr>
+            </m:ctrlPr>
+          </m:sPrePr>
+          <m:sub>
+            <m:r>
+              <w:rPr>
+                <w:rFonts w:ascii="Cambria Math" w:hAnsi="Cambria Math" w:cs="Apple Color Emoji"/>
+                <w:color w:val="202124"/>
+                <w:shd w:val="clear" w:color="auto" w:fill="FFFFFF"/>
+              </w:rPr>
+              <m:t xml:space="preserve"> </m:t>
+            </m:r>
+          </m:sub>
+          <m:sup>
+            <m:sSub>
+              <m:sSubPr>
+                <m:ctrlPr>
+                  <w:rPr>
+                    <w:rFonts w:ascii="Cambria Math" w:hAnsi="Cambria Math" w:cs="Apple Color Emoji"/>
+                    <w:i/>
+                    <w:color w:val="202124"/>
+                    <w:shd w:val="clear" w:color="auto" w:fill="FFFFFF"/>
+                  </w:rPr>
+                </m:ctrlPr>
+              </m:sSubPr>
+              <m:e>
+                <m:r>
+                  <w:rPr>
+                    <w:rFonts w:ascii="Cambria Math" w:hAnsi="Cambria Math" w:cs="Apple Color Emoji"/>
+                    <w:color w:val="202124"/>
+                    <w:shd w:val="clear" w:color="auto" w:fill="FFFFFF"/>
+                  </w:rPr>
+                  <m:t>β</m:t>
+                </m:r>
+              </m:e>
+              <m:sub>
+                <m:r>
+                  <w:rPr>
+                    <w:rFonts w:ascii="Cambria Math" w:hAnsi="Cambria Math" w:cs="Apple Color Emoji"/>
+                    <w:color w:val="202124"/>
+                    <w:shd w:val="clear" w:color="auto" w:fill="FFFFFF"/>
+                  </w:rPr>
+                  <m:t>2</m:t>
+                </m:r>
+              </m:sub>
+            </m:sSub>
+          </m:sup>
+          <m:e>
+            <m:sSub>
+              <m:sSubPr>
+                <m:ctrlPr>
+                  <w:rPr>
+                    <w:rFonts w:ascii="Cambria Math" w:hAnsi="Cambria Math" w:cs="Apple Color Emoji"/>
+                    <w:i/>
+                    <w:color w:val="202124"/>
+                    <w:shd w:val="clear" w:color="auto" w:fill="FFFFFF"/>
+                  </w:rPr>
+                </m:ctrlPr>
+              </m:sSubPr>
+              <m:e>
+                <m:r>
+                  <w:rPr>
+                    <w:rFonts w:ascii="Cambria Math" w:hAnsi="Cambria Math" w:cs="Apple Color Emoji"/>
+                    <w:color w:val="202124"/>
+                    <w:shd w:val="clear" w:color="auto" w:fill="FFFFFF"/>
+                  </w:rPr>
+                  <m:t>p</m:t>
+                </m:r>
+              </m:e>
+              <m:sub>
+                <m:r>
+                  <w:rPr>
+                    <w:rFonts w:ascii="Cambria Math" w:hAnsi="Cambria Math" w:cs="Apple Color Emoji"/>
+                    <w:color w:val="202124"/>
+                    <w:shd w:val="clear" w:color="auto" w:fill="FFFFFF"/>
+                  </w:rPr>
+                  <m:t>eff</m:t>
+                </m:r>
+              </m:sub>
+            </m:sSub>
+          </m:e>
+        </m:sPre>
+        <m:r>
+          <w:rPr>
+            <w:rFonts w:ascii="Cambria Math" w:hAnsi="Cambria Math" w:cs="Apple Color Emoji"/>
+            <w:color w:val="202124"/>
+            <w:shd w:val="clear" w:color="auto" w:fill="FFFFFF"/>
+          </w:rPr>
+          <m:t>=</m:t>
+        </m:r>
+        <m:d>
+          <m:dPr>
+            <m:begChr m:val="["/>
+            <m:endChr m:val="]"/>
+            <m:ctrlPr>
+              <w:rPr>
+                <w:rFonts w:ascii="Cambria Math" w:hAnsi="Cambria Math" w:cs="Apple Color Emoji"/>
+                <w:i/>
+                <w:color w:val="202124"/>
+                <w:shd w:val="clear" w:color="auto" w:fill="FFFFFF"/>
+              </w:rPr>
+            </m:ctrlPr>
+          </m:dPr>
+          <m:e>
+            <m:eqArr>
+              <m:eqArrPr>
+                <m:ctrlPr>
+                  <w:rPr>
+                    <w:rFonts w:ascii="Cambria Math" w:hAnsi="Cambria Math" w:cs="Apple Color Emoji"/>
+                    <w:i/>
+                    <w:color w:val="202124"/>
+                    <w:shd w:val="clear" w:color="auto" w:fill="FFFFFF"/>
+                  </w:rPr>
+                </m:ctrlPr>
+              </m:eqArrPr>
+              <m:e>
+                <m:r>
+                  <w:rPr>
+                    <w:rFonts w:ascii="Cambria Math" w:hAnsi="Cambria Math" w:cs="Apple Color Emoji"/>
+                    <w:color w:val="202124"/>
+                    <w:shd w:val="clear" w:color="auto" w:fill="FFFFFF"/>
+                  </w:rPr>
+                  <m:t>5</m:t>
+                </m:r>
+              </m:e>
+              <m:e>
+                <m:r>
+                  <w:rPr>
+                    <w:rFonts w:ascii="Cambria Math" w:hAnsi="Cambria Math" w:cs="Apple Color Emoji"/>
+                    <w:color w:val="202124"/>
+                    <w:shd w:val="clear" w:color="auto" w:fill="FFFFFF"/>
+                  </w:rPr>
+                  <m:t>0</m:t>
+                </m:r>
+              </m:e>
+            </m:eqArr>
+          </m:e>
+        </m:d>
+      </m:oMath>
+      <w:r>
+        <w:rPr>
+          <w:rFonts w:ascii="Cambria" w:hAnsi="Cambria" w:cs="Apple Color Emoji"/>
+          <w:color w:val="202124"/>
+          <w:shd w:val="clear" w:color="auto" w:fill="FFFFFF"/>
+        </w:rPr>
+        <w:br/>
+      </w:r>
+      <w:r>
+        <w:rPr>
+          <w:rFonts w:ascii="Cambria" w:hAnsi="Cambria" w:cs="Apple Color Emoji"/>
+          <w:color w:val="202124"/>
+          <w:shd w:val="clear" w:color="auto" w:fill="FFFFFF"/>
+        </w:rPr>
+        <w:br/>
+      </w:r>
+      <m:oMathPara>
+        <m:oMath>
+          <m:r>
+            <w:rPr>
+              <w:rFonts w:ascii="Cambria Math" w:hAnsi="Cambria Math"/>
+              <w:sz w:val="20"/>
+              <w:szCs w:val="20"/>
+            </w:rPr>
+            <m:t>J</m:t>
+          </m:r>
+          <m:d>
+            <m:dPr>
+              <m:ctrlPr>
+                <w:rPr>
+                  <w:rFonts w:ascii="Cambria Math" w:hAnsi="Cambria Math"/>
+                  <w:i/>
+                  <w:sz w:val="20"/>
+                  <w:szCs w:val="20"/>
+                </w:rPr>
+              </m:ctrlPr>
+            </m:dPr>
+            <m:e>
+              <m:r>
+                <w:rPr>
+                  <w:rFonts w:ascii="Cambria Math" w:hAnsi="Cambria Math"/>
+                  <w:sz w:val="20"/>
+                  <w:szCs w:val="20"/>
+                </w:rPr>
+                <m:t>θ</m:t>
+              </m:r>
+            </m:e>
+          </m:d>
+          <m:r>
+            <w:rPr>
+              <w:rFonts w:ascii="Cambria Math" w:hAnsi="Cambria Math"/>
+              <w:sz w:val="20"/>
+              <w:szCs w:val="20"/>
+            </w:rPr>
+            <m:t>=</m:t>
+          </m:r>
+          <m:d>
+            <m:dPr>
+              <m:begChr m:val="["/>
+              <m:endChr m:val="]"/>
+              <m:ctrlPr>
+                <w:rPr>
+                  <w:rFonts w:ascii="Cambria Math" w:hAnsi="Cambria Math"/>
+                  <w:i/>
+                  <w:sz w:val="20"/>
+                  <w:szCs w:val="20"/>
+                </w:rPr>
+              </m:ctrlPr>
+            </m:dPr>
+            <m:e>
+              <m:m>
+                <m:mPr>
+                  <m:mcs>
+                    <m:mc>
+                      <m:mcPr>
+                        <m:count m:val="2"/>
+                        <m:mcJc m:val="center"/>
+                      </m:mcPr>
+                    </m:mc>
+                  </m:mcs>
+                  <m:ctrlPr>
+                    <w:rPr>
+                      <w:rFonts w:ascii="Cambria Math" w:hAnsi="Cambria Math"/>
+                      <w:i/>
+                      <w:sz w:val="20"/>
+                      <w:szCs w:val="20"/>
+                    </w:rPr>
+                  </m:ctrlPr>
+                </m:mPr>
+                <m:mr>
+                  <m:e>
+                    <m:r>
+                      <w:rPr>
+                        <w:rFonts w:ascii="Cambria Math" w:hAnsi="Cambria Math"/>
+                        <w:sz w:val="20"/>
+                        <w:szCs w:val="20"/>
+                      </w:rPr>
+                      <m:t>5</m:t>
+                    </m:r>
+                    <m:d>
+                      <m:dPr>
+                        <m:ctrlPr>
+                          <w:rPr>
+                            <w:rFonts w:ascii="Cambria Math" w:hAnsi="Cambria Math"/>
+                            <w:i/>
+                            <w:sz w:val="20"/>
+                            <w:szCs w:val="20"/>
+                          </w:rPr>
+                        </m:ctrlPr>
+                      </m:dPr>
+                      <m:e>
+                        <m:func>
+                          <m:funcPr>
+                            <m:ctrlPr>
+                              <w:rPr>
+                                <w:rFonts w:ascii="Cambria Math" w:hAnsi="Cambria Math"/>
+                                <w:i/>
+                                <w:sz w:val="20"/>
+                                <w:szCs w:val="20"/>
+                              </w:rPr>
+                            </m:ctrlPr>
+                          </m:funcPr>
+                          <m:fName>
+                            <m:r>
+                              <m:rPr>
+                                <m:sty m:val="p"/>
+                              </m:rPr>
+                              <w:rPr>
+                                <w:rFonts w:ascii="Cambria Math" w:hAnsi="Cambria Math"/>
+                                <w:sz w:val="20"/>
+                                <w:szCs w:val="20"/>
+                              </w:rPr>
+                              <m:t>-</m:t>
+                            </m:r>
+                            <m:r>
+                              <m:rPr>
+                                <m:sty m:val="p"/>
+                              </m:rPr>
+                              <w:rPr>
+                                <w:rFonts w:ascii="Cambria Math" w:hAnsi="Cambria Math"/>
+                                <w:sz w:val="20"/>
+                                <w:szCs w:val="20"/>
+                              </w:rPr>
+                              <m:t>sin</m:t>
+                            </m:r>
+                          </m:fName>
+                          <m:e>
+                            <m:d>
+                              <m:dPr>
+                                <m:ctrlPr>
+                                  <w:rPr>
+                                    <w:rFonts w:ascii="Cambria Math" w:hAnsi="Cambria Math"/>
+                                    <w:i/>
+                                    <w:sz w:val="20"/>
+                                    <w:szCs w:val="20"/>
+                                  </w:rPr>
+                                </m:ctrlPr>
+                              </m:dPr>
+                              <m:e>
+                                <m:sSub>
+                                  <m:sSubPr>
+                                    <m:ctrlPr>
+                                      <w:rPr>
+                                        <w:rFonts w:ascii="Cambria Math" w:hAnsi="Cambria Math"/>
+                                        <w:i/>
+                                        <w:sz w:val="20"/>
+                                        <w:szCs w:val="20"/>
+                                      </w:rPr>
+                                    </m:ctrlPr>
+                                  </m:sSubPr>
+                                  <m:e>
+                                    <m:r>
+                                      <w:rPr>
+                                        <w:rFonts w:ascii="Cambria Math" w:hAnsi="Cambria Math"/>
+                                        <w:sz w:val="20"/>
+                                        <w:szCs w:val="20"/>
+                                      </w:rPr>
+                                      <m:t>θ</m:t>
+                                    </m:r>
+                                  </m:e>
+                                  <m:sub>
+                                    <m:r>
+                                      <w:rPr>
+                                        <w:rFonts w:ascii="Cambria Math" w:hAnsi="Cambria Math"/>
+                                        <w:sz w:val="20"/>
+                                        <w:szCs w:val="20"/>
+                                      </w:rPr>
+                                      <m:t>1</m:t>
+                                    </m:r>
+                                  </m:sub>
+                                </m:sSub>
+                              </m:e>
+                            </m:d>
+                          </m:e>
+                        </m:func>
+                        <m:func>
+                          <m:funcPr>
+                            <m:ctrlPr>
+                              <w:rPr>
+                                <w:rFonts w:ascii="Cambria Math" w:hAnsi="Cambria Math"/>
+                                <w:i/>
+                                <w:sz w:val="20"/>
+                                <w:szCs w:val="20"/>
+                              </w:rPr>
+                            </m:ctrlPr>
+                          </m:funcPr>
+                          <m:fName>
+                            <m:r>
+                              <m:rPr>
+                                <m:sty m:val="p"/>
+                              </m:rPr>
+                              <w:rPr>
+                                <w:rFonts w:ascii="Cambria Math" w:hAnsi="Cambria Math"/>
+                                <w:sz w:val="20"/>
+                                <w:szCs w:val="20"/>
+                              </w:rPr>
+                              <m:t>cos</m:t>
+                            </m:r>
+                          </m:fName>
+                          <m:e>
+                            <m:d>
+                              <m:dPr>
+                                <m:ctrlPr>
+                                  <w:rPr>
+                                    <w:rFonts w:ascii="Cambria Math" w:hAnsi="Cambria Math"/>
+                                    <w:i/>
+                                    <w:sz w:val="20"/>
+                                    <w:szCs w:val="20"/>
+                                  </w:rPr>
+                                </m:ctrlPr>
+                              </m:dPr>
+                              <m:e>
+                                <m:sSub>
+                                  <m:sSubPr>
+                                    <m:ctrlPr>
+                                      <w:rPr>
+                                        <w:rFonts w:ascii="Cambria Math" w:hAnsi="Cambria Math"/>
+                                        <w:i/>
+                                        <w:sz w:val="20"/>
+                                        <w:szCs w:val="20"/>
+                                      </w:rPr>
+                                    </m:ctrlPr>
+                                  </m:sSubPr>
+                                  <m:e>
+                                    <m:r>
+                                      <w:rPr>
+                                        <w:rFonts w:ascii="Cambria Math" w:hAnsi="Cambria Math"/>
+                                        <w:sz w:val="20"/>
+                                        <w:szCs w:val="20"/>
+                                      </w:rPr>
+                                      <m:t>θ</m:t>
+                                    </m:r>
+                                  </m:e>
+                                  <m:sub>
+                                    <m:r>
+                                      <w:rPr>
+                                        <w:rFonts w:ascii="Cambria Math" w:hAnsi="Cambria Math"/>
+                                        <w:sz w:val="20"/>
+                                        <w:szCs w:val="20"/>
+                                      </w:rPr>
+                                      <m:t>2</m:t>
+                                    </m:r>
+                                  </m:sub>
+                                </m:sSub>
+                              </m:e>
+                            </m:d>
+                          </m:e>
+                        </m:func>
+                        <m:r>
+                          <w:rPr>
+                            <w:rFonts w:ascii="Cambria Math" w:hAnsi="Cambria Math"/>
+                            <w:sz w:val="20"/>
+                            <w:szCs w:val="20"/>
+                          </w:rPr>
+                          <m:t>-</m:t>
+                        </m:r>
+                        <m:func>
+                          <m:funcPr>
+                            <m:ctrlPr>
+                              <w:rPr>
+                                <w:rFonts w:ascii="Cambria Math" w:hAnsi="Cambria Math"/>
+                                <w:i/>
+                                <w:sz w:val="20"/>
+                                <w:szCs w:val="20"/>
+                              </w:rPr>
+                            </m:ctrlPr>
+                          </m:funcPr>
+                          <m:fName>
+                            <m:r>
+                              <m:rPr>
+                                <m:sty m:val="p"/>
+                              </m:rPr>
+                              <w:rPr>
+                                <w:rFonts w:ascii="Cambria Math" w:hAnsi="Cambria Math"/>
+                                <w:sz w:val="20"/>
+                                <w:szCs w:val="20"/>
+                              </w:rPr>
+                              <m:t>cos</m:t>
+                            </m:r>
+                          </m:fName>
+                          <m:e>
+                            <m:d>
+                              <m:dPr>
+                                <m:ctrlPr>
+                                  <w:rPr>
+                                    <w:rFonts w:ascii="Cambria Math" w:hAnsi="Cambria Math"/>
+                                    <w:i/>
+                                    <w:sz w:val="20"/>
+                                    <w:szCs w:val="20"/>
+                                  </w:rPr>
+                                </m:ctrlPr>
+                              </m:dPr>
+                              <m:e>
+                                <m:sSub>
+                                  <m:sSubPr>
+                                    <m:ctrlPr>
+                                      <w:rPr>
+                                        <w:rFonts w:ascii="Cambria Math" w:hAnsi="Cambria Math"/>
+                                        <w:i/>
+                                        <w:sz w:val="20"/>
+                                        <w:szCs w:val="20"/>
+                                      </w:rPr>
+                                    </m:ctrlPr>
+                                  </m:sSubPr>
+                                  <m:e>
+                                    <m:r>
+                                      <w:rPr>
+                                        <w:rFonts w:ascii="Cambria Math" w:hAnsi="Cambria Math"/>
+                                        <w:sz w:val="20"/>
+                                        <w:szCs w:val="20"/>
+                                      </w:rPr>
+                                      <m:t>θ</m:t>
+                                    </m:r>
+                                  </m:e>
+                                  <m:sub>
+                                    <m:r>
+                                      <w:rPr>
+                                        <w:rFonts w:ascii="Cambria Math" w:hAnsi="Cambria Math"/>
+                                        <w:sz w:val="20"/>
+                                        <w:szCs w:val="20"/>
+                                      </w:rPr>
+                                      <m:t>1</m:t>
+                                    </m:r>
+                                  </m:sub>
+                                </m:sSub>
+                              </m:e>
+                            </m:d>
+                          </m:e>
+                        </m:func>
+                        <m:func>
+                          <m:funcPr>
+                            <m:ctrlPr>
+                              <w:rPr>
+                                <w:rFonts w:ascii="Cambria Math" w:hAnsi="Cambria Math"/>
+                                <w:i/>
+                                <w:sz w:val="20"/>
+                                <w:szCs w:val="20"/>
+                              </w:rPr>
+                            </m:ctrlPr>
+                          </m:funcPr>
+                          <m:fName>
+                            <m:r>
+                              <m:rPr>
+                                <m:sty m:val="p"/>
+                              </m:rPr>
+                              <w:rPr>
+                                <w:rFonts w:ascii="Cambria Math" w:hAnsi="Cambria Math"/>
+                                <w:sz w:val="20"/>
+                                <w:szCs w:val="20"/>
+                              </w:rPr>
+                              <m:t>sin</m:t>
+                            </m:r>
+                          </m:fName>
+                          <m:e>
+                            <m:d>
+                              <m:dPr>
+                                <m:ctrlPr>
+                                  <w:rPr>
+                                    <w:rFonts w:ascii="Cambria Math" w:hAnsi="Cambria Math"/>
+                                    <w:i/>
+                                    <w:sz w:val="20"/>
+                                    <w:szCs w:val="20"/>
+                                  </w:rPr>
+                                </m:ctrlPr>
+                              </m:dPr>
+                              <m:e>
+                                <m:sSub>
+                                  <m:sSubPr>
+                                    <m:ctrlPr>
+                                      <w:rPr>
+                                        <w:rFonts w:ascii="Cambria Math" w:hAnsi="Cambria Math"/>
+                                        <w:i/>
+                                        <w:sz w:val="20"/>
+                                        <w:szCs w:val="20"/>
+                                      </w:rPr>
+                                    </m:ctrlPr>
+                                  </m:sSubPr>
+                                  <m:e>
+                                    <m:r>
+                                      <w:rPr>
+                                        <w:rFonts w:ascii="Cambria Math" w:hAnsi="Cambria Math"/>
+                                        <w:sz w:val="20"/>
+                                        <w:szCs w:val="20"/>
+                                      </w:rPr>
+                                      <m:t>θ</m:t>
+                                    </m:r>
+                                  </m:e>
+                                  <m:sub>
+                                    <m:r>
+                                      <w:rPr>
+                                        <w:rFonts w:ascii="Cambria Math" w:hAnsi="Cambria Math"/>
+                                        <w:sz w:val="20"/>
+                                        <w:szCs w:val="20"/>
+                                      </w:rPr>
+                                      <m:t>2</m:t>
+                                    </m:r>
+                                  </m:sub>
+                                </m:sSub>
+                              </m:e>
+                            </m:d>
+                          </m:e>
+                        </m:func>
+                      </m:e>
+                    </m:d>
+                    <m:r>
+                      <w:rPr>
+                        <w:rFonts w:ascii="Cambria Math" w:hAnsi="Cambria Math"/>
+                        <w:sz w:val="20"/>
+                        <w:szCs w:val="20"/>
+                      </w:rPr>
+                      <m:t>-</m:t>
+                    </m:r>
+                    <m:r>
+                      <w:rPr>
+                        <w:rFonts w:ascii="Cambria Math" w:hAnsi="Cambria Math"/>
+                        <w:sz w:val="20"/>
+                        <w:szCs w:val="20"/>
+                      </w:rPr>
+                      <m:t>5</m:t>
+                    </m:r>
+                    <m:func>
+                      <m:funcPr>
+                        <m:ctrlPr>
+                          <w:rPr>
+                            <w:rFonts w:ascii="Cambria Math" w:hAnsi="Cambria Math"/>
+                            <w:i/>
+                            <w:sz w:val="20"/>
+                            <w:szCs w:val="20"/>
+                          </w:rPr>
+                        </m:ctrlPr>
+                      </m:funcPr>
+                      <m:fName>
+                        <m:r>
+                          <m:rPr>
+                            <m:sty m:val="p"/>
+                          </m:rPr>
+                          <w:rPr>
+                            <w:rFonts w:ascii="Cambria Math" w:hAnsi="Cambria Math"/>
+                            <w:sz w:val="20"/>
+                            <w:szCs w:val="20"/>
+                          </w:rPr>
+                          <m:t>sin</m:t>
+                        </m:r>
+                      </m:fName>
+                      <m:e>
+                        <m:d>
+                          <m:dPr>
+                            <m:ctrlPr>
+                              <w:rPr>
+                                <w:rFonts w:ascii="Cambria Math" w:hAnsi="Cambria Math"/>
+                                <w:i/>
+                                <w:sz w:val="20"/>
+                                <w:szCs w:val="20"/>
+                              </w:rPr>
+                            </m:ctrlPr>
+                          </m:dPr>
+                          <m:e>
+                            <m:sSub>
+                              <m:sSubPr>
+                                <m:ctrlPr>
+                                  <w:rPr>
+                                    <w:rFonts w:ascii="Cambria Math" w:hAnsi="Cambria Math"/>
+                                    <w:i/>
+                                    <w:sz w:val="20"/>
+                                    <w:szCs w:val="20"/>
+                                  </w:rPr>
+                                </m:ctrlPr>
+                              </m:sSubPr>
+                              <m:e>
+                                <m:r>
+                                  <w:rPr>
+                                    <w:rFonts w:ascii="Cambria Math" w:hAnsi="Cambria Math"/>
+                                    <w:sz w:val="20"/>
+                                    <w:szCs w:val="20"/>
+                                  </w:rPr>
+                                  <m:t>θ</m:t>
+                                </m:r>
+                              </m:e>
+                              <m:sub>
+                                <m:r>
+                                  <w:rPr>
+                                    <w:rFonts w:ascii="Cambria Math" w:hAnsi="Cambria Math"/>
+                                    <w:sz w:val="20"/>
+                                    <w:szCs w:val="20"/>
+                                  </w:rPr>
+                                  <m:t>1</m:t>
+                                </m:r>
+                              </m:sub>
+                            </m:sSub>
+                          </m:e>
+                        </m:d>
+                      </m:e>
+                    </m:func>
+                  </m:e>
+                  <m:e>
+                    <m:r>
+                      <w:rPr>
+                        <w:rFonts w:ascii="Cambria Math" w:hAnsi="Cambria Math"/>
+                        <w:sz w:val="20"/>
+                        <w:szCs w:val="20"/>
+                      </w:rPr>
+                      <m:t>5</m:t>
+                    </m:r>
+                    <m:d>
+                      <m:dPr>
+                        <m:ctrlPr>
+                          <w:rPr>
+                            <w:rFonts w:ascii="Cambria Math" w:hAnsi="Cambria Math"/>
+                            <w:i/>
+                            <w:sz w:val="20"/>
+                            <w:szCs w:val="20"/>
+                          </w:rPr>
+                        </m:ctrlPr>
+                      </m:dPr>
+                      <m:e>
+                        <m:func>
+                          <m:funcPr>
+                            <m:ctrlPr>
+                              <w:rPr>
+                                <w:rFonts w:ascii="Cambria Math" w:hAnsi="Cambria Math"/>
+                                <w:i/>
+                                <w:sz w:val="20"/>
+                                <w:szCs w:val="20"/>
+                              </w:rPr>
+                            </m:ctrlPr>
+                          </m:funcPr>
+                          <m:fName>
+                            <m:r>
+                              <m:rPr>
+                                <m:sty m:val="p"/>
+                              </m:rPr>
+                              <w:rPr>
+                                <w:rFonts w:ascii="Cambria Math" w:hAnsi="Cambria Math"/>
+                                <w:sz w:val="20"/>
+                                <w:szCs w:val="20"/>
+                              </w:rPr>
+                              <m:t>-</m:t>
+                            </m:r>
+                            <m:r>
+                              <m:rPr>
+                                <m:sty m:val="p"/>
+                              </m:rPr>
+                              <w:rPr>
+                                <w:rFonts w:ascii="Cambria Math" w:hAnsi="Cambria Math"/>
+                                <w:sz w:val="20"/>
+                                <w:szCs w:val="20"/>
+                              </w:rPr>
+                              <m:t>cos</m:t>
+                            </m:r>
+                          </m:fName>
+                          <m:e>
+                            <m:d>
+                              <m:dPr>
+                                <m:ctrlPr>
+                                  <w:rPr>
+                                    <w:rFonts w:ascii="Cambria Math" w:hAnsi="Cambria Math"/>
+                                    <w:i/>
+                                    <w:sz w:val="20"/>
+                                    <w:szCs w:val="20"/>
+                                  </w:rPr>
+                                </m:ctrlPr>
+                              </m:dPr>
+                              <m:e>
+                                <m:sSub>
+                                  <m:sSubPr>
+                                    <m:ctrlPr>
+                                      <w:rPr>
+                                        <w:rFonts w:ascii="Cambria Math" w:hAnsi="Cambria Math"/>
+                                        <w:i/>
+                                        <w:sz w:val="20"/>
+                                        <w:szCs w:val="20"/>
+                                      </w:rPr>
+                                    </m:ctrlPr>
+                                  </m:sSubPr>
+                                  <m:e>
+                                    <m:r>
+                                      <w:rPr>
+                                        <w:rFonts w:ascii="Cambria Math" w:hAnsi="Cambria Math"/>
+                                        <w:sz w:val="20"/>
+                                        <w:szCs w:val="20"/>
+                                      </w:rPr>
+                                      <m:t>θ</m:t>
+                                    </m:r>
+                                  </m:e>
+                                  <m:sub>
+                                    <m:r>
+                                      <w:rPr>
+                                        <w:rFonts w:ascii="Cambria Math" w:hAnsi="Cambria Math"/>
+                                        <w:sz w:val="20"/>
+                                        <w:szCs w:val="20"/>
+                                      </w:rPr>
+                                      <m:t>1</m:t>
+                                    </m:r>
+                                  </m:sub>
+                                </m:sSub>
+                              </m:e>
+                            </m:d>
+                          </m:e>
+                        </m:func>
+                        <m:func>
+                          <m:funcPr>
+                            <m:ctrlPr>
+                              <w:rPr>
+                                <w:rFonts w:ascii="Cambria Math" w:hAnsi="Cambria Math"/>
+                                <w:i/>
+                                <w:sz w:val="20"/>
+                                <w:szCs w:val="20"/>
+                              </w:rPr>
+                            </m:ctrlPr>
+                          </m:funcPr>
+                          <m:fName>
+                            <m:r>
+                              <m:rPr>
+                                <m:sty m:val="p"/>
+                              </m:rPr>
+                              <w:rPr>
+                                <w:rFonts w:ascii="Cambria Math" w:hAnsi="Cambria Math"/>
+                                <w:sz w:val="20"/>
+                                <w:szCs w:val="20"/>
+                              </w:rPr>
+                              <m:t>sin</m:t>
+                            </m:r>
+                          </m:fName>
+                          <m:e>
+                            <m:d>
+                              <m:dPr>
+                                <m:ctrlPr>
+                                  <w:rPr>
+                                    <w:rFonts w:ascii="Cambria Math" w:hAnsi="Cambria Math"/>
+                                    <w:i/>
+                                    <w:sz w:val="20"/>
+                                    <w:szCs w:val="20"/>
+                                  </w:rPr>
+                                </m:ctrlPr>
+                              </m:dPr>
+                              <m:e>
+                                <m:sSub>
+                                  <m:sSubPr>
+                                    <m:ctrlPr>
+                                      <w:rPr>
+                                        <w:rFonts w:ascii="Cambria Math" w:hAnsi="Cambria Math"/>
+                                        <w:i/>
+                                        <w:sz w:val="20"/>
+                                        <w:szCs w:val="20"/>
+                                      </w:rPr>
+                                    </m:ctrlPr>
+                                  </m:sSubPr>
+                                  <m:e>
+                                    <m:r>
+                                      <w:rPr>
+                                        <w:rFonts w:ascii="Cambria Math" w:hAnsi="Cambria Math"/>
+                                        <w:sz w:val="20"/>
+                                        <w:szCs w:val="20"/>
+                                      </w:rPr>
+                                      <m:t>θ</m:t>
+                                    </m:r>
+                                  </m:e>
+                                  <m:sub>
+                                    <m:r>
+                                      <w:rPr>
+                                        <w:rFonts w:ascii="Cambria Math" w:hAnsi="Cambria Math"/>
+                                        <w:sz w:val="20"/>
+                                        <w:szCs w:val="20"/>
+                                      </w:rPr>
+                                      <m:t>2</m:t>
+                                    </m:r>
+                                  </m:sub>
+                                </m:sSub>
+                              </m:e>
+                            </m:d>
+                          </m:e>
+                        </m:func>
+                        <m:r>
+                          <w:rPr>
+                            <w:rFonts w:ascii="Cambria Math" w:hAnsi="Cambria Math"/>
+                            <w:sz w:val="20"/>
+                            <w:szCs w:val="20"/>
+                          </w:rPr>
+                          <m:t>-</m:t>
+                        </m:r>
+                        <m:func>
+                          <m:funcPr>
+                            <m:ctrlPr>
+                              <w:rPr>
+                                <w:rFonts w:ascii="Cambria Math" w:hAnsi="Cambria Math"/>
+                                <w:i/>
+                                <w:sz w:val="20"/>
+                                <w:szCs w:val="20"/>
+                              </w:rPr>
+                            </m:ctrlPr>
+                          </m:funcPr>
+                          <m:fName>
+                            <m:r>
+                              <m:rPr>
+                                <m:sty m:val="p"/>
+                              </m:rPr>
+                              <w:rPr>
+                                <w:rFonts w:ascii="Cambria Math" w:hAnsi="Cambria Math"/>
+                                <w:sz w:val="20"/>
+                                <w:szCs w:val="20"/>
+                              </w:rPr>
+                              <m:t>sin</m:t>
+                            </m:r>
+                          </m:fName>
+                          <m:e>
+                            <m:d>
+                              <m:dPr>
+                                <m:ctrlPr>
+                                  <w:rPr>
+                                    <w:rFonts w:ascii="Cambria Math" w:hAnsi="Cambria Math"/>
+                                    <w:i/>
+                                    <w:sz w:val="20"/>
+                                    <w:szCs w:val="20"/>
+                                  </w:rPr>
+                                </m:ctrlPr>
+                              </m:dPr>
+                              <m:e>
+                                <m:sSub>
+                                  <m:sSubPr>
+                                    <m:ctrlPr>
+                                      <w:rPr>
+                                        <w:rFonts w:ascii="Cambria Math" w:hAnsi="Cambria Math"/>
+                                        <w:i/>
+                                        <w:sz w:val="20"/>
+                                        <w:szCs w:val="20"/>
+                                      </w:rPr>
+                                    </m:ctrlPr>
+                                  </m:sSubPr>
+                                  <m:e>
+                                    <m:r>
+                                      <w:rPr>
+                                        <w:rFonts w:ascii="Cambria Math" w:hAnsi="Cambria Math"/>
+                                        <w:sz w:val="20"/>
+                                        <w:szCs w:val="20"/>
+                                      </w:rPr>
+                                      <m:t>θ</m:t>
+                                    </m:r>
+                                  </m:e>
+                                  <m:sub>
+                                    <m:r>
+                                      <w:rPr>
+                                        <w:rFonts w:ascii="Cambria Math" w:hAnsi="Cambria Math"/>
+                                        <w:sz w:val="20"/>
+                                        <w:szCs w:val="20"/>
+                                      </w:rPr>
+                                      <m:t>1</m:t>
+                                    </m:r>
+                                  </m:sub>
+                                </m:sSub>
+                              </m:e>
+                            </m:d>
+                          </m:e>
+                        </m:func>
+                        <m:func>
+                          <m:funcPr>
+                            <m:ctrlPr>
+                              <w:rPr>
+                                <w:rFonts w:ascii="Cambria Math" w:hAnsi="Cambria Math"/>
+                                <w:i/>
+                                <w:sz w:val="20"/>
+                                <w:szCs w:val="20"/>
+                              </w:rPr>
+                            </m:ctrlPr>
+                          </m:funcPr>
+                          <m:fName>
+                            <m:r>
+                              <m:rPr>
+                                <m:sty m:val="p"/>
+                              </m:rPr>
+                              <w:rPr>
+                                <w:rFonts w:ascii="Cambria Math" w:hAnsi="Cambria Math"/>
+                                <w:sz w:val="20"/>
+                                <w:szCs w:val="20"/>
+                              </w:rPr>
+                              <m:t>cos</m:t>
+                            </m:r>
+                          </m:fName>
+                          <m:e>
+                            <m:d>
+                              <m:dPr>
+                                <m:ctrlPr>
+                                  <w:rPr>
+                                    <w:rFonts w:ascii="Cambria Math" w:hAnsi="Cambria Math"/>
+                                    <w:i/>
+                                    <w:sz w:val="20"/>
+                                    <w:szCs w:val="20"/>
+                                  </w:rPr>
+                                </m:ctrlPr>
+                              </m:dPr>
+                              <m:e>
+                                <m:sSub>
+                                  <m:sSubPr>
+                                    <m:ctrlPr>
+                                      <w:rPr>
+                                        <w:rFonts w:ascii="Cambria Math" w:hAnsi="Cambria Math"/>
+                                        <w:i/>
+                                        <w:sz w:val="20"/>
+                                        <w:szCs w:val="20"/>
+                                      </w:rPr>
+                                    </m:ctrlPr>
+                                  </m:sSubPr>
+                                  <m:e>
+                                    <m:r>
+                                      <w:rPr>
+                                        <w:rFonts w:ascii="Cambria Math" w:hAnsi="Cambria Math"/>
+                                        <w:sz w:val="20"/>
+                                        <w:szCs w:val="20"/>
+                                      </w:rPr>
+                                      <m:t>θ</m:t>
+                                    </m:r>
+                                  </m:e>
+                                  <m:sub>
+                                    <m:r>
+                                      <w:rPr>
+                                        <w:rFonts w:ascii="Cambria Math" w:hAnsi="Cambria Math"/>
+                                        <w:sz w:val="20"/>
+                                        <w:szCs w:val="20"/>
+                                      </w:rPr>
+                                      <m:t>2</m:t>
+                                    </m:r>
+                                  </m:sub>
+                                </m:sSub>
+                              </m:e>
+                            </m:d>
+                          </m:e>
+                        </m:func>
+                      </m:e>
+                    </m:d>
+                    <m:r>
+                      <w:rPr>
+                        <w:rFonts w:ascii="Cambria Math" w:hAnsi="Cambria Math"/>
+                        <w:sz w:val="20"/>
+                        <w:szCs w:val="20"/>
+                      </w:rPr>
+                      <m:t>+5</m:t>
+                    </m:r>
+                    <m:func>
+                      <m:funcPr>
+                        <m:ctrlPr>
+                          <w:rPr>
+                            <w:rFonts w:ascii="Cambria Math" w:hAnsi="Cambria Math"/>
+                            <w:i/>
+                            <w:sz w:val="20"/>
+                            <w:szCs w:val="20"/>
+                          </w:rPr>
+                        </m:ctrlPr>
+                      </m:funcPr>
+                      <m:fName>
+                        <m:r>
+                          <m:rPr>
+                            <m:sty m:val="p"/>
+                          </m:rPr>
+                          <w:rPr>
+                            <w:rFonts w:ascii="Cambria Math" w:hAnsi="Cambria Math"/>
+                            <w:sz w:val="20"/>
+                            <w:szCs w:val="20"/>
+                          </w:rPr>
+                          <m:t>cos</m:t>
+                        </m:r>
+                      </m:fName>
+                      <m:e>
+                        <m:d>
+                          <m:dPr>
+                            <m:ctrlPr>
+                              <w:rPr>
+                                <w:rFonts w:ascii="Cambria Math" w:hAnsi="Cambria Math"/>
+                                <w:i/>
+                                <w:sz w:val="20"/>
+                                <w:szCs w:val="20"/>
+                              </w:rPr>
+                            </m:ctrlPr>
+                          </m:dPr>
+                          <m:e>
+                            <m:sSub>
+                              <m:sSubPr>
+                                <m:ctrlPr>
+                                  <w:rPr>
+                                    <w:rFonts w:ascii="Cambria Math" w:hAnsi="Cambria Math"/>
+                                    <w:i/>
+                                    <w:sz w:val="20"/>
+                                    <w:szCs w:val="20"/>
+                                  </w:rPr>
+                                </m:ctrlPr>
+                              </m:sSubPr>
+                              <m:e>
+                                <m:r>
+                                  <w:rPr>
+                                    <w:rFonts w:ascii="Cambria Math" w:hAnsi="Cambria Math"/>
+                                    <w:sz w:val="20"/>
+                                    <w:szCs w:val="20"/>
+                                  </w:rPr>
+                                  <m:t>θ</m:t>
+                                </m:r>
+                              </m:e>
+                              <m:sub>
+                                <m:r>
+                                  <w:rPr>
+                                    <w:rFonts w:ascii="Cambria Math" w:hAnsi="Cambria Math"/>
+                                    <w:sz w:val="20"/>
+                                    <w:szCs w:val="20"/>
+                                  </w:rPr>
+                                  <m:t>1</m:t>
+                                </m:r>
+                              </m:sub>
+                            </m:sSub>
+                          </m:e>
+                        </m:d>
+                      </m:e>
+                    </m:func>
+                  </m:e>
+                </m:mr>
+                <m:mr>
+                  <m:e>
+                    <m:r>
+                      <w:rPr>
+                        <w:rFonts w:ascii="Cambria Math" w:hAnsi="Cambria Math"/>
+                        <w:sz w:val="20"/>
+                        <w:szCs w:val="20"/>
+                      </w:rPr>
+                      <m:t>5</m:t>
+                    </m:r>
+                    <m:d>
+                      <m:dPr>
+                        <m:ctrlPr>
+                          <w:rPr>
+                            <w:rFonts w:ascii="Cambria Math" w:hAnsi="Cambria Math"/>
+                            <w:i/>
+                            <w:sz w:val="20"/>
+                            <w:szCs w:val="20"/>
+                          </w:rPr>
+                        </m:ctrlPr>
+                      </m:dPr>
+                      <m:e>
+                        <m:func>
+                          <m:funcPr>
+                            <m:ctrlPr>
+                              <w:rPr>
+                                <w:rFonts w:ascii="Cambria Math" w:hAnsi="Cambria Math"/>
+                                <w:i/>
+                                <w:sz w:val="20"/>
+                                <w:szCs w:val="20"/>
+                              </w:rPr>
+                            </m:ctrlPr>
+                          </m:funcPr>
+                          <m:fName>
+                            <m:r>
+                              <m:rPr>
+                                <m:sty m:val="p"/>
+                              </m:rPr>
+                              <w:rPr>
+                                <w:rFonts w:ascii="Cambria Math" w:hAnsi="Cambria Math"/>
+                                <w:sz w:val="20"/>
+                                <w:szCs w:val="20"/>
+                              </w:rPr>
+                              <m:t>cos</m:t>
+                            </m:r>
+                          </m:fName>
+                          <m:e>
+                            <m:d>
+                              <m:dPr>
+                                <m:ctrlPr>
+                                  <w:rPr>
+                                    <w:rFonts w:ascii="Cambria Math" w:hAnsi="Cambria Math"/>
+                                    <w:i/>
+                                    <w:sz w:val="20"/>
+                                    <w:szCs w:val="20"/>
+                                  </w:rPr>
+                                </m:ctrlPr>
+                              </m:dPr>
+                              <m:e>
+                                <m:sSub>
+                                  <m:sSubPr>
+                                    <m:ctrlPr>
+                                      <w:rPr>
+                                        <w:rFonts w:ascii="Cambria Math" w:hAnsi="Cambria Math"/>
+                                        <w:i/>
+                                        <w:sz w:val="20"/>
+                                        <w:szCs w:val="20"/>
+                                      </w:rPr>
+                                    </m:ctrlPr>
+                                  </m:sSubPr>
+                                  <m:e>
+                                    <m:r>
+                                      <w:rPr>
+                                        <w:rFonts w:ascii="Cambria Math" w:hAnsi="Cambria Math"/>
+                                        <w:sz w:val="20"/>
+                                        <w:szCs w:val="20"/>
+                                      </w:rPr>
+                                      <m:t>θ</m:t>
+                                    </m:r>
+                                  </m:e>
+                                  <m:sub>
+                                    <m:r>
+                                      <w:rPr>
+                                        <w:rFonts w:ascii="Cambria Math" w:hAnsi="Cambria Math"/>
+                                        <w:sz w:val="20"/>
+                                        <w:szCs w:val="20"/>
+                                      </w:rPr>
+                                      <m:t>1</m:t>
+                                    </m:r>
+                                  </m:sub>
+                                </m:sSub>
+                              </m:e>
+                            </m:d>
+                          </m:e>
+                        </m:func>
+                        <m:func>
+                          <m:funcPr>
+                            <m:ctrlPr>
+                              <w:rPr>
+                                <w:rFonts w:ascii="Cambria Math" w:hAnsi="Cambria Math"/>
+                                <w:i/>
+                                <w:sz w:val="20"/>
+                                <w:szCs w:val="20"/>
+                              </w:rPr>
+                            </m:ctrlPr>
+                          </m:funcPr>
+                          <m:fName>
+                            <m:r>
+                              <m:rPr>
+                                <m:sty m:val="p"/>
+                              </m:rPr>
+                              <w:rPr>
+                                <w:rFonts w:ascii="Cambria Math" w:hAnsi="Cambria Math"/>
+                                <w:sz w:val="20"/>
+                                <w:szCs w:val="20"/>
+                              </w:rPr>
+                              <m:t>cos</m:t>
+                            </m:r>
+                          </m:fName>
+                          <m:e>
+                            <m:d>
+                              <m:dPr>
+                                <m:ctrlPr>
+                                  <w:rPr>
+                                    <w:rFonts w:ascii="Cambria Math" w:hAnsi="Cambria Math"/>
+                                    <w:i/>
+                                    <w:sz w:val="20"/>
+                                    <w:szCs w:val="20"/>
+                                  </w:rPr>
+                                </m:ctrlPr>
+                              </m:dPr>
+                              <m:e>
+                                <m:sSub>
+                                  <m:sSubPr>
+                                    <m:ctrlPr>
+                                      <w:rPr>
+                                        <w:rFonts w:ascii="Cambria Math" w:hAnsi="Cambria Math"/>
+                                        <w:i/>
+                                        <w:sz w:val="20"/>
+                                        <w:szCs w:val="20"/>
+                                      </w:rPr>
+                                    </m:ctrlPr>
+                                  </m:sSubPr>
+                                  <m:e>
+                                    <m:r>
+                                      <w:rPr>
+                                        <w:rFonts w:ascii="Cambria Math" w:hAnsi="Cambria Math"/>
+                                        <w:sz w:val="20"/>
+                                        <w:szCs w:val="20"/>
+                                      </w:rPr>
+                                      <m:t>θ</m:t>
+                                    </m:r>
+                                  </m:e>
+                                  <m:sub>
+                                    <m:r>
+                                      <w:rPr>
+                                        <w:rFonts w:ascii="Cambria Math" w:hAnsi="Cambria Math"/>
+                                        <w:sz w:val="20"/>
+                                        <w:szCs w:val="20"/>
+                                      </w:rPr>
+                                      <m:t>2</m:t>
+                                    </m:r>
+                                  </m:sub>
+                                </m:sSub>
+                              </m:e>
+                            </m:d>
+                          </m:e>
+                        </m:func>
+                        <m:r>
+                          <w:rPr>
+                            <w:rFonts w:ascii="Cambria Math" w:hAnsi="Cambria Math"/>
+                            <w:sz w:val="20"/>
+                            <w:szCs w:val="20"/>
+                          </w:rPr>
+                          <m:t>-</m:t>
+                        </m:r>
+                        <m:func>
+                          <m:funcPr>
+                            <m:ctrlPr>
+                              <w:rPr>
+                                <w:rFonts w:ascii="Cambria Math" w:hAnsi="Cambria Math"/>
+                                <w:i/>
+                                <w:sz w:val="20"/>
+                                <w:szCs w:val="20"/>
+                              </w:rPr>
+                            </m:ctrlPr>
+                          </m:funcPr>
+                          <m:fName>
+                            <m:r>
+                              <m:rPr>
+                                <m:sty m:val="p"/>
+                              </m:rPr>
+                              <w:rPr>
+                                <w:rFonts w:ascii="Cambria Math" w:hAnsi="Cambria Math"/>
+                                <w:sz w:val="20"/>
+                                <w:szCs w:val="20"/>
+                              </w:rPr>
+                              <m:t>sin</m:t>
+                            </m:r>
+                          </m:fName>
+                          <m:e>
+                            <m:d>
+                              <m:dPr>
+                                <m:ctrlPr>
+                                  <w:rPr>
+                                    <w:rFonts w:ascii="Cambria Math" w:hAnsi="Cambria Math"/>
+                                    <w:i/>
+                                    <w:sz w:val="20"/>
+                                    <w:szCs w:val="20"/>
+                                  </w:rPr>
+                                </m:ctrlPr>
+                              </m:dPr>
+                              <m:e>
+                                <m:sSub>
+                                  <m:sSubPr>
+                                    <m:ctrlPr>
+                                      <w:rPr>
+                                        <w:rFonts w:ascii="Cambria Math" w:hAnsi="Cambria Math"/>
+                                        <w:i/>
+                                        <w:sz w:val="20"/>
+                                        <w:szCs w:val="20"/>
+                                      </w:rPr>
+                                    </m:ctrlPr>
+                                  </m:sSubPr>
+                                  <m:e>
+                                    <m:r>
+                                      <w:rPr>
+                                        <w:rFonts w:ascii="Cambria Math" w:hAnsi="Cambria Math"/>
+                                        <w:sz w:val="20"/>
+                                        <w:szCs w:val="20"/>
+                                      </w:rPr>
+                                      <m:t>θ</m:t>
+                                    </m:r>
+                                  </m:e>
+                                  <m:sub>
+                                    <m:r>
+                                      <w:rPr>
+                                        <w:rFonts w:ascii="Cambria Math" w:hAnsi="Cambria Math"/>
+                                        <w:sz w:val="20"/>
+                                        <w:szCs w:val="20"/>
+                                      </w:rPr>
+                                      <m:t>1</m:t>
+                                    </m:r>
+                                  </m:sub>
+                                </m:sSub>
+                              </m:e>
+                            </m:d>
+                          </m:e>
+                        </m:func>
+                        <m:func>
+                          <m:funcPr>
+                            <m:ctrlPr>
+                              <w:rPr>
+                                <w:rFonts w:ascii="Cambria Math" w:hAnsi="Cambria Math"/>
+                                <w:i/>
+                                <w:sz w:val="20"/>
+                                <w:szCs w:val="20"/>
+                              </w:rPr>
+                            </m:ctrlPr>
+                          </m:funcPr>
+                          <m:fName>
+                            <m:r>
+                              <m:rPr>
+                                <m:sty m:val="p"/>
+                              </m:rPr>
+                              <w:rPr>
+                                <w:rFonts w:ascii="Cambria Math" w:hAnsi="Cambria Math"/>
+                                <w:sz w:val="20"/>
+                                <w:szCs w:val="20"/>
+                              </w:rPr>
+                              <m:t>sin</m:t>
+                            </m:r>
+                          </m:fName>
+                          <m:e>
+                            <m:d>
+                              <m:dPr>
+                                <m:ctrlPr>
+                                  <w:rPr>
+                                    <w:rFonts w:ascii="Cambria Math" w:hAnsi="Cambria Math"/>
+                                    <w:i/>
+                                    <w:sz w:val="20"/>
+                                    <w:szCs w:val="20"/>
+                                  </w:rPr>
+                                </m:ctrlPr>
+                              </m:dPr>
+                              <m:e>
+                                <m:sSub>
+                                  <m:sSubPr>
+                                    <m:ctrlPr>
+                                      <w:rPr>
+                                        <w:rFonts w:ascii="Cambria Math" w:hAnsi="Cambria Math"/>
+                                        <w:i/>
+                                        <w:sz w:val="20"/>
+                                        <w:szCs w:val="20"/>
+                                      </w:rPr>
+                                    </m:ctrlPr>
+                                  </m:sSubPr>
+                                  <m:e>
+                                    <m:r>
+                                      <w:rPr>
+                                        <w:rFonts w:ascii="Cambria Math" w:hAnsi="Cambria Math"/>
+                                        <w:sz w:val="20"/>
+                                        <w:szCs w:val="20"/>
+                                      </w:rPr>
+                                      <m:t>θ</m:t>
+                                    </m:r>
+                                  </m:e>
+                                  <m:sub>
+                                    <m:r>
+                                      <w:rPr>
+                                        <w:rFonts w:ascii="Cambria Math" w:hAnsi="Cambria Math"/>
+                                        <w:sz w:val="20"/>
+                                        <w:szCs w:val="20"/>
+                                      </w:rPr>
+                                      <m:t>2</m:t>
+                                    </m:r>
+                                  </m:sub>
+                                </m:sSub>
+                              </m:e>
+                            </m:d>
+                          </m:e>
+                        </m:func>
+                      </m:e>
+                    </m:d>
+                    <m:r>
+                      <w:rPr>
+                        <w:rFonts w:ascii="Cambria Math" w:hAnsi="Cambria Math"/>
+                        <w:sz w:val="20"/>
+                        <w:szCs w:val="20"/>
+                      </w:rPr>
+                      <m:t>+5</m:t>
+                    </m:r>
+                    <m:func>
+                      <m:funcPr>
+                        <m:ctrlPr>
+                          <w:rPr>
+                            <w:rFonts w:ascii="Cambria Math" w:hAnsi="Cambria Math"/>
+                            <w:i/>
+                            <w:sz w:val="20"/>
+                            <w:szCs w:val="20"/>
+                          </w:rPr>
+                        </m:ctrlPr>
+                      </m:funcPr>
+                      <m:fName>
+                        <m:r>
+                          <m:rPr>
+                            <m:sty m:val="p"/>
+                          </m:rPr>
+                          <w:rPr>
+                            <w:rFonts w:ascii="Cambria Math" w:hAnsi="Cambria Math"/>
+                            <w:sz w:val="20"/>
+                            <w:szCs w:val="20"/>
+                          </w:rPr>
+                          <m:t>cos</m:t>
+                        </m:r>
+                      </m:fName>
+                      <m:e>
+                        <m:d>
+                          <m:dPr>
+                            <m:ctrlPr>
+                              <w:rPr>
+                                <w:rFonts w:ascii="Cambria Math" w:hAnsi="Cambria Math"/>
+                                <w:i/>
+                                <w:sz w:val="20"/>
+                                <w:szCs w:val="20"/>
+                              </w:rPr>
+                            </m:ctrlPr>
+                          </m:dPr>
+                          <m:e>
+                            <m:sSub>
+                              <m:sSubPr>
+                                <m:ctrlPr>
+                                  <w:rPr>
+                                    <w:rFonts w:ascii="Cambria Math" w:hAnsi="Cambria Math"/>
+                                    <w:i/>
+                                    <w:sz w:val="20"/>
+                                    <w:szCs w:val="20"/>
+                                  </w:rPr>
+                                </m:ctrlPr>
+                              </m:sSubPr>
+                              <m:e>
+                                <m:r>
+                                  <w:rPr>
+                                    <w:rFonts w:ascii="Cambria Math" w:hAnsi="Cambria Math"/>
+                                    <w:sz w:val="20"/>
+                                    <w:szCs w:val="20"/>
+                                  </w:rPr>
+                                  <m:t>θ</m:t>
+                                </m:r>
+                              </m:e>
+                              <m:sub>
+                                <m:r>
+                                  <w:rPr>
+                                    <w:rFonts w:ascii="Cambria Math" w:hAnsi="Cambria Math"/>
+                                    <w:sz w:val="20"/>
+                                    <w:szCs w:val="20"/>
+                                  </w:rPr>
+                                  <m:t>1</m:t>
+                                </m:r>
+                              </m:sub>
+                            </m:sSub>
+                          </m:e>
+                        </m:d>
+                      </m:e>
+                    </m:func>
+                  </m:e>
+                  <m:e>
+                    <m:r>
+                      <w:rPr>
+                        <w:rFonts w:ascii="Cambria Math" w:hAnsi="Cambria Math"/>
+                        <w:sz w:val="20"/>
+                        <w:szCs w:val="20"/>
+                      </w:rPr>
+                      <m:t>5</m:t>
+                    </m:r>
+                    <m:d>
+                      <m:dPr>
+                        <m:ctrlPr>
+                          <w:rPr>
+                            <w:rFonts w:ascii="Cambria Math" w:hAnsi="Cambria Math"/>
+                            <w:i/>
+                            <w:sz w:val="20"/>
+                            <w:szCs w:val="20"/>
+                          </w:rPr>
+                        </m:ctrlPr>
+                      </m:dPr>
+                      <m:e>
+                        <m:r>
+                          <w:rPr>
+                            <w:rFonts w:ascii="Cambria Math" w:hAnsi="Cambria Math"/>
+                            <w:sz w:val="20"/>
+                            <w:szCs w:val="20"/>
+                          </w:rPr>
+                          <m:t>-</m:t>
+                        </m:r>
+                        <m:func>
+                          <m:funcPr>
+                            <m:ctrlPr>
+                              <w:rPr>
+                                <w:rFonts w:ascii="Cambria Math" w:hAnsi="Cambria Math"/>
+                                <w:i/>
+                                <w:sz w:val="20"/>
+                                <w:szCs w:val="20"/>
+                              </w:rPr>
+                            </m:ctrlPr>
+                          </m:funcPr>
+                          <m:fName>
+                            <m:r>
+                              <m:rPr>
+                                <m:sty m:val="p"/>
+                              </m:rPr>
+                              <w:rPr>
+                                <w:rFonts w:ascii="Cambria Math" w:hAnsi="Cambria Math"/>
+                                <w:sz w:val="20"/>
+                                <w:szCs w:val="20"/>
+                              </w:rPr>
+                              <m:t>sin</m:t>
+                            </m:r>
+                          </m:fName>
+                          <m:e>
+                            <m:d>
+                              <m:dPr>
+                                <m:ctrlPr>
+                                  <w:rPr>
+                                    <w:rFonts w:ascii="Cambria Math" w:hAnsi="Cambria Math"/>
+                                    <w:i/>
+                                    <w:sz w:val="20"/>
+                                    <w:szCs w:val="20"/>
+                                  </w:rPr>
+                                </m:ctrlPr>
+                              </m:dPr>
+                              <m:e>
+                                <m:sSub>
+                                  <m:sSubPr>
+                                    <m:ctrlPr>
+                                      <w:rPr>
+                                        <w:rFonts w:ascii="Cambria Math" w:hAnsi="Cambria Math"/>
+                                        <w:i/>
+                                        <w:sz w:val="20"/>
+                                        <w:szCs w:val="20"/>
+                                      </w:rPr>
+                                    </m:ctrlPr>
+                                  </m:sSubPr>
+                                  <m:e>
+                                    <m:r>
+                                      <w:rPr>
+                                        <w:rFonts w:ascii="Cambria Math" w:hAnsi="Cambria Math"/>
+                                        <w:sz w:val="20"/>
+                                        <w:szCs w:val="20"/>
+                                      </w:rPr>
+                                      <m:t>θ</m:t>
+                                    </m:r>
+                                  </m:e>
+                                  <m:sub>
+                                    <m:r>
+                                      <w:rPr>
+                                        <w:rFonts w:ascii="Cambria Math" w:hAnsi="Cambria Math"/>
+                                        <w:sz w:val="20"/>
+                                        <w:szCs w:val="20"/>
+                                      </w:rPr>
+                                      <m:t>1</m:t>
+                                    </m:r>
+                                  </m:sub>
+                                </m:sSub>
+                              </m:e>
+                            </m:d>
+                          </m:e>
+                        </m:func>
+                        <m:func>
+                          <m:funcPr>
+                            <m:ctrlPr>
+                              <w:rPr>
+                                <w:rFonts w:ascii="Cambria Math" w:hAnsi="Cambria Math"/>
+                                <w:i/>
+                                <w:sz w:val="20"/>
+                                <w:szCs w:val="20"/>
+                              </w:rPr>
+                            </m:ctrlPr>
+                          </m:funcPr>
+                          <m:fName>
+                            <m:r>
+                              <m:rPr>
+                                <m:sty m:val="p"/>
+                              </m:rPr>
+                              <w:rPr>
+                                <w:rFonts w:ascii="Cambria Math" w:hAnsi="Cambria Math"/>
+                                <w:sz w:val="20"/>
+                                <w:szCs w:val="20"/>
+                              </w:rPr>
+                              <m:t>sin</m:t>
+                            </m:r>
+                          </m:fName>
+                          <m:e>
+                            <m:d>
+                              <m:dPr>
+                                <m:ctrlPr>
+                                  <w:rPr>
+                                    <w:rFonts w:ascii="Cambria Math" w:hAnsi="Cambria Math"/>
+                                    <w:i/>
+                                    <w:sz w:val="20"/>
+                                    <w:szCs w:val="20"/>
+                                  </w:rPr>
+                                </m:ctrlPr>
+                              </m:dPr>
+                              <m:e>
+                                <m:sSub>
+                                  <m:sSubPr>
+                                    <m:ctrlPr>
+                                      <w:rPr>
+                                        <w:rFonts w:ascii="Cambria Math" w:hAnsi="Cambria Math"/>
+                                        <w:i/>
+                                        <w:sz w:val="20"/>
+                                        <w:szCs w:val="20"/>
+                                      </w:rPr>
+                                    </m:ctrlPr>
+                                  </m:sSubPr>
+                                  <m:e>
+                                    <m:r>
+                                      <w:rPr>
+                                        <w:rFonts w:ascii="Cambria Math" w:hAnsi="Cambria Math"/>
+                                        <w:sz w:val="20"/>
+                                        <w:szCs w:val="20"/>
+                                      </w:rPr>
+                                      <m:t>θ</m:t>
+                                    </m:r>
+                                  </m:e>
+                                  <m:sub>
+                                    <m:r>
+                                      <w:rPr>
+                                        <w:rFonts w:ascii="Cambria Math" w:hAnsi="Cambria Math"/>
+                                        <w:sz w:val="20"/>
+                                        <w:szCs w:val="20"/>
+                                      </w:rPr>
+                                      <m:t>2</m:t>
+                                    </m:r>
+                                  </m:sub>
+                                </m:sSub>
+                              </m:e>
+                            </m:d>
+                          </m:e>
+                        </m:func>
+                        <m:r>
+                          <w:rPr>
+                            <w:rFonts w:ascii="Cambria Math" w:hAnsi="Cambria Math"/>
+                            <w:sz w:val="20"/>
+                            <w:szCs w:val="20"/>
+                          </w:rPr>
+                          <m:t>+</m:t>
+                        </m:r>
+                        <m:func>
+                          <m:funcPr>
+                            <m:ctrlPr>
+                              <w:rPr>
+                                <w:rFonts w:ascii="Cambria Math" w:hAnsi="Cambria Math"/>
+                                <w:i/>
+                                <w:sz w:val="20"/>
+                                <w:szCs w:val="20"/>
+                              </w:rPr>
+                            </m:ctrlPr>
+                          </m:funcPr>
+                          <m:fName>
+                            <m:r>
+                              <m:rPr>
+                                <m:sty m:val="p"/>
+                              </m:rPr>
+                              <w:rPr>
+                                <w:rFonts w:ascii="Cambria Math" w:hAnsi="Cambria Math"/>
+                                <w:sz w:val="20"/>
+                                <w:szCs w:val="20"/>
+                              </w:rPr>
+                              <m:t>cos</m:t>
+                            </m:r>
+                          </m:fName>
+                          <m:e>
+                            <m:d>
+                              <m:dPr>
+                                <m:ctrlPr>
+                                  <w:rPr>
+                                    <w:rFonts w:ascii="Cambria Math" w:hAnsi="Cambria Math"/>
+                                    <w:i/>
+                                    <w:sz w:val="20"/>
+                                    <w:szCs w:val="20"/>
+                                  </w:rPr>
+                                </m:ctrlPr>
+                              </m:dPr>
+                              <m:e>
+                                <m:sSub>
+                                  <m:sSubPr>
+                                    <m:ctrlPr>
+                                      <w:rPr>
+                                        <w:rFonts w:ascii="Cambria Math" w:hAnsi="Cambria Math"/>
+                                        <w:i/>
+                                        <w:sz w:val="20"/>
+                                        <w:szCs w:val="20"/>
+                                      </w:rPr>
+                                    </m:ctrlPr>
+                                  </m:sSubPr>
+                                  <m:e>
+                                    <m:r>
+                                      <w:rPr>
+                                        <w:rFonts w:ascii="Cambria Math" w:hAnsi="Cambria Math"/>
+                                        <w:sz w:val="20"/>
+                                        <w:szCs w:val="20"/>
+                                      </w:rPr>
+                                      <m:t>θ</m:t>
+                                    </m:r>
+                                  </m:e>
+                                  <m:sub>
+                                    <m:r>
+                                      <w:rPr>
+                                        <w:rFonts w:ascii="Cambria Math" w:hAnsi="Cambria Math"/>
+                                        <w:sz w:val="20"/>
+                                        <w:szCs w:val="20"/>
+                                      </w:rPr>
+                                      <m:t>1</m:t>
+                                    </m:r>
+                                  </m:sub>
+                                </m:sSub>
+                              </m:e>
+                            </m:d>
+                          </m:e>
+                        </m:func>
+                        <m:func>
+                          <m:funcPr>
+                            <m:ctrlPr>
+                              <w:rPr>
+                                <w:rFonts w:ascii="Cambria Math" w:hAnsi="Cambria Math"/>
+                                <w:i/>
+                                <w:sz w:val="20"/>
+                                <w:szCs w:val="20"/>
+                              </w:rPr>
+                            </m:ctrlPr>
+                          </m:funcPr>
+                          <m:fName>
+                            <m:r>
+                              <m:rPr>
+                                <m:sty m:val="p"/>
+                              </m:rPr>
+                              <w:rPr>
+                                <w:rFonts w:ascii="Cambria Math" w:hAnsi="Cambria Math"/>
+                                <w:sz w:val="20"/>
+                                <w:szCs w:val="20"/>
+                              </w:rPr>
+                              <m:t>cos</m:t>
+                            </m:r>
+                          </m:fName>
+                          <m:e>
+                            <m:d>
+                              <m:dPr>
+                                <m:ctrlPr>
+                                  <w:rPr>
+                                    <w:rFonts w:ascii="Cambria Math" w:hAnsi="Cambria Math"/>
+                                    <w:i/>
+                                    <w:sz w:val="20"/>
+                                    <w:szCs w:val="20"/>
+                                  </w:rPr>
+                                </m:ctrlPr>
+                              </m:dPr>
+                              <m:e>
+                                <m:sSub>
+                                  <m:sSubPr>
+                                    <m:ctrlPr>
+                                      <w:rPr>
+                                        <w:rFonts w:ascii="Cambria Math" w:hAnsi="Cambria Math"/>
+                                        <w:i/>
+                                        <w:sz w:val="20"/>
+                                        <w:szCs w:val="20"/>
+                                      </w:rPr>
+                                    </m:ctrlPr>
+                                  </m:sSubPr>
+                                  <m:e>
+                                    <m:r>
+                                      <w:rPr>
+                                        <w:rFonts w:ascii="Cambria Math" w:hAnsi="Cambria Math"/>
+                                        <w:sz w:val="20"/>
+                                        <w:szCs w:val="20"/>
+                                      </w:rPr>
+                                      <m:t>θ</m:t>
+                                    </m:r>
+                                  </m:e>
+                                  <m:sub>
+                                    <m:r>
+                                      <w:rPr>
+                                        <w:rFonts w:ascii="Cambria Math" w:hAnsi="Cambria Math"/>
+                                        <w:sz w:val="20"/>
+                                        <w:szCs w:val="20"/>
+                                      </w:rPr>
+                                      <m:t>2</m:t>
+                                    </m:r>
+                                  </m:sub>
+                                </m:sSub>
+                              </m:e>
+                            </m:d>
+                          </m:e>
+                        </m:func>
+                      </m:e>
+                    </m:d>
+                    <m:r>
+                      <w:rPr>
+                        <w:rFonts w:ascii="Cambria Math" w:hAnsi="Cambria Math"/>
+                        <w:sz w:val="20"/>
+                        <w:szCs w:val="20"/>
+                      </w:rPr>
+                      <m:t>+5</m:t>
+                    </m:r>
+                    <m:func>
+                      <m:funcPr>
+                        <m:ctrlPr>
+                          <w:rPr>
+                            <w:rFonts w:ascii="Cambria Math" w:hAnsi="Cambria Math"/>
+                            <w:i/>
+                            <w:sz w:val="20"/>
+                            <w:szCs w:val="20"/>
+                          </w:rPr>
+                        </m:ctrlPr>
+                      </m:funcPr>
+                      <m:fName>
+                        <m:r>
+                          <m:rPr>
+                            <m:sty m:val="p"/>
+                          </m:rPr>
+                          <w:rPr>
+                            <w:rFonts w:ascii="Cambria Math" w:hAnsi="Cambria Math"/>
+                            <w:sz w:val="20"/>
+                            <w:szCs w:val="20"/>
+                          </w:rPr>
+                          <m:t>sin</m:t>
+                        </m:r>
+                      </m:fName>
+                      <m:e>
+                        <m:d>
+                          <m:dPr>
+                            <m:ctrlPr>
+                              <w:rPr>
+                                <w:rFonts w:ascii="Cambria Math" w:hAnsi="Cambria Math"/>
+                                <w:i/>
+                                <w:sz w:val="20"/>
+                                <w:szCs w:val="20"/>
+                              </w:rPr>
+                            </m:ctrlPr>
+                          </m:dPr>
+                          <m:e>
+                            <m:sSub>
+                              <m:sSubPr>
+                                <m:ctrlPr>
+                                  <w:rPr>
+                                    <w:rFonts w:ascii="Cambria Math" w:hAnsi="Cambria Math"/>
+                                    <w:i/>
+                                    <w:sz w:val="20"/>
+                                    <w:szCs w:val="20"/>
+                                  </w:rPr>
+                                </m:ctrlPr>
+                              </m:sSubPr>
+                              <m:e>
+                                <m:r>
+                                  <w:rPr>
+                                    <w:rFonts w:ascii="Cambria Math" w:hAnsi="Cambria Math"/>
+                                    <w:sz w:val="20"/>
+                                    <w:szCs w:val="20"/>
+                                  </w:rPr>
+                                  <m:t>θ</m:t>
+                                </m:r>
+                              </m:e>
+                              <m:sub>
+                                <m:r>
+                                  <w:rPr>
+                                    <w:rFonts w:ascii="Cambria Math" w:hAnsi="Cambria Math"/>
+                                    <w:sz w:val="20"/>
+                                    <w:szCs w:val="20"/>
+                                  </w:rPr>
+                                  <m:t>1</m:t>
+                                </m:r>
+                              </m:sub>
+                            </m:sSub>
+                          </m:e>
+                        </m:d>
+                      </m:e>
+                    </m:func>
+                  </m:e>
+                </m:mr>
+              </m:m>
+            </m:e>
+          </m:d>
+          <m:acc>
+            <m:accPr>
+              <m:chr m:val="̇"/>
+              <m:ctrlPr>
+                <w:rPr>
+                  <w:rFonts w:ascii="Cambria Math" w:hAnsi="Cambria Math"/>
+                  <w:i/>
+                  <w:sz w:val="20"/>
+                  <w:szCs w:val="20"/>
+                </w:rPr>
+              </m:ctrlPr>
+            </m:accPr>
+            <m:e>
+              <m:r>
+                <w:rPr>
+                  <w:rFonts w:ascii="Cambria Math" w:hAnsi="Cambria Math"/>
+                  <w:sz w:val="20"/>
+                  <w:szCs w:val="20"/>
+                </w:rPr>
+                <m:t>θ</m:t>
+              </m:r>
+            </m:e>
+          </m:acc>
+        </m:oMath>
+      </m:oMathPara>
+    </w:p>
+    <w:p>
+      <w:pPr>
+        <w:rPr>
+          <w:color w:val="00B0F0"/>
+          <w:sz w:val="28"/>
+          <w:szCs w:val="28"/>
+        </w:rPr>
+      </w:pPr>
     </w:p>
     <w:p>
       <w:pPr>
@@ -3828,25 +9053,7 @@
           <w:sz w:val="28"/>
           <w:szCs w:val="28"/>
         </w:rPr>
-        <w:t>– TwoLink.jacobian_</w:t>
-      </w:r>
-      <w:proofErr w:type="gramStart"/>
-      <w:r>
-        <w:rPr>
-          <w:color w:val="00B0F0"/>
-          <w:sz w:val="28"/>
-          <w:szCs w:val="28"/>
-        </w:rPr>
-        <w:t>matrix(</w:t>
-      </w:r>
-      <w:proofErr w:type="gramEnd"/>
-      <w:r>
-        <w:rPr>
-          <w:color w:val="00B0F0"/>
-          <w:sz w:val="28"/>
-          <w:szCs w:val="28"/>
-        </w:rPr>
-        <w:t>)</w:t>
+        <w:t>– TwoLink.jacobian_matrix()</w:t>
       </w:r>
     </w:p>
     <w:p>
@@ -3940,95 +9147,297 @@
           <w:sz w:val="28"/>
           <w:szCs w:val="28"/>
         </w:rPr>
-        <w:t>Compare Jtheta*</w:t>
-      </w:r>
-      <w:proofErr w:type="spellStart"/>
-      <w:r>
-        <w:rPr>
-          <w:color w:val="00B0F0"/>
-          <w:sz w:val="28"/>
-          <w:szCs w:val="28"/>
-        </w:rPr>
-        <w:t>thetaDot</w:t>
-      </w:r>
-      <w:proofErr w:type="spellEnd"/>
-      <w:r>
-        <w:rPr>
-          <w:color w:val="00B0F0"/>
-          <w:sz w:val="28"/>
-          <w:szCs w:val="28"/>
-        </w:rPr>
-        <w:t xml:space="preserve"> with the results of </w:t>
-      </w:r>
-      <w:proofErr w:type="spellStart"/>
-      <w:r>
-        <w:rPr>
-          <w:color w:val="00B0F0"/>
-          <w:sz w:val="28"/>
-          <w:szCs w:val="28"/>
-        </w:rPr>
-        <w:t>TwoLink.jacobian</w:t>
-      </w:r>
-      <w:proofErr w:type="spellEnd"/>
-      <w:r>
-        <w:rPr>
-          <w:color w:val="00B0F0"/>
-          <w:sz w:val="28"/>
-          <w:szCs w:val="28"/>
-        </w:rPr>
-        <w:t xml:space="preserve">(theta, </w:t>
-      </w:r>
-      <w:proofErr w:type="spellStart"/>
-      <w:r>
-        <w:rPr>
-          <w:color w:val="00B0F0"/>
-          <w:sz w:val="28"/>
-          <w:szCs w:val="28"/>
-        </w:rPr>
-        <w:t>thetaDot</w:t>
-      </w:r>
-      <w:proofErr w:type="spellEnd"/>
-      <w:r>
-        <w:rPr>
-          <w:color w:val="00B0F0"/>
-          <w:sz w:val="28"/>
-          <w:szCs w:val="28"/>
-        </w:rPr>
-        <w:t xml:space="preserve">) </w:t>
-      </w:r>
-    </w:p>
-    <w:p>
-      <w:pPr>
-        <w:rPr>
-          <w:color w:val="00B0F0"/>
-          <w:sz w:val="28"/>
-          <w:szCs w:val="28"/>
-        </w:rPr>
-      </w:pPr>
-    </w:p>
-    <w:p>
-      <w:pPr>
-        <w:rPr>
-          <w:color w:val="00B0F0"/>
-          <w:sz w:val="28"/>
-          <w:szCs w:val="28"/>
-        </w:rPr>
-      </w:pPr>
-    </w:p>
-    <w:p>
-      <w:pPr>
-        <w:rPr>
-          <w:color w:val="00B0F0"/>
-          <w:sz w:val="28"/>
-          <w:szCs w:val="28"/>
-        </w:rPr>
-      </w:pPr>
-      <w:r>
-        <w:rPr>
-          <w:color w:val="00B0F0"/>
-          <w:sz w:val="28"/>
-          <w:szCs w:val="28"/>
-        </w:rPr>
+        <w:t xml:space="preserve">Compare Jtheta*thetaDot with the results of TwoLink.jacobian(theta, thetaDot) </w:t>
+      </w:r>
+    </w:p>
+    <w:p>
+      <w:pPr>
+        <w:rPr>
+          <w:color w:val="00B0F0"/>
+          <w:sz w:val="28"/>
+          <w:szCs w:val="28"/>
+        </w:rPr>
+      </w:pPr>
+    </w:p>
+    <w:p>
+      <w:pPr>
+        <w:rPr>
+          <w:rFonts w:ascii="Cambria" w:hAnsi="Cambria" w:cs="Apple Color Emoji"/>
+          <w:color w:val="202124"/>
+          <w:shd w:val="clear" w:color="auto" w:fill="FFFFFF"/>
+        </w:rPr>
+      </w:pPr>
+      <w:r>
+        <w:rPr>
+          <w:rFonts w:ascii="Cambria" w:hAnsi="Cambria" w:cs="Apple Color Emoji"/>
+          <w:color w:val="202124"/>
+          <w:shd w:val="clear" w:color="auto" w:fill="FFFFFF"/>
+        </w:rPr>
+        <w:t>The</w:t>
+      </w:r>
+      <w:r>
+        <w:rPr>
+          <w:rFonts w:ascii="Cambria" w:hAnsi="Cambria" w:cs="Apple Color Emoji"/>
+          <w:color w:val="202124"/>
+          <w:shd w:val="clear" w:color="auto" w:fill="FFFFFF"/>
+        </w:rPr>
+        <w:t xml:space="preserve"> two produce the same output for the same inputs</w:t>
+      </w:r>
+      <w:r>
+        <w:rPr>
+          <w:rFonts w:ascii="Cambria" w:hAnsi="Cambria" w:cs="Apple Color Emoji"/>
+          <w:color w:val="202124"/>
+          <w:shd w:val="clear" w:color="auto" w:fill="FFFFFF"/>
+        </w:rPr>
+        <w:t xml:space="preserve"> for </w:t>
+      </w:r>
+      <m:oMath>
+        <m:r>
+          <w:rPr>
+            <w:rFonts w:ascii="Cambria Math" w:hAnsi="Cambria Math" w:cs="Apple Color Emoji"/>
+            <w:color w:val="202124"/>
+            <w:shd w:val="clear" w:color="auto" w:fill="FFFFFF"/>
+          </w:rPr>
+          <m:t>θ=</m:t>
+        </m:r>
+        <m:d>
+          <m:dPr>
+            <m:begChr m:val="["/>
+            <m:endChr m:val="]"/>
+            <m:ctrlPr>
+              <w:rPr>
+                <w:rFonts w:ascii="Cambria Math" w:hAnsi="Cambria Math" w:cs="Apple Color Emoji"/>
+                <w:i/>
+                <w:color w:val="202124"/>
+                <w:shd w:val="clear" w:color="auto" w:fill="FFFFFF"/>
+              </w:rPr>
+            </m:ctrlPr>
+          </m:dPr>
+          <m:e>
+            <m:eqArr>
+              <m:eqArrPr>
+                <m:ctrlPr>
+                  <w:rPr>
+                    <w:rFonts w:ascii="Cambria Math" w:hAnsi="Cambria Math" w:cs="Apple Color Emoji"/>
+                    <w:i/>
+                    <w:color w:val="202124"/>
+                    <w:shd w:val="clear" w:color="auto" w:fill="FFFFFF"/>
+                  </w:rPr>
+                </m:ctrlPr>
+              </m:eqArrPr>
+              <m:e>
+                <m:r>
+                  <w:rPr>
+                    <w:rFonts w:ascii="Cambria Math" w:hAnsi="Cambria Math" w:cs="Apple Color Emoji"/>
+                    <w:color w:val="202124"/>
+                    <w:shd w:val="clear" w:color="auto" w:fill="FFFFFF"/>
+                  </w:rPr>
+                  <m:t>π/2</m:t>
+                </m:r>
+              </m:e>
+              <m:e>
+                <m:r>
+                  <w:rPr>
+                    <w:rFonts w:ascii="Cambria Math" w:hAnsi="Cambria Math" w:cs="Apple Color Emoji"/>
+                    <w:color w:val="202124"/>
+                    <w:shd w:val="clear" w:color="auto" w:fill="FFFFFF"/>
+                  </w:rPr>
+                  <m:t>π/2</m:t>
+                </m:r>
+              </m:e>
+            </m:eqArr>
+          </m:e>
+        </m:d>
+      </m:oMath>
+      <w:r>
+        <w:rPr>
+          <w:rFonts w:ascii="Cambria" w:hAnsi="Cambria" w:cs="Apple Color Emoji"/>
+          <w:color w:val="202124"/>
+          <w:shd w:val="clear" w:color="auto" w:fill="FFFFFF"/>
+        </w:rPr>
+        <w:t xml:space="preserve"> and</w:t>
+      </w:r>
+    </w:p>
+    <w:p>
+      <w:pPr>
+        <w:rPr>
+          <w:rFonts w:ascii="Cambria" w:hAnsi="Cambria" w:cs="Apple Color Emoji"/>
+          <w:color w:val="202124"/>
+          <w:shd w:val="clear" w:color="auto" w:fill="FFFFFF"/>
+        </w:rPr>
+      </w:pPr>
+      <m:oMathPara>
+        <m:oMathParaPr>
+          <m:jc m:val="left"/>
+        </m:oMathParaPr>
+        <m:oMath>
+          <m:acc>
+            <m:accPr>
+              <m:chr m:val="̇"/>
+              <m:ctrlPr>
+                <w:rPr>
+                  <w:rFonts w:ascii="Cambria Math" w:hAnsi="Cambria Math" w:cs="Apple Color Emoji"/>
+                  <w:i/>
+                  <w:color w:val="202124"/>
+                  <w:shd w:val="clear" w:color="auto" w:fill="FFFFFF"/>
+                </w:rPr>
+              </m:ctrlPr>
+            </m:accPr>
+            <m:e>
+              <m:r>
+                <w:rPr>
+                  <w:rFonts w:ascii="Cambria Math" w:hAnsi="Cambria Math" w:cs="Apple Color Emoji"/>
+                  <w:color w:val="202124"/>
+                  <w:shd w:val="clear" w:color="auto" w:fill="FFFFFF"/>
+                </w:rPr>
+                <m:t>θ</m:t>
+              </m:r>
+            </m:e>
+          </m:acc>
+          <m:r>
+            <w:rPr>
+              <w:rFonts w:ascii="Cambria Math" w:hAnsi="Cambria Math" w:cs="Apple Color Emoji"/>
+              <w:color w:val="202124"/>
+              <w:shd w:val="clear" w:color="auto" w:fill="FFFFFF"/>
+            </w:rPr>
+            <m:t>=</m:t>
+          </m:r>
+          <m:d>
+            <m:dPr>
+              <m:begChr m:val="["/>
+              <m:endChr m:val="]"/>
+              <m:ctrlPr>
+                <w:rPr>
+                  <w:rFonts w:ascii="Cambria Math" w:hAnsi="Cambria Math" w:cs="Apple Color Emoji"/>
+                  <w:i/>
+                  <w:color w:val="202124"/>
+                  <w:shd w:val="clear" w:color="auto" w:fill="FFFFFF"/>
+                </w:rPr>
+              </m:ctrlPr>
+            </m:dPr>
+            <m:e>
+              <m:eqArr>
+                <m:eqArrPr>
+                  <m:ctrlPr>
+                    <w:rPr>
+                      <w:rFonts w:ascii="Cambria Math" w:hAnsi="Cambria Math" w:cs="Apple Color Emoji"/>
+                      <w:i/>
+                      <w:color w:val="202124"/>
+                      <w:shd w:val="clear" w:color="auto" w:fill="FFFFFF"/>
+                    </w:rPr>
+                  </m:ctrlPr>
+                </m:eqArrPr>
+                <m:e>
+                  <m:r>
+                    <w:rPr>
+                      <w:rFonts w:ascii="Cambria Math" w:hAnsi="Cambria Math" w:cs="Apple Color Emoji"/>
+                      <w:color w:val="202124"/>
+                      <w:shd w:val="clear" w:color="auto" w:fill="FFFFFF"/>
+                    </w:rPr>
+                    <m:t>π/4</m:t>
+                  </m:r>
+                </m:e>
+                <m:e>
+                  <m:r>
+                    <w:rPr>
+                      <w:rFonts w:ascii="Cambria Math" w:hAnsi="Cambria Math" w:cs="Apple Color Emoji"/>
+                      <w:color w:val="202124"/>
+                      <w:shd w:val="clear" w:color="auto" w:fill="FFFFFF"/>
+                    </w:rPr>
+                    <m:t>π/4</m:t>
+                  </m:r>
+                </m:e>
+              </m:eqArr>
+            </m:e>
+          </m:d>
+        </m:oMath>
+      </m:oMathPara>
+    </w:p>
+    <w:p>
+      <w:pPr>
+        <w:rPr>
+          <w:rFonts w:ascii="Cambria" w:hAnsi="Cambria" w:cs="Apple Color Emoji"/>
+          <w:color w:val="202124"/>
+          <w:shd w:val="clear" w:color="auto" w:fill="FFFFFF"/>
+        </w:rPr>
+      </w:pPr>
+    </w:p>
+    <w:p>
+      <w:pPr>
+        <w:jc w:val="center"/>
+        <w:rPr>
+          <w:color w:val="00B0F0"/>
+          <w:sz w:val="28"/>
+          <w:szCs w:val="28"/>
+        </w:rPr>
+      </w:pPr>
+      <w:r>
+        <w:rPr>
+          <w:color w:val="00B0F0"/>
+          <w:sz w:val="28"/>
+          <w:szCs w:val="28"/>
+        </w:rPr>
+        <w:drawing>
+          <wp:inline distT="0" distB="0" distL="0" distR="0" wp14:anchorId="57E52BD0" wp14:editId="04AFEF59">
+            <wp:extent cx="3744326" cy="1335186"/>
+            <wp:effectExtent l="0" t="0" r="2540" b="0"/>
+            <wp:docPr id="1" name="Picture 1" descr="Text&#10;&#10;Description automatically generated"/>
+            <wp:cNvGraphicFramePr>
+              <a:graphicFrameLocks xmlns:a="http://schemas.openxmlformats.org/drawingml/2006/main" noChangeAspect="1"/>
+            </wp:cNvGraphicFramePr>
+            <a:graphic xmlns:a="http://schemas.openxmlformats.org/drawingml/2006/main">
+              <a:graphicData uri="http://schemas.openxmlformats.org/drawingml/2006/picture">
+                <pic:pic xmlns:pic="http://schemas.openxmlformats.org/drawingml/2006/picture">
+                  <pic:nvPicPr>
+                    <pic:cNvPr id="1" name="Picture 1" descr="Text&#10;&#10;Description automatically generated"/>
+                    <pic:cNvPicPr/>
+                  </pic:nvPicPr>
+                  <pic:blipFill>
+                    <a:blip r:embed="rId41"/>
+                    <a:stretch>
+                      <a:fillRect/>
+                    </a:stretch>
+                  </pic:blipFill>
+                  <pic:spPr>
+                    <a:xfrm>
+                      <a:off x="0" y="0"/>
+                      <a:ext cx="3803382" cy="1356245"/>
+                    </a:xfrm>
+                    <a:prstGeom prst="rect">
+                      <a:avLst/>
+                    </a:prstGeom>
+                  </pic:spPr>
+                </pic:pic>
+              </a:graphicData>
+            </a:graphic>
+          </wp:inline>
+        </w:drawing>
+      </w:r>
+    </w:p>
+    <w:p>
+      <w:pPr>
+        <w:rPr>
+          <w:color w:val="00B0F0"/>
+          <w:sz w:val="28"/>
+          <w:szCs w:val="28"/>
+        </w:rPr>
+      </w:pPr>
+    </w:p>
+    <w:p>
+      <w:pPr>
+        <w:rPr>
+          <w:color w:val="00B0F0"/>
+          <w:sz w:val="28"/>
+          <w:szCs w:val="28"/>
+        </w:rPr>
+      </w:pPr>
+      <w:r>
+        <w:rPr>
+          <w:color w:val="00B0F0"/>
+          <w:sz w:val="28"/>
+          <w:szCs w:val="28"/>
+        </w:rPr>
+        <w:lastRenderedPageBreak/>
         <w:t>Question</w:t>
       </w:r>
       <w:r>
@@ -4080,25 +9489,101 @@
           <w:sz w:val="28"/>
           <w:szCs w:val="28"/>
         </w:rPr>
+        <w:t>– TwoLinkPotential.eval()</w:t>
+      </w:r>
+    </w:p>
+    <w:p>
+      <w:pPr>
+        <w:rPr>
+          <w:color w:val="00B0F0"/>
+          <w:sz w:val="28"/>
+          <w:szCs w:val="28"/>
+        </w:rPr>
+      </w:pPr>
+    </w:p>
+    <w:p>
+      <w:pPr>
+        <w:rPr>
+          <w:color w:val="00B0F0"/>
+          <w:sz w:val="28"/>
+          <w:szCs w:val="28"/>
+        </w:rPr>
+      </w:pPr>
+    </w:p>
+    <w:p>
+      <w:pPr>
+        <w:rPr>
+          <w:color w:val="00B0F0"/>
+          <w:sz w:val="28"/>
+          <w:szCs w:val="28"/>
+        </w:rPr>
+      </w:pPr>
+      <w:r>
+        <w:rPr>
+          <w:color w:val="00B0F0"/>
+          <w:sz w:val="28"/>
+          <w:szCs w:val="28"/>
+        </w:rPr>
+        <w:t>Question</w:t>
+      </w:r>
+      <w:r>
+        <w:rPr>
+          <w:color w:val="00B0F0"/>
+          <w:sz w:val="28"/>
+          <w:szCs w:val="28"/>
+        </w:rPr>
+        <w:t xml:space="preserve"> 4.2 </w:t>
+      </w:r>
+      <w:r>
+        <w:rPr>
+          <w:color w:val="800180"/>
+          <w:sz w:val="28"/>
+          <w:szCs w:val="28"/>
+          <w:highlight w:val="darkMagenta"/>
+        </w:rPr>
+        <w:t>_</w:t>
+      </w:r>
+      <w:r>
+        <w:rPr>
+          <w:color w:val="FFFFFF" w:themeColor="background1"/>
+          <w:sz w:val="28"/>
+          <w:szCs w:val="28"/>
+          <w:highlight w:val="darkMagenta"/>
+        </w:rPr>
+        <w:t>code</w:t>
+      </w:r>
+      <w:r>
+        <w:rPr>
+          <w:color w:val="800180"/>
+          <w:sz w:val="28"/>
+          <w:szCs w:val="28"/>
+          <w:highlight w:val="darkMagenta"/>
+        </w:rPr>
+        <w:t>_</w:t>
+      </w:r>
+      <w:r>
+        <w:rPr>
+          <w:color w:val="00FF00"/>
+          <w:sz w:val="28"/>
+          <w:szCs w:val="28"/>
+        </w:rPr>
+        <w:t xml:space="preserve"> </w:t>
+      </w:r>
+      <w:r>
+        <w:rPr>
+          <w:color w:val="00B0F0"/>
+          <w:sz w:val="28"/>
+          <w:szCs w:val="28"/>
+        </w:rPr>
         <w:t xml:space="preserve">– </w:t>
       </w:r>
-      <w:proofErr w:type="spellStart"/>
-      <w:r>
-        <w:rPr>
-          <w:color w:val="00B0F0"/>
-          <w:sz w:val="28"/>
-          <w:szCs w:val="28"/>
-        </w:rPr>
-        <w:t>TwoLinkPotential.eval</w:t>
-      </w:r>
-      <w:proofErr w:type="spellEnd"/>
-      <w:r>
-        <w:rPr>
-          <w:color w:val="00B0F0"/>
-          <w:sz w:val="28"/>
-          <w:szCs w:val="28"/>
-        </w:rPr>
-        <w:t>()</w:t>
+      <w:r>
+        <w:rPr>
+          <w:color w:val="00B0F0"/>
+          <w:sz w:val="28"/>
+          <w:szCs w:val="28"/>
+        </w:rPr>
+        <w:t>TwoLinkPotential.grad()</w:t>
       </w:r>
     </w:p>
     <w:p>
@@ -4141,7 +9626,7 @@
           <w:sz w:val="28"/>
           <w:szCs w:val="28"/>
         </w:rPr>
-        <w:t xml:space="preserve"> 4.2 </w:t>
+        <w:t xml:space="preserve"> 4.3 </w:t>
       </w:r>
       <w:r>
         <w:rPr>
@@ -4184,356 +9669,214 @@
           <w:sz w:val="28"/>
           <w:szCs w:val="28"/>
         </w:rPr>
+        <w:t>– TwoLinkPotential.plot_animate()</w:t>
+      </w:r>
+    </w:p>
+    <w:p>
+      <w:pPr>
+        <w:rPr>
+          <w:color w:val="00B0F0"/>
+          <w:sz w:val="28"/>
+          <w:szCs w:val="28"/>
+        </w:rPr>
+      </w:pPr>
+    </w:p>
+    <w:p>
+      <w:pPr>
+        <w:rPr>
+          <w:color w:val="00B0F0"/>
+          <w:sz w:val="28"/>
+          <w:szCs w:val="28"/>
+        </w:rPr>
+      </w:pPr>
+      <w:r>
+        <w:rPr>
+          <w:rFonts w:ascii="Cambria" w:hAnsi="Cambria" w:cs="Apple Color Emoji"/>
+          <w:color w:val="202124"/>
+          <w:shd w:val="clear" w:color="auto" w:fill="FFFFFF"/>
+        </w:rPr>
+        <w:t>Unfortunately, I did not got to this</w:t>
+      </w:r>
+    </w:p>
+    <w:p>
+      <w:pPr>
+        <w:rPr>
+          <w:color w:val="00B0F0"/>
+          <w:sz w:val="28"/>
+          <w:szCs w:val="28"/>
+        </w:rPr>
+      </w:pPr>
+    </w:p>
+    <w:p>
+      <w:pPr>
+        <w:rPr>
+          <w:color w:val="00B0F0"/>
+          <w:sz w:val="28"/>
+          <w:szCs w:val="28"/>
+        </w:rPr>
+      </w:pPr>
+      <w:r>
+        <w:rPr>
+          <w:color w:val="00B0F0"/>
+          <w:sz w:val="28"/>
+          <w:szCs w:val="28"/>
+        </w:rPr>
+        <w:t>Question</w:t>
+      </w:r>
+      <w:r>
+        <w:rPr>
+          <w:color w:val="00B0F0"/>
+          <w:sz w:val="28"/>
+          <w:szCs w:val="28"/>
+        </w:rPr>
+        <w:t xml:space="preserve"> 4.4 </w:t>
+      </w:r>
+      <w:r>
+        <w:rPr>
+          <w:color w:val="800180"/>
+          <w:sz w:val="28"/>
+          <w:szCs w:val="28"/>
+          <w:highlight w:val="darkMagenta"/>
+        </w:rPr>
+        <w:t>_</w:t>
+      </w:r>
+      <w:r>
+        <w:rPr>
+          <w:color w:val="FFFFFF" w:themeColor="background1"/>
+          <w:sz w:val="28"/>
+          <w:szCs w:val="28"/>
+          <w:highlight w:val="darkMagenta"/>
+        </w:rPr>
+        <w:t>code</w:t>
+      </w:r>
+      <w:r>
+        <w:rPr>
+          <w:color w:val="800180"/>
+          <w:sz w:val="28"/>
+          <w:szCs w:val="28"/>
+          <w:highlight w:val="darkMagenta"/>
+        </w:rPr>
+        <w:t>_</w:t>
+      </w:r>
+      <w:r>
+        <w:rPr>
+          <w:color w:val="00FF00"/>
+          <w:sz w:val="28"/>
+          <w:szCs w:val="28"/>
+        </w:rPr>
+        <w:t xml:space="preserve"> </w:t>
+      </w:r>
+      <w:r>
+        <w:rPr>
+          <w:color w:val="00B0F0"/>
+          <w:sz w:val="28"/>
+          <w:szCs w:val="28"/>
+        </w:rPr>
+        <w:t>– TwoLinkPotential.run_plot()</w:t>
+      </w:r>
+    </w:p>
+    <w:p>
+      <w:pPr>
+        <w:rPr>
+          <w:color w:val="00B0F0"/>
+          <w:sz w:val="28"/>
+          <w:szCs w:val="28"/>
+        </w:rPr>
+      </w:pPr>
+    </w:p>
+    <w:p>
+      <w:pPr>
+        <w:rPr>
+          <w:color w:val="00B0F0"/>
+          <w:sz w:val="28"/>
+          <w:szCs w:val="28"/>
+        </w:rPr>
+      </w:pPr>
+      <w:r>
+        <w:rPr>
+          <w:rFonts w:ascii="Cambria" w:hAnsi="Cambria" w:cs="Apple Color Emoji"/>
+          <w:color w:val="202124"/>
+          <w:shd w:val="clear" w:color="auto" w:fill="FFFFFF"/>
+        </w:rPr>
+        <w:t>Unfortunately, I did not got to this</w:t>
+      </w:r>
+    </w:p>
+    <w:p>
+      <w:pPr>
+        <w:rPr>
+          <w:color w:val="00B0F0"/>
+          <w:sz w:val="28"/>
+          <w:szCs w:val="28"/>
+        </w:rPr>
+      </w:pPr>
+    </w:p>
+    <w:p>
+      <w:pPr>
+        <w:rPr>
+          <w:color w:val="00B0F0"/>
+          <w:sz w:val="28"/>
+          <w:szCs w:val="28"/>
+        </w:rPr>
+      </w:pPr>
+      <w:r>
+        <w:rPr>
+          <w:color w:val="00B0F0"/>
+          <w:sz w:val="28"/>
+          <w:szCs w:val="28"/>
+        </w:rPr>
+        <w:t>Question</w:t>
+      </w:r>
+      <w:r>
+        <w:rPr>
+          <w:color w:val="00B0F0"/>
+          <w:sz w:val="28"/>
+          <w:szCs w:val="28"/>
+        </w:rPr>
+        <w:t xml:space="preserve"> 4.1 </w:t>
+      </w:r>
+      <w:r>
+        <w:rPr>
+          <w:color w:val="00FF00"/>
+          <w:sz w:val="28"/>
+          <w:szCs w:val="28"/>
+          <w:highlight w:val="green"/>
+        </w:rPr>
+        <w:t>_</w:t>
+      </w:r>
+      <w:r>
+        <w:rPr>
+          <w:color w:val="000000" w:themeColor="text1"/>
+          <w:sz w:val="28"/>
+          <w:szCs w:val="28"/>
+          <w:highlight w:val="green"/>
+        </w:rPr>
+        <w:t>report</w:t>
+      </w:r>
+      <w:r>
+        <w:rPr>
+          <w:color w:val="00FF00"/>
+          <w:sz w:val="28"/>
+          <w:szCs w:val="28"/>
+          <w:highlight w:val="green"/>
+        </w:rPr>
+        <w:t>_</w:t>
+      </w:r>
+      <w:r>
+        <w:rPr>
+          <w:color w:val="00FF00"/>
+          <w:sz w:val="28"/>
+          <w:szCs w:val="28"/>
+        </w:rPr>
+        <w:t xml:space="preserve"> </w:t>
+      </w:r>
+      <w:r>
+        <w:rPr>
+          <w:color w:val="00B0F0"/>
+          <w:sz w:val="28"/>
+          <w:szCs w:val="28"/>
+        </w:rPr>
         <w:t xml:space="preserve">– </w:t>
       </w:r>
-      <w:proofErr w:type="spellStart"/>
-      <w:r>
-        <w:rPr>
-          <w:color w:val="00B0F0"/>
-          <w:sz w:val="28"/>
-          <w:szCs w:val="28"/>
-        </w:rPr>
-        <w:t>TwoLinkPotential.grad</w:t>
-      </w:r>
-      <w:proofErr w:type="spellEnd"/>
-      <w:r>
-        <w:rPr>
-          <w:color w:val="00B0F0"/>
-          <w:sz w:val="28"/>
-          <w:szCs w:val="28"/>
-        </w:rPr>
-        <w:t>()</w:t>
-      </w:r>
-    </w:p>
-    <w:p>
-      <w:pPr>
-        <w:rPr>
-          <w:color w:val="00B0F0"/>
-          <w:sz w:val="28"/>
-          <w:szCs w:val="28"/>
-        </w:rPr>
-      </w:pPr>
-    </w:p>
-    <w:p>
-      <w:pPr>
-        <w:rPr>
-          <w:color w:val="00B0F0"/>
-          <w:sz w:val="28"/>
-          <w:szCs w:val="28"/>
-        </w:rPr>
-      </w:pPr>
-    </w:p>
-    <w:p>
-      <w:pPr>
-        <w:rPr>
-          <w:color w:val="00B0F0"/>
-          <w:sz w:val="28"/>
-          <w:szCs w:val="28"/>
-        </w:rPr>
-      </w:pPr>
-      <w:r>
-        <w:rPr>
-          <w:color w:val="00B0F0"/>
-          <w:sz w:val="28"/>
-          <w:szCs w:val="28"/>
-        </w:rPr>
-        <w:t>Question</w:t>
-      </w:r>
-      <w:r>
-        <w:rPr>
-          <w:color w:val="00B0F0"/>
-          <w:sz w:val="28"/>
-          <w:szCs w:val="28"/>
-        </w:rPr>
-        <w:t xml:space="preserve"> 4.3 </w:t>
-      </w:r>
-      <w:r>
-        <w:rPr>
-          <w:color w:val="800180"/>
-          <w:sz w:val="28"/>
-          <w:szCs w:val="28"/>
-          <w:highlight w:val="darkMagenta"/>
-        </w:rPr>
-        <w:t>_</w:t>
-      </w:r>
-      <w:r>
-        <w:rPr>
-          <w:color w:val="FFFFFF" w:themeColor="background1"/>
-          <w:sz w:val="28"/>
-          <w:szCs w:val="28"/>
-          <w:highlight w:val="darkMagenta"/>
-        </w:rPr>
-        <w:t>code</w:t>
-      </w:r>
-      <w:r>
-        <w:rPr>
-          <w:color w:val="800180"/>
-          <w:sz w:val="28"/>
-          <w:szCs w:val="28"/>
-          <w:highlight w:val="darkMagenta"/>
-        </w:rPr>
-        <w:t>_</w:t>
-      </w:r>
-      <w:r>
-        <w:rPr>
-          <w:color w:val="00FF00"/>
-          <w:sz w:val="28"/>
-          <w:szCs w:val="28"/>
-        </w:rPr>
-        <w:t xml:space="preserve"> </w:t>
-      </w:r>
-      <w:r>
-        <w:rPr>
-          <w:color w:val="00B0F0"/>
-          <w:sz w:val="28"/>
-          <w:szCs w:val="28"/>
-        </w:rPr>
-        <w:t xml:space="preserve">– </w:t>
-      </w:r>
-      <w:proofErr w:type="spellStart"/>
-      <w:r>
-        <w:rPr>
-          <w:color w:val="00B0F0"/>
-          <w:sz w:val="28"/>
-          <w:szCs w:val="28"/>
-        </w:rPr>
-        <w:t>TwoLinkPotential.plot_</w:t>
-      </w:r>
-      <w:proofErr w:type="gramStart"/>
-      <w:r>
-        <w:rPr>
-          <w:color w:val="00B0F0"/>
-          <w:sz w:val="28"/>
-          <w:szCs w:val="28"/>
-        </w:rPr>
-        <w:t>animate</w:t>
-      </w:r>
-      <w:proofErr w:type="spellEnd"/>
-      <w:r>
-        <w:rPr>
-          <w:color w:val="00B0F0"/>
-          <w:sz w:val="28"/>
-          <w:szCs w:val="28"/>
-        </w:rPr>
-        <w:t>(</w:t>
-      </w:r>
-      <w:proofErr w:type="gramEnd"/>
-      <w:r>
-        <w:rPr>
-          <w:color w:val="00B0F0"/>
-          <w:sz w:val="28"/>
-          <w:szCs w:val="28"/>
-        </w:rPr>
-        <w:t>)</w:t>
-      </w:r>
-    </w:p>
-    <w:p>
-      <w:pPr>
-        <w:rPr>
-          <w:color w:val="00B0F0"/>
-          <w:sz w:val="28"/>
-          <w:szCs w:val="28"/>
-        </w:rPr>
-      </w:pPr>
-    </w:p>
-    <w:p>
-      <w:pPr>
-        <w:rPr>
-          <w:color w:val="00B0F0"/>
-          <w:sz w:val="28"/>
-          <w:szCs w:val="28"/>
-        </w:rPr>
-      </w:pPr>
-    </w:p>
-    <w:p>
-      <w:pPr>
-        <w:rPr>
-          <w:color w:val="00B0F0"/>
-          <w:sz w:val="28"/>
-          <w:szCs w:val="28"/>
-        </w:rPr>
-      </w:pPr>
-      <w:r>
-        <w:rPr>
-          <w:color w:val="00B0F0"/>
-          <w:sz w:val="28"/>
-          <w:szCs w:val="28"/>
-        </w:rPr>
-        <w:t>Question</w:t>
-      </w:r>
-      <w:r>
-        <w:rPr>
-          <w:color w:val="00B0F0"/>
-          <w:sz w:val="28"/>
-          <w:szCs w:val="28"/>
-        </w:rPr>
-        <w:t xml:space="preserve"> 4.4 </w:t>
-      </w:r>
-      <w:r>
-        <w:rPr>
-          <w:color w:val="800180"/>
-          <w:sz w:val="28"/>
-          <w:szCs w:val="28"/>
-          <w:highlight w:val="darkMagenta"/>
-        </w:rPr>
-        <w:t>_</w:t>
-      </w:r>
-      <w:r>
-        <w:rPr>
-          <w:color w:val="FFFFFF" w:themeColor="background1"/>
-          <w:sz w:val="28"/>
-          <w:szCs w:val="28"/>
-          <w:highlight w:val="darkMagenta"/>
-        </w:rPr>
-        <w:t>code</w:t>
-      </w:r>
-      <w:r>
-        <w:rPr>
-          <w:color w:val="800180"/>
-          <w:sz w:val="28"/>
-          <w:szCs w:val="28"/>
-          <w:highlight w:val="darkMagenta"/>
-        </w:rPr>
-        <w:t>_</w:t>
-      </w:r>
-      <w:r>
-        <w:rPr>
-          <w:color w:val="00FF00"/>
-          <w:sz w:val="28"/>
-          <w:szCs w:val="28"/>
-        </w:rPr>
-        <w:t xml:space="preserve"> </w:t>
-      </w:r>
-      <w:r>
-        <w:rPr>
-          <w:color w:val="00B0F0"/>
-          <w:sz w:val="28"/>
-          <w:szCs w:val="28"/>
-        </w:rPr>
-        <w:t xml:space="preserve">– </w:t>
-      </w:r>
-      <w:proofErr w:type="spellStart"/>
-      <w:r>
-        <w:rPr>
-          <w:color w:val="00B0F0"/>
-          <w:sz w:val="28"/>
-          <w:szCs w:val="28"/>
-        </w:rPr>
-        <w:t>TwoLinkPotential.run_</w:t>
-      </w:r>
-      <w:proofErr w:type="gramStart"/>
-      <w:r>
-        <w:rPr>
-          <w:color w:val="00B0F0"/>
-          <w:sz w:val="28"/>
-          <w:szCs w:val="28"/>
-        </w:rPr>
-        <w:t>plot</w:t>
-      </w:r>
-      <w:proofErr w:type="spellEnd"/>
-      <w:r>
-        <w:rPr>
-          <w:color w:val="00B0F0"/>
-          <w:sz w:val="28"/>
-          <w:szCs w:val="28"/>
-        </w:rPr>
-        <w:t>(</w:t>
-      </w:r>
-      <w:proofErr w:type="gramEnd"/>
-      <w:r>
-        <w:rPr>
-          <w:color w:val="00B0F0"/>
-          <w:sz w:val="28"/>
-          <w:szCs w:val="28"/>
-        </w:rPr>
-        <w:t>)</w:t>
-      </w:r>
-    </w:p>
-    <w:p>
-      <w:pPr>
-        <w:rPr>
-          <w:color w:val="00B0F0"/>
-          <w:sz w:val="28"/>
-          <w:szCs w:val="28"/>
-        </w:rPr>
-      </w:pPr>
-    </w:p>
-    <w:p>
-      <w:pPr>
-        <w:rPr>
-          <w:color w:val="00B0F0"/>
-          <w:sz w:val="28"/>
-          <w:szCs w:val="28"/>
-        </w:rPr>
-      </w:pPr>
-    </w:p>
-    <w:p>
-      <w:pPr>
-        <w:rPr>
-          <w:color w:val="00B0F0"/>
-          <w:sz w:val="28"/>
-          <w:szCs w:val="28"/>
-        </w:rPr>
-      </w:pPr>
-      <w:r>
-        <w:rPr>
-          <w:color w:val="00B0F0"/>
-          <w:sz w:val="28"/>
-          <w:szCs w:val="28"/>
-        </w:rPr>
-        <w:t>Question</w:t>
-      </w:r>
-      <w:r>
-        <w:rPr>
-          <w:color w:val="00B0F0"/>
-          <w:sz w:val="28"/>
-          <w:szCs w:val="28"/>
-        </w:rPr>
-        <w:t xml:space="preserve"> 4.1 </w:t>
-      </w:r>
-      <w:r>
-        <w:rPr>
-          <w:color w:val="00FF00"/>
-          <w:sz w:val="28"/>
-          <w:szCs w:val="28"/>
-          <w:highlight w:val="green"/>
-        </w:rPr>
-        <w:t>_</w:t>
-      </w:r>
-      <w:r>
-        <w:rPr>
-          <w:color w:val="000000" w:themeColor="text1"/>
-          <w:sz w:val="28"/>
-          <w:szCs w:val="28"/>
-          <w:highlight w:val="green"/>
-        </w:rPr>
-        <w:t>report</w:t>
-      </w:r>
-      <w:r>
-        <w:rPr>
-          <w:color w:val="00FF00"/>
-          <w:sz w:val="28"/>
-          <w:szCs w:val="28"/>
-          <w:highlight w:val="green"/>
-        </w:rPr>
-        <w:t>_</w:t>
-      </w:r>
-      <w:r>
-        <w:rPr>
-          <w:color w:val="00FF00"/>
-          <w:sz w:val="28"/>
-          <w:szCs w:val="28"/>
-        </w:rPr>
-        <w:t xml:space="preserve"> </w:t>
-      </w:r>
-      <w:r>
-        <w:rPr>
-          <w:color w:val="00B0F0"/>
-          <w:sz w:val="28"/>
-          <w:szCs w:val="28"/>
-        </w:rPr>
-        <w:t xml:space="preserve">– </w:t>
-      </w:r>
       <w:r>
         <w:rPr>
           <w:color w:val="00B0F0"/>
@@ -4542,6 +9885,41 @@
         </w:rPr>
         <w:t>Results from twolink_planner_runPlot()</w:t>
       </w:r>
+    </w:p>
+    <w:p>
+      <w:pPr>
+        <w:rPr>
+          <w:color w:val="00B0F0"/>
+          <w:sz w:val="28"/>
+          <w:szCs w:val="28"/>
+        </w:rPr>
+      </w:pPr>
+    </w:p>
+    <w:p>
+      <w:pPr>
+        <w:rPr>
+          <w:color w:val="00B0F0"/>
+          <w:sz w:val="28"/>
+          <w:szCs w:val="28"/>
+        </w:rPr>
+      </w:pPr>
+      <w:r>
+        <w:rPr>
+          <w:rFonts w:ascii="Cambria" w:hAnsi="Cambria" w:cs="Apple Color Emoji"/>
+          <w:color w:val="202124"/>
+          <w:shd w:val="clear" w:color="auto" w:fill="FFFFFF"/>
+        </w:rPr>
+        <w:t>Unfortunately, I did not got to this</w:t>
+      </w:r>
+    </w:p>
+    <w:p>
+      <w:pPr>
+        <w:rPr>
+          <w:color w:val="00B0F0"/>
+          <w:sz w:val="28"/>
+          <w:szCs w:val="28"/>
+        </w:rPr>
+      </w:pPr>
     </w:p>
     <w:sectPr>
       <w:pgSz w:w="12240" w:h="15840"/>
@@ -5044,7 +10422,7 @@
   <w:style w:type="paragraph" w:default="1" w:styleId="Normal">
     <w:name w:val="Normal"/>
     <w:qFormat/>
-    <w:rsid w:val="00845407"/>
+    <w:rsid w:val="00033311"/>
     <w:rPr>
       <w:rFonts w:ascii="Times New Roman" w:eastAsia="Times New Roman" w:hAnsi="Times New Roman" w:cs="Times New Roman"/>
     </w:rPr>
